--- a/sistema_operacional/Linux_CENTOS.docx
+++ b/sistema_operacional/Linux_CENTOS.docx
@@ -148,17 +148,29 @@
           <w:b/>
           <w:bCs/>
         </w:rPr>
-        <w:t xml:space="preserve">/dev </w:t>
-      </w:r>
+        <w:t>/dev (devices)</w:t>
+      </w:r>
+      <w:r>
+        <w:t xml:space="preserve"> -&gt; Disco, CD ROM, teclado e qualquer periférico terá um arquivo de texto nesse diretório.</w:t>
+      </w:r>
+    </w:p>
+    <w:p>
+      <w:pPr>
+        <w:pStyle w:val="PargrafodaLista"/>
+        <w:numPr>
+          <w:ilvl w:val="0"/>
+          <w:numId w:val="1"/>
+        </w:numPr>
+      </w:pPr>
       <w:r>
         <w:rPr>
           <w:b/>
           <w:bCs/>
         </w:rPr>
-        <w:t>(devices)</w:t>
-      </w:r>
-      <w:r>
-        <w:t xml:space="preserve"> -&gt; Disco, CD ROM, teclado e qualquer periférico terá um arquivo de texto nesse diretório.</w:t>
+        <w:t>/etc</w:t>
+      </w:r>
+      <w:r>
+        <w:t xml:space="preserve"> -&gt; arquivos de configuração.</w:t>
       </w:r>
     </w:p>
     <w:p>
@@ -174,10 +186,10 @@
           <w:b/>
           <w:bCs/>
         </w:rPr>
-        <w:t>/etc</w:t>
-      </w:r>
-      <w:r>
-        <w:t xml:space="preserve"> -&gt; arquivos de configuração.</w:t>
+        <w:t xml:space="preserve">/bin (usr/bin) interpretador </w:t>
+      </w:r>
+      <w:r>
+        <w:t>-&gt; Os comandos Linux que os usuários usam a todo momento ficam nesse diretório.</w:t>
       </w:r>
     </w:p>
     <w:p>
@@ -193,10 +205,10 @@
           <w:b/>
           <w:bCs/>
         </w:rPr>
-        <w:t xml:space="preserve">/bin (usr/bin) interpretador </w:t>
-      </w:r>
-      <w:r>
-        <w:t>-&gt; Os comandos Linux que os usuários usam a todo momento ficam nesse diretório.</w:t>
+        <w:t>/sbin (usr/sbin)</w:t>
+      </w:r>
+      <w:r>
+        <w:t xml:space="preserve"> -&gt; Comandos para o gerenciador de arquivos.</w:t>
       </w:r>
     </w:p>
     <w:p>
@@ -212,10 +224,14 @@
           <w:b/>
           <w:bCs/>
         </w:rPr>
-        <w:t>/sbin (usr/sbin)</w:t>
-      </w:r>
-      <w:r>
-        <w:t xml:space="preserve"> -&gt; Comandos para o gerenciador de arquivos.</w:t>
+        <w:lastRenderedPageBreak/>
+        <w:t xml:space="preserve">/opt </w:t>
+      </w:r>
+      <w:r>
+        <w:t>-</w:t>
+      </w:r>
+      <w:r>
+        <w:t>&gt; Diretório para adicionar aplicações de terceiros, como o cliente da Oracle, por exemplo, qualquer aplicação não nativa do Linux, o esperado é estar nesse diretório.</w:t>
       </w:r>
     </w:p>
     <w:p>
@@ -231,14 +247,13 @@
           <w:b/>
           <w:bCs/>
         </w:rPr>
-        <w:lastRenderedPageBreak/>
-        <w:t xml:space="preserve">/opt </w:t>
+        <w:t xml:space="preserve">/proc </w:t>
       </w:r>
       <w:r>
         <w:t>-</w:t>
       </w:r>
       <w:r>
-        <w:t>&gt; Diretório para adicionar aplicações de terceiros, como o cliente da Oracle, por exemplo, qualquer aplicação não nativa do Linux, o esperado é estar nesse diretório.</w:t>
+        <w:t>&gt; Todos os programas em execução, ou seja, em memória possuem arquivos nesse diretório.</w:t>
       </w:r>
     </w:p>
     <w:p>
@@ -254,13 +269,20 @@
           <w:b/>
           <w:bCs/>
         </w:rPr>
-        <w:t xml:space="preserve">/proc </w:t>
+        <w:t xml:space="preserve">/lib (usr/lib) </w:t>
       </w:r>
       <w:r>
         <w:t>-</w:t>
       </w:r>
       <w:r>
-        <w:t>&gt; Todos os programas em execução, ou seja, em memória possuem arquivos nesse diretório.</w:t>
+        <w:t xml:space="preserve">&gt; Diretório com bibliotecas escritas em  linguagem C para a execução de aplicações. Caso queira visualizar qual biblioteca cada comando usa, digite em seu terminal: </w:t>
+      </w:r>
+      <w:r>
+        <w:rPr>
+          <w:b/>
+          <w:bCs/>
+        </w:rPr>
+        <w:t>strace -e open command</w:t>
       </w:r>
     </w:p>
     <w:p>
@@ -276,20 +298,29 @@
           <w:b/>
           <w:bCs/>
         </w:rPr>
-        <w:t xml:space="preserve">/lib (usr/lib) </w:t>
-      </w:r>
-      <w:r>
-        <w:t>-</w:t>
-      </w:r>
-      <w:r>
-        <w:t xml:space="preserve">&gt; Diretório com bibliotecas escritas em  linguagem C para a execução de aplicações. Caso queira visualizar qual biblioteca cada comando usa, digite em seu terminal: </w:t>
-      </w:r>
+        <w:t xml:space="preserve">/tmp -&gt; </w:t>
+      </w:r>
+      <w:r>
+        <w:t>Diretório para arquivos temporários.</w:t>
+      </w:r>
+    </w:p>
+    <w:p>
+      <w:pPr>
+        <w:pStyle w:val="PargrafodaLista"/>
+        <w:numPr>
+          <w:ilvl w:val="0"/>
+          <w:numId w:val="1"/>
+        </w:numPr>
+      </w:pPr>
       <w:r>
         <w:rPr>
           <w:b/>
           <w:bCs/>
         </w:rPr>
-        <w:t>strace -e open command</w:t>
+        <w:t xml:space="preserve">/home -&gt; </w:t>
+      </w:r>
+      <w:r>
+        <w:t>Diretório para usuários</w:t>
       </w:r>
     </w:p>
     <w:p>
@@ -305,10 +336,17 @@
           <w:b/>
           <w:bCs/>
         </w:rPr>
-        <w:t xml:space="preserve">/tmp -&gt; </w:t>
-      </w:r>
-      <w:r>
-        <w:t>Diretório para arquivos temporários.</w:t>
+        <w:t xml:space="preserve">/var -&gt; </w:t>
+      </w:r>
+      <w:r>
+        <w:t>Sistema de logs</w:t>
+      </w:r>
+      <w:r>
+        <w:rPr>
+          <w:b/>
+          <w:bCs/>
+        </w:rPr>
+        <w:t>.</w:t>
       </w:r>
     </w:p>
     <w:p>
@@ -324,10 +362,10 @@
           <w:b/>
           <w:bCs/>
         </w:rPr>
-        <w:t xml:space="preserve">/home -&gt; </w:t>
-      </w:r>
-      <w:r>
-        <w:t>Diretório para usuários</w:t>
+        <w:t xml:space="preserve">/run -&gt; </w:t>
+      </w:r>
+      <w:r>
+        <w:t>Diretório de daemons, programas que iniciam quando o sistema começa a executar, daemons são executados em segundo plano.</w:t>
       </w:r>
     </w:p>
     <w:p>
@@ -343,16 +381,276 @@
           <w:b/>
           <w:bCs/>
         </w:rPr>
-        <w:t xml:space="preserve">/var -&gt; </w:t>
-      </w:r>
-      <w:r>
-        <w:t>Sistema de logs</w:t>
+        <w:t xml:space="preserve">/mnt -&gt; </w:t>
+      </w:r>
+      <w:r>
+        <w:t>Executar sistemas de arquivos externos</w:t>
+      </w:r>
+    </w:p>
+    <w:p>
+      <w:pPr>
+        <w:pStyle w:val="PargrafodaLista"/>
+        <w:numPr>
+          <w:ilvl w:val="0"/>
+          <w:numId w:val="1"/>
+        </w:numPr>
+      </w:pPr>
+      <w:r>
+        <w:t>/</w:t>
       </w:r>
       <w:r>
         <w:rPr>
           <w:b/>
           <w:bCs/>
         </w:rPr>
+        <w:t>media</w:t>
+      </w:r>
+      <w:r>
+        <w:t xml:space="preserve"> -&gt; Ao adicionar um CD ROM na bandeja do comutador e executá-lo, o CD ROM será inicializado sob o diretório /media</w:t>
+      </w:r>
+    </w:p>
+    <w:p/>
+    <w:p>
+      <w:pPr>
+        <w:pStyle w:val="Ttulo2"/>
+      </w:pPr>
+      <w:r>
+        <w:t>Listar e mostrar diretório atual</w:t>
+      </w:r>
+    </w:p>
+    <w:p>
+      <w:pPr>
+        <w:pStyle w:val="Ttulo2"/>
+      </w:pPr>
+      <w:r>
+        <w:drawing>
+          <wp:inline distT="0" distB="0" distL="0" distR="0" wp14:anchorId="42C3D2C1" wp14:editId="1763C9AC">
+            <wp:extent cx="5400040" cy="1691640"/>
+            <wp:effectExtent l="0" t="0" r="0" b="0"/>
+            <wp:docPr id="222965047" name="Imagem 1" descr="Texto&#10;&#10;Descrição gerada automaticamente com confiança média"/>
+            <wp:cNvGraphicFramePr>
+              <a:graphicFrameLocks xmlns:a="http://schemas.openxmlformats.org/drawingml/2006/main" noChangeAspect="1"/>
+            </wp:cNvGraphicFramePr>
+            <a:graphic xmlns:a="http://schemas.openxmlformats.org/drawingml/2006/main">
+              <a:graphicData uri="http://schemas.openxmlformats.org/drawingml/2006/picture">
+                <pic:pic xmlns:pic="http://schemas.openxmlformats.org/drawingml/2006/picture">
+                  <pic:nvPicPr>
+                    <pic:cNvPr id="222965047" name="Imagem 1" descr="Texto&#10;&#10;Descrição gerada automaticamente com confiança média"/>
+                    <pic:cNvPicPr/>
+                  </pic:nvPicPr>
+                  <pic:blipFill>
+                    <a:blip r:embed="rId5"/>
+                    <a:stretch>
+                      <a:fillRect/>
+                    </a:stretch>
+                  </pic:blipFill>
+                  <pic:spPr>
+                    <a:xfrm>
+                      <a:off x="0" y="0"/>
+                      <a:ext cx="5400040" cy="1691640"/>
+                    </a:xfrm>
+                    <a:prstGeom prst="rect">
+                      <a:avLst/>
+                    </a:prstGeom>
+                  </pic:spPr>
+                </pic:pic>
+              </a:graphicData>
+            </a:graphic>
+          </wp:inline>
+        </w:drawing>
+      </w:r>
+    </w:p>
+    <w:p>
+      <w:pPr>
+        <w:pStyle w:val="Ttulo2"/>
+      </w:pPr>
+      <w:r>
+        <w:t>Comandos:</w:t>
+      </w:r>
+    </w:p>
+    <w:p>
+      <w:pPr>
+        <w:pStyle w:val="PargrafodaLista"/>
+        <w:numPr>
+          <w:ilvl w:val="0"/>
+          <w:numId w:val="5"/>
+        </w:numPr>
+        <w:rPr>
+          <w:lang w:val="en-US"/>
+        </w:rPr>
+      </w:pPr>
+      <w:r>
+        <w:rPr>
+          <w:lang w:val="en-US"/>
+        </w:rPr>
+        <w:t xml:space="preserve">Ls: </w:t>
+      </w:r>
+      <w:r>
+        <w:rPr>
+          <w:lang w:val="en-US"/>
+        </w:rPr>
+        <w:t>listing</w:t>
+      </w:r>
+    </w:p>
+    <w:p>
+      <w:pPr>
+        <w:pStyle w:val="PargrafodaLista"/>
+        <w:numPr>
+          <w:ilvl w:val="0"/>
+          <w:numId w:val="5"/>
+        </w:numPr>
+        <w:rPr>
+          <w:lang w:val="en-US"/>
+        </w:rPr>
+      </w:pPr>
+      <w:r>
+        <w:rPr>
+          <w:lang w:val="en-US"/>
+        </w:rPr>
+        <w:t>Pwd: Print working directory</w:t>
+      </w:r>
+    </w:p>
+    <w:p>
+      <w:r>
+        <w:t>A esquerda da im</w:t>
+      </w:r>
+      <w:r>
+        <w:t>agem, podemos ver algumas sequencias de letras, algumas iniciando com a letra ‘d’, outras com ‘-’. D significa, diretório ou pasta, enquanto -, significa arquivo.</w:t>
+      </w:r>
+    </w:p>
+    <w:p>
+      <w:pPr>
+        <w:spacing w:line="240" w:lineRule="auto"/>
+      </w:pPr>
+      <w:r>
+        <w:br w:type="page"/>
+      </w:r>
+    </w:p>
+    <w:p>
+      <w:pPr>
+        <w:pStyle w:val="Ttulo2"/>
+      </w:pPr>
+      <w:r>
+        <w:lastRenderedPageBreak/>
+        <w:t>Propriedades de arquivos ou diretórios Linux</w:t>
+      </w:r>
+    </w:p>
+    <w:p>
+      <w:r>
+        <w:drawing>
+          <wp:inline distT="0" distB="0" distL="0" distR="0" wp14:anchorId="0B887CE5" wp14:editId="60D5E88B">
+            <wp:extent cx="5400040" cy="759460"/>
+            <wp:effectExtent l="0" t="0" r="0" b="2540"/>
+            <wp:docPr id="1739231360" name="Imagem 1" descr="Tabela&#10;&#10;Descrição gerada automaticamente"/>
+            <wp:cNvGraphicFramePr>
+              <a:graphicFrameLocks xmlns:a="http://schemas.openxmlformats.org/drawingml/2006/main" noChangeAspect="1"/>
+            </wp:cNvGraphicFramePr>
+            <a:graphic xmlns:a="http://schemas.openxmlformats.org/drawingml/2006/main">
+              <a:graphicData uri="http://schemas.openxmlformats.org/drawingml/2006/picture">
+                <pic:pic xmlns:pic="http://schemas.openxmlformats.org/drawingml/2006/picture">
+                  <pic:nvPicPr>
+                    <pic:cNvPr id="1739231360" name="Imagem 1" descr="Tabela&#10;&#10;Descrição gerada automaticamente"/>
+                    <pic:cNvPicPr/>
+                  </pic:nvPicPr>
+                  <pic:blipFill>
+                    <a:blip r:embed="rId6"/>
+                    <a:stretch>
+                      <a:fillRect/>
+                    </a:stretch>
+                  </pic:blipFill>
+                  <pic:spPr>
+                    <a:xfrm>
+                      <a:off x="0" y="0"/>
+                      <a:ext cx="5400040" cy="759460"/>
+                    </a:xfrm>
+                    <a:prstGeom prst="rect">
+                      <a:avLst/>
+                    </a:prstGeom>
+                  </pic:spPr>
+                </pic:pic>
+              </a:graphicData>
+            </a:graphic>
+          </wp:inline>
+        </w:drawing>
+      </w:r>
+    </w:p>
+    <w:p/>
+    <w:p>
+      <w:r>
+        <w:t>Ao iniciar com ‘L’, significa ‘link’ para outro arquivo.</w:t>
+      </w:r>
+    </w:p>
+    <w:p/>
+    <w:p>
+      <w:r>
+        <w:drawing>
+          <wp:inline distT="0" distB="0" distL="0" distR="0" wp14:anchorId="20967BE2" wp14:editId="6291F125">
+            <wp:extent cx="5400040" cy="4031615"/>
+            <wp:effectExtent l="0" t="0" r="0" b="0"/>
+            <wp:docPr id="1759049355" name="Imagem 1" descr="Tabela&#10;&#10;Descrição gerada automaticamente"/>
+            <wp:cNvGraphicFramePr>
+              <a:graphicFrameLocks xmlns:a="http://schemas.openxmlformats.org/drawingml/2006/main" noChangeAspect="1"/>
+            </wp:cNvGraphicFramePr>
+            <a:graphic xmlns:a="http://schemas.openxmlformats.org/drawingml/2006/main">
+              <a:graphicData uri="http://schemas.openxmlformats.org/drawingml/2006/picture">
+                <pic:pic xmlns:pic="http://schemas.openxmlformats.org/drawingml/2006/picture">
+                  <pic:nvPicPr>
+                    <pic:cNvPr id="1759049355" name="Imagem 1" descr="Tabela&#10;&#10;Descrição gerada automaticamente"/>
+                    <pic:cNvPicPr/>
+                  </pic:nvPicPr>
+                  <pic:blipFill>
+                    <a:blip r:embed="rId7"/>
+                    <a:stretch>
+                      <a:fillRect/>
+                    </a:stretch>
+                  </pic:blipFill>
+                  <pic:spPr>
+                    <a:xfrm>
+                      <a:off x="0" y="0"/>
+                      <a:ext cx="5400040" cy="4031615"/>
+                    </a:xfrm>
+                    <a:prstGeom prst="rect">
+                      <a:avLst/>
+                    </a:prstGeom>
+                  </pic:spPr>
+                </pic:pic>
+              </a:graphicData>
+            </a:graphic>
+          </wp:inline>
+        </w:drawing>
+      </w:r>
+    </w:p>
+    <w:p/>
+    <w:p>
+      <w:pPr>
+        <w:pStyle w:val="Ttulo2"/>
+      </w:pPr>
+      <w:r>
+        <w:t xml:space="preserve">O que é </w:t>
+      </w:r>
+      <w:r>
+        <w:rPr>
+          <w:i/>
+          <w:iCs/>
+        </w:rPr>
+        <w:t>root</w:t>
+      </w:r>
+      <w:r>
+        <w:t>?</w:t>
+      </w:r>
+    </w:p>
+    <w:p>
+      <w:r>
+        <w:t xml:space="preserve">Existem 3 tipos de </w:t>
+      </w:r>
+      <w:r>
+        <w:rPr>
+          <w:i/>
+          <w:iCs/>
+        </w:rPr>
+        <w:t>root</w:t>
+      </w:r>
+      <w:r>
         <w:t>.</w:t>
       </w:r>
     </w:p>
@@ -361,37 +659,110 @@
         <w:pStyle w:val="PargrafodaLista"/>
         <w:numPr>
           <w:ilvl w:val="0"/>
-          <w:numId w:val="1"/>
-        </w:numPr>
-      </w:pPr>
-      <w:r>
+          <w:numId w:val="6"/>
+        </w:numPr>
+      </w:pPr>
+      <w:r>
+        <w:rPr>
+          <w:i/>
+          <w:iCs/>
+        </w:rPr>
+        <w:t>Root account</w:t>
+      </w:r>
+      <w:r>
+        <w:t>: uma conta na qual tem acesso a todos comandos e diretórios na máquina, seria o administrador</w:t>
+      </w:r>
+    </w:p>
+    <w:p>
+      <w:pPr>
+        <w:pStyle w:val="PargrafodaLista"/>
+        <w:numPr>
+          <w:ilvl w:val="0"/>
+          <w:numId w:val="6"/>
+        </w:numPr>
+      </w:pPr>
+      <w:r>
+        <w:rPr>
+          <w:i/>
+          <w:iCs/>
+        </w:rPr>
+        <w:t>Root as /</w:t>
+      </w:r>
+      <w:r>
+        <w:t>:</w:t>
+      </w:r>
+      <w:r>
+        <w:t xml:space="preserve"> O primeiro diretório é chamado de diretório root</w:t>
+      </w:r>
+    </w:p>
+    <w:p>
+      <w:pPr>
+        <w:pStyle w:val="PargrafodaLista"/>
+        <w:numPr>
+          <w:ilvl w:val="0"/>
+          <w:numId w:val="6"/>
+        </w:numPr>
+      </w:pPr>
+      <w:r>
+        <w:rPr>
+          <w:i/>
+          <w:iCs/>
+          <w:lang w:val="en-US"/>
+        </w:rPr>
+        <w:t>Root as home directory</w:t>
+      </w:r>
+      <w:r>
+        <w:t xml:space="preserve">: A conta root no diretório /root, tem um </w:t>
+      </w:r>
+      <w:r>
+        <w:t>diretório chamado /home, quando ouvir, diretório root home directory é esse.</w:t>
+      </w:r>
+    </w:p>
+    <w:p>
+      <w:pPr>
+        <w:spacing w:line="240" w:lineRule="auto"/>
+      </w:pPr>
+      <w:r>
+        <w:br w:type="page"/>
+      </w:r>
+    </w:p>
+    <w:p>
+      <w:pPr>
+        <w:pStyle w:val="Ttulo2"/>
+      </w:pPr>
+      <w:r>
+        <w:lastRenderedPageBreak/>
+        <w:t>Mudar senha</w:t>
+      </w:r>
+    </w:p>
+    <w:p>
+      <w:r>
+        <w:t>Se você estiver logado em sua conta sem ser o root e quiser mudar a senha basta digitar:</w:t>
+      </w:r>
+    </w:p>
+    <w:p>
+      <w:pPr>
+        <w:pStyle w:val="PargrafodaLista"/>
+        <w:numPr>
+          <w:ilvl w:val="0"/>
+          <w:numId w:val="7"/>
+        </w:numPr>
         <w:rPr>
           <w:b/>
           <w:bCs/>
         </w:rPr>
-        <w:t xml:space="preserve">/run -&gt; </w:t>
-      </w:r>
-      <w:r>
-        <w:t>Diretório de daemons, programas que iniciam quando o sistema começa a executar, daemons são executados em segundo plano.</w:t>
-      </w:r>
-    </w:p>
-    <w:p>
-      <w:pPr>
-        <w:pStyle w:val="PargrafodaLista"/>
-        <w:numPr>
-          <w:ilvl w:val="0"/>
-          <w:numId w:val="1"/>
-        </w:numPr>
       </w:pPr>
       <w:r>
         <w:rPr>
           <w:b/>
           <w:bCs/>
         </w:rPr>
-        <w:t xml:space="preserve">/mnt -&gt; </w:t>
-      </w:r>
-      <w:r>
-        <w:t>Executar sistemas de arquivos externos</w:t>
+        <w:t>passwd</w:t>
+      </w:r>
+    </w:p>
+    <w:p>
+      <w:r>
+        <w:t>Se você estiver em sua conta root e quiser mudar a senha de alguma outra conta, basta digitar:</w:t>
       </w:r>
     </w:p>
     <w:p>
@@ -399,40 +770,244 @@
         <w:pStyle w:val="PargrafodaLista"/>
         <w:numPr>
           <w:ilvl w:val="0"/>
-          <w:numId w:val="1"/>
-        </w:numPr>
-      </w:pPr>
-      <w:r>
-        <w:t>/</w:t>
-      </w:r>
-      <w:r>
+          <w:numId w:val="7"/>
+        </w:numPr>
         <w:rPr>
           <w:b/>
           <w:bCs/>
         </w:rPr>
-        <w:t>media</w:t>
-      </w:r>
-      <w:r>
-        <w:t xml:space="preserve"> -&gt; Ao adicionar um CD ROM na bandeja do comutador e executá-lo, o CD ROM será inicializado sob o diretório /media</w:t>
+      </w:pPr>
+      <w:r>
+        <w:rPr>
+          <w:b/>
+          <w:bCs/>
+        </w:rPr>
+        <w:t>passwd username</w:t>
+      </w:r>
+    </w:p>
+    <w:p>
+      <w:r>
+        <w:t>E</w:t>
+      </w:r>
+      <w:r>
+        <w:t xml:space="preserve"> caso queira trocar a senha da conta root, acesse ela primeiro e digite:</w:t>
+      </w:r>
+    </w:p>
+    <w:p>
+      <w:pPr>
+        <w:pStyle w:val="PargrafodaLista"/>
+        <w:numPr>
+          <w:ilvl w:val="0"/>
+          <w:numId w:val="7"/>
+        </w:numPr>
+        <w:rPr>
+          <w:b/>
+          <w:bCs/>
+        </w:rPr>
+      </w:pPr>
+      <w:r>
+        <w:rPr>
+          <w:b/>
+          <w:bCs/>
+        </w:rPr>
+        <w:t>passwd</w:t>
       </w:r>
     </w:p>
     <w:p/>
     <w:p>
       <w:pPr>
+        <w:pStyle w:val="Ttulo2"/>
+      </w:pPr>
+      <w:r>
+        <w:t>Criando arquivos e diretórios</w:t>
+      </w:r>
+    </w:p>
+    <w:p>
+      <w:pPr>
+        <w:pStyle w:val="PargrafodaLista"/>
+        <w:numPr>
+          <w:ilvl w:val="0"/>
+          <w:numId w:val="7"/>
+        </w:numPr>
+      </w:pPr>
+      <w:r>
+        <w:t>Criando arquivos</w:t>
+      </w:r>
+    </w:p>
+    <w:p>
+      <w:pPr>
+        <w:pStyle w:val="PargrafodaLista"/>
+        <w:numPr>
+          <w:ilvl w:val="1"/>
+          <w:numId w:val="7"/>
+        </w:numPr>
+      </w:pPr>
+      <w:r>
+        <w:t>Touch: cria um arquivo vazio</w:t>
+      </w:r>
+    </w:p>
+    <w:p>
+      <w:pPr>
+        <w:pStyle w:val="PargrafodaLista"/>
+        <w:numPr>
+          <w:ilvl w:val="1"/>
+          <w:numId w:val="7"/>
+        </w:numPr>
+      </w:pPr>
+      <w:r>
+        <w:t>cp: copiando um arquivo existente</w:t>
+      </w:r>
+    </w:p>
+    <w:p>
+      <w:pPr>
+        <w:pStyle w:val="PargrafodaLista"/>
+        <w:numPr>
+          <w:ilvl w:val="1"/>
+          <w:numId w:val="7"/>
+        </w:numPr>
+      </w:pPr>
+      <w:r>
+        <w:t>vi: editor de textos</w:t>
+      </w:r>
+    </w:p>
+    <w:p>
+      <w:pPr>
+        <w:pStyle w:val="PargrafodaLista"/>
+        <w:numPr>
+          <w:ilvl w:val="0"/>
+          <w:numId w:val="7"/>
+        </w:numPr>
+      </w:pPr>
+      <w:r>
+        <w:t>Criando diretórios</w:t>
+      </w:r>
+    </w:p>
+    <w:p>
+      <w:pPr>
+        <w:pStyle w:val="PargrafodaLista"/>
+        <w:numPr>
+          <w:ilvl w:val="1"/>
+          <w:numId w:val="7"/>
+        </w:numPr>
+      </w:pPr>
+      <w:r>
+        <w:t>Mkdir: make directory.</w:t>
+      </w:r>
+    </w:p>
+    <w:p/>
+    <w:p>
+      <w:r>
+        <w:drawing>
+          <wp:inline distT="0" distB="0" distL="0" distR="0" wp14:anchorId="654A5475" wp14:editId="43FCC000">
+            <wp:extent cx="5400040" cy="1897380"/>
+            <wp:effectExtent l="0" t="0" r="0" b="0"/>
+            <wp:docPr id="746716152" name="Imagem 1" descr="Texto&#10;&#10;Descrição gerada automaticamente"/>
+            <wp:cNvGraphicFramePr>
+              <a:graphicFrameLocks xmlns:a="http://schemas.openxmlformats.org/drawingml/2006/main" noChangeAspect="1"/>
+            </wp:cNvGraphicFramePr>
+            <a:graphic xmlns:a="http://schemas.openxmlformats.org/drawingml/2006/main">
+              <a:graphicData uri="http://schemas.openxmlformats.org/drawingml/2006/picture">
+                <pic:pic xmlns:pic="http://schemas.openxmlformats.org/drawingml/2006/picture">
+                  <pic:nvPicPr>
+                    <pic:cNvPr id="746716152" name="Imagem 1" descr="Texto&#10;&#10;Descrição gerada automaticamente"/>
+                    <pic:cNvPicPr/>
+                  </pic:nvPicPr>
+                  <pic:blipFill>
+                    <a:blip r:embed="rId8"/>
+                    <a:stretch>
+                      <a:fillRect/>
+                    </a:stretch>
+                  </pic:blipFill>
+                  <pic:spPr>
+                    <a:xfrm>
+                      <a:off x="0" y="0"/>
+                      <a:ext cx="5400040" cy="1897380"/>
+                    </a:xfrm>
+                    <a:prstGeom prst="rect">
+                      <a:avLst/>
+                    </a:prstGeom>
+                  </pic:spPr>
+                </pic:pic>
+              </a:graphicData>
+            </a:graphic>
+          </wp:inline>
+        </w:drawing>
+      </w:r>
+    </w:p>
+    <w:p>
+      <w:r>
+        <w:t>Criando arquivos vazios.</w:t>
+      </w:r>
+    </w:p>
+    <w:p>
+      <w:r>
+        <w:drawing>
+          <wp:inline distT="0" distB="0" distL="0" distR="0" wp14:anchorId="1FAC8819" wp14:editId="5F0F0B1F">
+            <wp:extent cx="5400040" cy="758825"/>
+            <wp:effectExtent l="0" t="0" r="0" b="3175"/>
+            <wp:docPr id="1037840295" name="Imagem 1" descr="Texto&#10;&#10;Descrição gerada automaticamente"/>
+            <wp:cNvGraphicFramePr>
+              <a:graphicFrameLocks xmlns:a="http://schemas.openxmlformats.org/drawingml/2006/main" noChangeAspect="1"/>
+            </wp:cNvGraphicFramePr>
+            <a:graphic xmlns:a="http://schemas.openxmlformats.org/drawingml/2006/main">
+              <a:graphicData uri="http://schemas.openxmlformats.org/drawingml/2006/picture">
+                <pic:pic xmlns:pic="http://schemas.openxmlformats.org/drawingml/2006/picture">
+                  <pic:nvPicPr>
+                    <pic:cNvPr id="1037840295" name="Imagem 1" descr="Texto&#10;&#10;Descrição gerada automaticamente"/>
+                    <pic:cNvPicPr/>
+                  </pic:nvPicPr>
+                  <pic:blipFill>
+                    <a:blip r:embed="rId9"/>
+                    <a:stretch>
+                      <a:fillRect/>
+                    </a:stretch>
+                  </pic:blipFill>
+                  <pic:spPr>
+                    <a:xfrm>
+                      <a:off x="0" y="0"/>
+                      <a:ext cx="5400040" cy="758825"/>
+                    </a:xfrm>
+                    <a:prstGeom prst="rect">
+                      <a:avLst/>
+                    </a:prstGeom>
+                  </pic:spPr>
+                </pic:pic>
+              </a:graphicData>
+            </a:graphic>
+          </wp:inline>
+        </w:drawing>
+      </w:r>
+    </w:p>
+    <w:p>
+      <w:r>
+        <w:t>Copiando arquivos.</w:t>
+      </w:r>
+    </w:p>
+    <w:p/>
+    <w:p>
+      <w:pPr>
+        <w:pStyle w:val="PargrafodaLista"/>
+        <w:numPr>
+          <w:ilvl w:val="1"/>
+          <w:numId w:val="7"/>
+        </w:numPr>
+      </w:pPr>
+      <w:r>
+        <w:br w:type="page"/>
+      </w:r>
+    </w:p>
+    <w:p>
+      <w:pPr>
         <w:spacing w:line="240" w:lineRule="auto"/>
       </w:pPr>
-      <w:r>
-        <w:br w:type="page"/>
-      </w:r>
-    </w:p>
-    <w:p>
-      <w:r>
-        <w:lastRenderedPageBreak/>
+    </w:p>
+    <w:p>
+      <w:r>
         <w:t>Bibliografias:</w:t>
       </w:r>
     </w:p>
     <w:p>
-      <w:hyperlink r:id="rId5" w:history="1">
+      <w:hyperlink r:id="rId10" w:history="1">
         <w:r>
           <w:rPr>
             <w:rStyle w:val="Hyperlink"/>
@@ -442,7 +1017,7 @@
       </w:hyperlink>
     </w:p>
     <w:p>
-      <w:hyperlink r:id="rId6" w:history="1">
+      <w:hyperlink r:id="rId11" w:history="1">
         <w:r>
           <w:rPr>
             <w:rStyle w:val="Hyperlink"/>
@@ -452,7 +1027,7 @@
       </w:hyperlink>
     </w:p>
     <w:p>
-      <w:hyperlink r:id="rId7" w:history="1">
+      <w:hyperlink r:id="rId12" w:history="1">
         <w:r>
           <w:rPr>
             <w:rStyle w:val="Hyperlink"/>
@@ -476,6 +1051,345 @@
 <file path=word/numbering.xml><?xml version="1.0" encoding="utf-8"?>
 <w:numbering xmlns:wpc="http://schemas.microsoft.com/office/word/2010/wordprocessingCanvas" xmlns:cx="http://schemas.microsoft.com/office/drawing/2014/chartex" xmlns:cx1="http://schemas.microsoft.com/office/drawing/2015/9/8/chartex" xmlns:cx2="http://schemas.microsoft.com/office/drawing/2015/10/21/chartex" xmlns:cx3="http://schemas.microsoft.com/office/drawing/2016/5/9/chartex" xmlns:cx4="http://schemas.microsoft.com/office/drawing/2016/5/10/chartex" xmlns:cx5="http://schemas.microsoft.com/office/drawing/2016/5/11/chartex" xmlns:cx6="http://schemas.microsoft.com/office/drawing/2016/5/12/chartex" xmlns:cx7="http://schemas.microsoft.com/office/drawing/2016/5/13/chartex" xmlns:cx8="http://schemas.microsoft.com/office/drawing/2016/5/14/chartex" xmlns:mc="http://schemas.openxmlformats.org/markup-compatibility/2006" xmlns:aink="http://schemas.microsoft.com/office/drawing/2016/ink" xmlns:am3d="http://schemas.microsoft.com/office/drawing/2017/model3d" xmlns:o="urn:schemas-microsoft-com:office:office" xmlns:oel="http://schemas.microsoft.com/office/2019/extlst" xmlns:r="http://schemas.openxmlformats.org/officeDocument/2006/relationships" xmlns:m="http://schemas.openxmlformats.org/officeDocument/2006/math" xmlns:v="urn:schemas-microsoft-com:vml" xmlns:wp14="http://schemas.microsoft.com/office/word/2010/wordprocessingDrawing" xmlns:wp="http://schemas.openxmlformats.org/drawingml/2006/wordprocessingDrawing" xmlns:w10="urn:schemas-microsoft-com:office:word" xmlns:w="http://schemas.openxmlformats.org/wordprocessingml/2006/main" xmlns:w14="http://schemas.microsoft.com/office/word/2010/wordml" xmlns:w15="http://schemas.microsoft.com/office/word/2012/wordml" xmlns:w16cex="http://schemas.microsoft.com/office/word/2018/wordml/cex" xmlns:w16cid="http://schemas.microsoft.com/office/word/2016/wordml/cid" xmlns:w16="http://schemas.microsoft.com/office/word/2018/wordml" xmlns:w16sdtdh="http://schemas.microsoft.com/office/word/2020/wordml/sdtdatahash" xmlns:w16se="http://schemas.microsoft.com/office/word/2015/wordml/symex" xmlns:wpg="http://schemas.microsoft.com/office/word/2010/wordprocessingGroup" xmlns:wpi="http://schemas.microsoft.com/office/word/2010/wordprocessingInk" xmlns:wne="http://schemas.microsoft.com/office/word/2006/wordml" xmlns:wps="http://schemas.microsoft.com/office/word/2010/wordprocessingShape" mc:Ignorable="w14 w15 w16se w16cid w16 w16cex w16sdtdh wp14">
   <w:abstractNum w:abstractNumId="0" w15:restartNumberingAfterBreak="0">
+    <w:nsid w:val="04B261DD"/>
+    <w:multiLevelType w:val="hybridMultilevel"/>
+    <w:tmpl w:val="358237B0"/>
+    <w:lvl w:ilvl="0" w:tplc="04160001">
+      <w:start w:val="1"/>
+      <w:numFmt w:val="bullet"/>
+      <w:lvlText w:val=""/>
+      <w:lvlJc w:val="left"/>
+      <w:pPr>
+        <w:ind w:left="3600" w:hanging="360"/>
+      </w:pPr>
+      <w:rPr>
+        <w:rFonts w:ascii="Symbol" w:hAnsi="Symbol" w:hint="default"/>
+      </w:rPr>
+    </w:lvl>
+    <w:lvl w:ilvl="1" w:tplc="04160003" w:tentative="1">
+      <w:start w:val="1"/>
+      <w:numFmt w:val="bullet"/>
+      <w:lvlText w:val="o"/>
+      <w:lvlJc w:val="left"/>
+      <w:pPr>
+        <w:ind w:left="4320" w:hanging="360"/>
+      </w:pPr>
+      <w:rPr>
+        <w:rFonts w:ascii="Courier New" w:hAnsi="Courier New" w:cs="Courier New" w:hint="default"/>
+      </w:rPr>
+    </w:lvl>
+    <w:lvl w:ilvl="2" w:tplc="04160005" w:tentative="1">
+      <w:start w:val="1"/>
+      <w:numFmt w:val="bullet"/>
+      <w:lvlText w:val=""/>
+      <w:lvlJc w:val="left"/>
+      <w:pPr>
+        <w:ind w:left="5040" w:hanging="360"/>
+      </w:pPr>
+      <w:rPr>
+        <w:rFonts w:ascii="Wingdings" w:hAnsi="Wingdings" w:hint="default"/>
+      </w:rPr>
+    </w:lvl>
+    <w:lvl w:ilvl="3" w:tplc="04160001" w:tentative="1">
+      <w:start w:val="1"/>
+      <w:numFmt w:val="bullet"/>
+      <w:lvlText w:val=""/>
+      <w:lvlJc w:val="left"/>
+      <w:pPr>
+        <w:ind w:left="5760" w:hanging="360"/>
+      </w:pPr>
+      <w:rPr>
+        <w:rFonts w:ascii="Symbol" w:hAnsi="Symbol" w:hint="default"/>
+      </w:rPr>
+    </w:lvl>
+    <w:lvl w:ilvl="4" w:tplc="04160003" w:tentative="1">
+      <w:start w:val="1"/>
+      <w:numFmt w:val="bullet"/>
+      <w:lvlText w:val="o"/>
+      <w:lvlJc w:val="left"/>
+      <w:pPr>
+        <w:ind w:left="6480" w:hanging="360"/>
+      </w:pPr>
+      <w:rPr>
+        <w:rFonts w:ascii="Courier New" w:hAnsi="Courier New" w:cs="Courier New" w:hint="default"/>
+      </w:rPr>
+    </w:lvl>
+    <w:lvl w:ilvl="5" w:tplc="04160005" w:tentative="1">
+      <w:start w:val="1"/>
+      <w:numFmt w:val="bullet"/>
+      <w:lvlText w:val=""/>
+      <w:lvlJc w:val="left"/>
+      <w:pPr>
+        <w:ind w:left="7200" w:hanging="360"/>
+      </w:pPr>
+      <w:rPr>
+        <w:rFonts w:ascii="Wingdings" w:hAnsi="Wingdings" w:hint="default"/>
+      </w:rPr>
+    </w:lvl>
+    <w:lvl w:ilvl="6" w:tplc="04160001" w:tentative="1">
+      <w:start w:val="1"/>
+      <w:numFmt w:val="bullet"/>
+      <w:lvlText w:val=""/>
+      <w:lvlJc w:val="left"/>
+      <w:pPr>
+        <w:ind w:left="7920" w:hanging="360"/>
+      </w:pPr>
+      <w:rPr>
+        <w:rFonts w:ascii="Symbol" w:hAnsi="Symbol" w:hint="default"/>
+      </w:rPr>
+    </w:lvl>
+    <w:lvl w:ilvl="7" w:tplc="04160003" w:tentative="1">
+      <w:start w:val="1"/>
+      <w:numFmt w:val="bullet"/>
+      <w:lvlText w:val="o"/>
+      <w:lvlJc w:val="left"/>
+      <w:pPr>
+        <w:ind w:left="8640" w:hanging="360"/>
+      </w:pPr>
+      <w:rPr>
+        <w:rFonts w:ascii="Courier New" w:hAnsi="Courier New" w:cs="Courier New" w:hint="default"/>
+      </w:rPr>
+    </w:lvl>
+    <w:lvl w:ilvl="8" w:tplc="04160005" w:tentative="1">
+      <w:start w:val="1"/>
+      <w:numFmt w:val="bullet"/>
+      <w:lvlText w:val=""/>
+      <w:lvlJc w:val="left"/>
+      <w:pPr>
+        <w:ind w:left="9360" w:hanging="360"/>
+      </w:pPr>
+      <w:rPr>
+        <w:rFonts w:ascii="Wingdings" w:hAnsi="Wingdings" w:hint="default"/>
+      </w:rPr>
+    </w:lvl>
+  </w:abstractNum>
+  <w:abstractNum w:abstractNumId="1" w15:restartNumberingAfterBreak="0">
+    <w:nsid w:val="1DC30830"/>
+    <w:multiLevelType w:val="hybridMultilevel"/>
+    <w:tmpl w:val="B5203CEA"/>
+    <w:lvl w:ilvl="0" w:tplc="04160001">
+      <w:start w:val="1"/>
+      <w:numFmt w:val="bullet"/>
+      <w:lvlText w:val=""/>
+      <w:lvlJc w:val="left"/>
+      <w:pPr>
+        <w:ind w:left="9360" w:hanging="360"/>
+      </w:pPr>
+      <w:rPr>
+        <w:rFonts w:ascii="Symbol" w:hAnsi="Symbol" w:hint="default"/>
+      </w:rPr>
+    </w:lvl>
+    <w:lvl w:ilvl="1" w:tplc="04160003" w:tentative="1">
+      <w:start w:val="1"/>
+      <w:numFmt w:val="bullet"/>
+      <w:lvlText w:val="o"/>
+      <w:lvlJc w:val="left"/>
+      <w:pPr>
+        <w:ind w:left="10080" w:hanging="360"/>
+      </w:pPr>
+      <w:rPr>
+        <w:rFonts w:ascii="Courier New" w:hAnsi="Courier New" w:cs="Courier New" w:hint="default"/>
+      </w:rPr>
+    </w:lvl>
+    <w:lvl w:ilvl="2" w:tplc="04160005" w:tentative="1">
+      <w:start w:val="1"/>
+      <w:numFmt w:val="bullet"/>
+      <w:lvlText w:val=""/>
+      <w:lvlJc w:val="left"/>
+      <w:pPr>
+        <w:ind w:left="10800" w:hanging="360"/>
+      </w:pPr>
+      <w:rPr>
+        <w:rFonts w:ascii="Wingdings" w:hAnsi="Wingdings" w:hint="default"/>
+      </w:rPr>
+    </w:lvl>
+    <w:lvl w:ilvl="3" w:tplc="04160001" w:tentative="1">
+      <w:start w:val="1"/>
+      <w:numFmt w:val="bullet"/>
+      <w:lvlText w:val=""/>
+      <w:lvlJc w:val="left"/>
+      <w:pPr>
+        <w:ind w:left="11520" w:hanging="360"/>
+      </w:pPr>
+      <w:rPr>
+        <w:rFonts w:ascii="Symbol" w:hAnsi="Symbol" w:hint="default"/>
+      </w:rPr>
+    </w:lvl>
+    <w:lvl w:ilvl="4" w:tplc="04160003" w:tentative="1">
+      <w:start w:val="1"/>
+      <w:numFmt w:val="bullet"/>
+      <w:lvlText w:val="o"/>
+      <w:lvlJc w:val="left"/>
+      <w:pPr>
+        <w:ind w:left="12240" w:hanging="360"/>
+      </w:pPr>
+      <w:rPr>
+        <w:rFonts w:ascii="Courier New" w:hAnsi="Courier New" w:cs="Courier New" w:hint="default"/>
+      </w:rPr>
+    </w:lvl>
+    <w:lvl w:ilvl="5" w:tplc="04160005" w:tentative="1">
+      <w:start w:val="1"/>
+      <w:numFmt w:val="bullet"/>
+      <w:lvlText w:val=""/>
+      <w:lvlJc w:val="left"/>
+      <w:pPr>
+        <w:ind w:left="12960" w:hanging="360"/>
+      </w:pPr>
+      <w:rPr>
+        <w:rFonts w:ascii="Wingdings" w:hAnsi="Wingdings" w:hint="default"/>
+      </w:rPr>
+    </w:lvl>
+    <w:lvl w:ilvl="6" w:tplc="04160001" w:tentative="1">
+      <w:start w:val="1"/>
+      <w:numFmt w:val="bullet"/>
+      <w:lvlText w:val=""/>
+      <w:lvlJc w:val="left"/>
+      <w:pPr>
+        <w:ind w:left="13680" w:hanging="360"/>
+      </w:pPr>
+      <w:rPr>
+        <w:rFonts w:ascii="Symbol" w:hAnsi="Symbol" w:hint="default"/>
+      </w:rPr>
+    </w:lvl>
+    <w:lvl w:ilvl="7" w:tplc="04160003" w:tentative="1">
+      <w:start w:val="1"/>
+      <w:numFmt w:val="bullet"/>
+      <w:lvlText w:val="o"/>
+      <w:lvlJc w:val="left"/>
+      <w:pPr>
+        <w:ind w:left="14400" w:hanging="360"/>
+      </w:pPr>
+      <w:rPr>
+        <w:rFonts w:ascii="Courier New" w:hAnsi="Courier New" w:cs="Courier New" w:hint="default"/>
+      </w:rPr>
+    </w:lvl>
+    <w:lvl w:ilvl="8" w:tplc="04160005" w:tentative="1">
+      <w:start w:val="1"/>
+      <w:numFmt w:val="bullet"/>
+      <w:lvlText w:val=""/>
+      <w:lvlJc w:val="left"/>
+      <w:pPr>
+        <w:ind w:left="15120" w:hanging="360"/>
+      </w:pPr>
+      <w:rPr>
+        <w:rFonts w:ascii="Wingdings" w:hAnsi="Wingdings" w:hint="default"/>
+      </w:rPr>
+    </w:lvl>
+  </w:abstractNum>
+  <w:abstractNum w:abstractNumId="2" w15:restartNumberingAfterBreak="0">
+    <w:nsid w:val="1F6931B7"/>
+    <w:multiLevelType w:val="hybridMultilevel"/>
+    <w:tmpl w:val="C816991A"/>
+    <w:lvl w:ilvl="0" w:tplc="04160001">
+      <w:start w:val="1"/>
+      <w:numFmt w:val="bullet"/>
+      <w:lvlText w:val=""/>
+      <w:lvlJc w:val="left"/>
+      <w:pPr>
+        <w:ind w:left="6480" w:hanging="360"/>
+      </w:pPr>
+      <w:rPr>
+        <w:rFonts w:ascii="Symbol" w:hAnsi="Symbol" w:hint="default"/>
+      </w:rPr>
+    </w:lvl>
+    <w:lvl w:ilvl="1" w:tplc="04160003" w:tentative="1">
+      <w:start w:val="1"/>
+      <w:numFmt w:val="bullet"/>
+      <w:lvlText w:val="o"/>
+      <w:lvlJc w:val="left"/>
+      <w:pPr>
+        <w:ind w:left="7200" w:hanging="360"/>
+      </w:pPr>
+      <w:rPr>
+        <w:rFonts w:ascii="Courier New" w:hAnsi="Courier New" w:cs="Courier New" w:hint="default"/>
+      </w:rPr>
+    </w:lvl>
+    <w:lvl w:ilvl="2" w:tplc="04160005" w:tentative="1">
+      <w:start w:val="1"/>
+      <w:numFmt w:val="bullet"/>
+      <w:lvlText w:val=""/>
+      <w:lvlJc w:val="left"/>
+      <w:pPr>
+        <w:ind w:left="7920" w:hanging="360"/>
+      </w:pPr>
+      <w:rPr>
+        <w:rFonts w:ascii="Wingdings" w:hAnsi="Wingdings" w:hint="default"/>
+      </w:rPr>
+    </w:lvl>
+    <w:lvl w:ilvl="3" w:tplc="04160001" w:tentative="1">
+      <w:start w:val="1"/>
+      <w:numFmt w:val="bullet"/>
+      <w:lvlText w:val=""/>
+      <w:lvlJc w:val="left"/>
+      <w:pPr>
+        <w:ind w:left="8640" w:hanging="360"/>
+      </w:pPr>
+      <w:rPr>
+        <w:rFonts w:ascii="Symbol" w:hAnsi="Symbol" w:hint="default"/>
+      </w:rPr>
+    </w:lvl>
+    <w:lvl w:ilvl="4" w:tplc="04160003" w:tentative="1">
+      <w:start w:val="1"/>
+      <w:numFmt w:val="bullet"/>
+      <w:lvlText w:val="o"/>
+      <w:lvlJc w:val="left"/>
+      <w:pPr>
+        <w:ind w:left="9360" w:hanging="360"/>
+      </w:pPr>
+      <w:rPr>
+        <w:rFonts w:ascii="Courier New" w:hAnsi="Courier New" w:cs="Courier New" w:hint="default"/>
+      </w:rPr>
+    </w:lvl>
+    <w:lvl w:ilvl="5" w:tplc="04160005" w:tentative="1">
+      <w:start w:val="1"/>
+      <w:numFmt w:val="bullet"/>
+      <w:lvlText w:val=""/>
+      <w:lvlJc w:val="left"/>
+      <w:pPr>
+        <w:ind w:left="10080" w:hanging="360"/>
+      </w:pPr>
+      <w:rPr>
+        <w:rFonts w:ascii="Wingdings" w:hAnsi="Wingdings" w:hint="default"/>
+      </w:rPr>
+    </w:lvl>
+    <w:lvl w:ilvl="6" w:tplc="04160001" w:tentative="1">
+      <w:start w:val="1"/>
+      <w:numFmt w:val="bullet"/>
+      <w:lvlText w:val=""/>
+      <w:lvlJc w:val="left"/>
+      <w:pPr>
+        <w:ind w:left="10800" w:hanging="360"/>
+      </w:pPr>
+      <w:rPr>
+        <w:rFonts w:ascii="Symbol" w:hAnsi="Symbol" w:hint="default"/>
+      </w:rPr>
+    </w:lvl>
+    <w:lvl w:ilvl="7" w:tplc="04160003" w:tentative="1">
+      <w:start w:val="1"/>
+      <w:numFmt w:val="bullet"/>
+      <w:lvlText w:val="o"/>
+      <w:lvlJc w:val="left"/>
+      <w:pPr>
+        <w:ind w:left="11520" w:hanging="360"/>
+      </w:pPr>
+      <w:rPr>
+        <w:rFonts w:ascii="Courier New" w:hAnsi="Courier New" w:cs="Courier New" w:hint="default"/>
+      </w:rPr>
+    </w:lvl>
+    <w:lvl w:ilvl="8" w:tplc="04160005" w:tentative="1">
+      <w:start w:val="1"/>
+      <w:numFmt w:val="bullet"/>
+      <w:lvlText w:val=""/>
+      <w:lvlJc w:val="left"/>
+      <w:pPr>
+        <w:ind w:left="12240" w:hanging="360"/>
+      </w:pPr>
+      <w:rPr>
+        <w:rFonts w:ascii="Wingdings" w:hAnsi="Wingdings" w:hint="default"/>
+      </w:rPr>
+    </w:lvl>
+  </w:abstractNum>
+  <w:abstractNum w:abstractNumId="3" w15:restartNumberingAfterBreak="0">
     <w:nsid w:val="24A506F6"/>
     <w:multiLevelType w:val="hybridMultilevel"/>
     <w:tmpl w:val="98A813AA"/>
@@ -588,8 +1502,338 @@
       </w:rPr>
     </w:lvl>
   </w:abstractNum>
+  <w:abstractNum w:abstractNumId="4" w15:restartNumberingAfterBreak="0">
+    <w:nsid w:val="25BA0A25"/>
+    <w:multiLevelType w:val="hybridMultilevel"/>
+    <w:tmpl w:val="53CC46F0"/>
+    <w:lvl w:ilvl="0" w:tplc="04160001">
+      <w:start w:val="1"/>
+      <w:numFmt w:val="bullet"/>
+      <w:lvlText w:val=""/>
+      <w:lvlJc w:val="left"/>
+      <w:pPr>
+        <w:ind w:left="1423" w:hanging="360"/>
+      </w:pPr>
+      <w:rPr>
+        <w:rFonts w:ascii="Symbol" w:hAnsi="Symbol" w:hint="default"/>
+      </w:rPr>
+    </w:lvl>
+    <w:lvl w:ilvl="1" w:tplc="04160003">
+      <w:start w:val="1"/>
+      <w:numFmt w:val="bullet"/>
+      <w:lvlText w:val="o"/>
+      <w:lvlJc w:val="left"/>
+      <w:pPr>
+        <w:ind w:left="2143" w:hanging="360"/>
+      </w:pPr>
+      <w:rPr>
+        <w:rFonts w:ascii="Courier New" w:hAnsi="Courier New" w:cs="Courier New" w:hint="default"/>
+      </w:rPr>
+    </w:lvl>
+    <w:lvl w:ilvl="2" w:tplc="04160005" w:tentative="1">
+      <w:start w:val="1"/>
+      <w:numFmt w:val="bullet"/>
+      <w:lvlText w:val=""/>
+      <w:lvlJc w:val="left"/>
+      <w:pPr>
+        <w:ind w:left="2863" w:hanging="360"/>
+      </w:pPr>
+      <w:rPr>
+        <w:rFonts w:ascii="Wingdings" w:hAnsi="Wingdings" w:hint="default"/>
+      </w:rPr>
+    </w:lvl>
+    <w:lvl w:ilvl="3" w:tplc="04160001" w:tentative="1">
+      <w:start w:val="1"/>
+      <w:numFmt w:val="bullet"/>
+      <w:lvlText w:val=""/>
+      <w:lvlJc w:val="left"/>
+      <w:pPr>
+        <w:ind w:left="3583" w:hanging="360"/>
+      </w:pPr>
+      <w:rPr>
+        <w:rFonts w:ascii="Symbol" w:hAnsi="Symbol" w:hint="default"/>
+      </w:rPr>
+    </w:lvl>
+    <w:lvl w:ilvl="4" w:tplc="04160003" w:tentative="1">
+      <w:start w:val="1"/>
+      <w:numFmt w:val="bullet"/>
+      <w:lvlText w:val="o"/>
+      <w:lvlJc w:val="left"/>
+      <w:pPr>
+        <w:ind w:left="4303" w:hanging="360"/>
+      </w:pPr>
+      <w:rPr>
+        <w:rFonts w:ascii="Courier New" w:hAnsi="Courier New" w:cs="Courier New" w:hint="default"/>
+      </w:rPr>
+    </w:lvl>
+    <w:lvl w:ilvl="5" w:tplc="04160005" w:tentative="1">
+      <w:start w:val="1"/>
+      <w:numFmt w:val="bullet"/>
+      <w:lvlText w:val=""/>
+      <w:lvlJc w:val="left"/>
+      <w:pPr>
+        <w:ind w:left="5023" w:hanging="360"/>
+      </w:pPr>
+      <w:rPr>
+        <w:rFonts w:ascii="Wingdings" w:hAnsi="Wingdings" w:hint="default"/>
+      </w:rPr>
+    </w:lvl>
+    <w:lvl w:ilvl="6" w:tplc="04160001" w:tentative="1">
+      <w:start w:val="1"/>
+      <w:numFmt w:val="bullet"/>
+      <w:lvlText w:val=""/>
+      <w:lvlJc w:val="left"/>
+      <w:pPr>
+        <w:ind w:left="5743" w:hanging="360"/>
+      </w:pPr>
+      <w:rPr>
+        <w:rFonts w:ascii="Symbol" w:hAnsi="Symbol" w:hint="default"/>
+      </w:rPr>
+    </w:lvl>
+    <w:lvl w:ilvl="7" w:tplc="04160003" w:tentative="1">
+      <w:start w:val="1"/>
+      <w:numFmt w:val="bullet"/>
+      <w:lvlText w:val="o"/>
+      <w:lvlJc w:val="left"/>
+      <w:pPr>
+        <w:ind w:left="6463" w:hanging="360"/>
+      </w:pPr>
+      <w:rPr>
+        <w:rFonts w:ascii="Courier New" w:hAnsi="Courier New" w:cs="Courier New" w:hint="default"/>
+      </w:rPr>
+    </w:lvl>
+    <w:lvl w:ilvl="8" w:tplc="04160005" w:tentative="1">
+      <w:start w:val="1"/>
+      <w:numFmt w:val="bullet"/>
+      <w:lvlText w:val=""/>
+      <w:lvlJc w:val="left"/>
+      <w:pPr>
+        <w:ind w:left="7183" w:hanging="360"/>
+      </w:pPr>
+      <w:rPr>
+        <w:rFonts w:ascii="Wingdings" w:hAnsi="Wingdings" w:hint="default"/>
+      </w:rPr>
+    </w:lvl>
+  </w:abstractNum>
+  <w:abstractNum w:abstractNumId="5" w15:restartNumberingAfterBreak="0">
+    <w:nsid w:val="3CDD193E"/>
+    <w:multiLevelType w:val="hybridMultilevel"/>
+    <w:tmpl w:val="172C5CE4"/>
+    <w:lvl w:ilvl="0" w:tplc="0416000F">
+      <w:start w:val="1"/>
+      <w:numFmt w:val="decimal"/>
+      <w:lvlText w:val="%1."/>
+      <w:lvlJc w:val="left"/>
+      <w:pPr>
+        <w:ind w:left="720" w:hanging="360"/>
+      </w:pPr>
+    </w:lvl>
+    <w:lvl w:ilvl="1" w:tplc="04160019" w:tentative="1">
+      <w:start w:val="1"/>
+      <w:numFmt w:val="lowerLetter"/>
+      <w:lvlText w:val="%2."/>
+      <w:lvlJc w:val="left"/>
+      <w:pPr>
+        <w:ind w:left="1440" w:hanging="360"/>
+      </w:pPr>
+    </w:lvl>
+    <w:lvl w:ilvl="2" w:tplc="0416001B" w:tentative="1">
+      <w:start w:val="1"/>
+      <w:numFmt w:val="lowerRoman"/>
+      <w:lvlText w:val="%3."/>
+      <w:lvlJc w:val="right"/>
+      <w:pPr>
+        <w:ind w:left="2160" w:hanging="180"/>
+      </w:pPr>
+    </w:lvl>
+    <w:lvl w:ilvl="3" w:tplc="0416000F" w:tentative="1">
+      <w:start w:val="1"/>
+      <w:numFmt w:val="decimal"/>
+      <w:lvlText w:val="%4."/>
+      <w:lvlJc w:val="left"/>
+      <w:pPr>
+        <w:ind w:left="2880" w:hanging="360"/>
+      </w:pPr>
+    </w:lvl>
+    <w:lvl w:ilvl="4" w:tplc="04160019" w:tentative="1">
+      <w:start w:val="1"/>
+      <w:numFmt w:val="lowerLetter"/>
+      <w:lvlText w:val="%5."/>
+      <w:lvlJc w:val="left"/>
+      <w:pPr>
+        <w:ind w:left="3600" w:hanging="360"/>
+      </w:pPr>
+    </w:lvl>
+    <w:lvl w:ilvl="5" w:tplc="0416001B" w:tentative="1">
+      <w:start w:val="1"/>
+      <w:numFmt w:val="lowerRoman"/>
+      <w:lvlText w:val="%6."/>
+      <w:lvlJc w:val="right"/>
+      <w:pPr>
+        <w:ind w:left="4320" w:hanging="180"/>
+      </w:pPr>
+    </w:lvl>
+    <w:lvl w:ilvl="6" w:tplc="0416000F" w:tentative="1">
+      <w:start w:val="1"/>
+      <w:numFmt w:val="decimal"/>
+      <w:lvlText w:val="%7."/>
+      <w:lvlJc w:val="left"/>
+      <w:pPr>
+        <w:ind w:left="5040" w:hanging="360"/>
+      </w:pPr>
+    </w:lvl>
+    <w:lvl w:ilvl="7" w:tplc="04160019" w:tentative="1">
+      <w:start w:val="1"/>
+      <w:numFmt w:val="lowerLetter"/>
+      <w:lvlText w:val="%8."/>
+      <w:lvlJc w:val="left"/>
+      <w:pPr>
+        <w:ind w:left="5760" w:hanging="360"/>
+      </w:pPr>
+    </w:lvl>
+    <w:lvl w:ilvl="8" w:tplc="0416001B" w:tentative="1">
+      <w:start w:val="1"/>
+      <w:numFmt w:val="lowerRoman"/>
+      <w:lvlText w:val="%9."/>
+      <w:lvlJc w:val="right"/>
+      <w:pPr>
+        <w:ind w:left="6480" w:hanging="180"/>
+      </w:pPr>
+    </w:lvl>
+  </w:abstractNum>
+  <w:abstractNum w:abstractNumId="6" w15:restartNumberingAfterBreak="0">
+    <w:nsid w:val="56DE57FA"/>
+    <w:multiLevelType w:val="hybridMultilevel"/>
+    <w:tmpl w:val="CC44DBFA"/>
+    <w:lvl w:ilvl="0" w:tplc="04160001">
+      <w:start w:val="1"/>
+      <w:numFmt w:val="bullet"/>
+      <w:lvlText w:val=""/>
+      <w:lvlJc w:val="left"/>
+      <w:pPr>
+        <w:ind w:left="720" w:hanging="360"/>
+      </w:pPr>
+      <w:rPr>
+        <w:rFonts w:ascii="Symbol" w:hAnsi="Symbol" w:hint="default"/>
+      </w:rPr>
+    </w:lvl>
+    <w:lvl w:ilvl="1" w:tplc="04160003" w:tentative="1">
+      <w:start w:val="1"/>
+      <w:numFmt w:val="bullet"/>
+      <w:lvlText w:val="o"/>
+      <w:lvlJc w:val="left"/>
+      <w:pPr>
+        <w:ind w:left="1440" w:hanging="360"/>
+      </w:pPr>
+      <w:rPr>
+        <w:rFonts w:ascii="Courier New" w:hAnsi="Courier New" w:cs="Courier New" w:hint="default"/>
+      </w:rPr>
+    </w:lvl>
+    <w:lvl w:ilvl="2" w:tplc="04160005" w:tentative="1">
+      <w:start w:val="1"/>
+      <w:numFmt w:val="bullet"/>
+      <w:lvlText w:val=""/>
+      <w:lvlJc w:val="left"/>
+      <w:pPr>
+        <w:ind w:left="2160" w:hanging="360"/>
+      </w:pPr>
+      <w:rPr>
+        <w:rFonts w:ascii="Wingdings" w:hAnsi="Wingdings" w:hint="default"/>
+      </w:rPr>
+    </w:lvl>
+    <w:lvl w:ilvl="3" w:tplc="04160001" w:tentative="1">
+      <w:start w:val="1"/>
+      <w:numFmt w:val="bullet"/>
+      <w:lvlText w:val=""/>
+      <w:lvlJc w:val="left"/>
+      <w:pPr>
+        <w:ind w:left="2880" w:hanging="360"/>
+      </w:pPr>
+      <w:rPr>
+        <w:rFonts w:ascii="Symbol" w:hAnsi="Symbol" w:hint="default"/>
+      </w:rPr>
+    </w:lvl>
+    <w:lvl w:ilvl="4" w:tplc="04160003" w:tentative="1">
+      <w:start w:val="1"/>
+      <w:numFmt w:val="bullet"/>
+      <w:lvlText w:val="o"/>
+      <w:lvlJc w:val="left"/>
+      <w:pPr>
+        <w:ind w:left="3600" w:hanging="360"/>
+      </w:pPr>
+      <w:rPr>
+        <w:rFonts w:ascii="Courier New" w:hAnsi="Courier New" w:cs="Courier New" w:hint="default"/>
+      </w:rPr>
+    </w:lvl>
+    <w:lvl w:ilvl="5" w:tplc="04160005" w:tentative="1">
+      <w:start w:val="1"/>
+      <w:numFmt w:val="bullet"/>
+      <w:lvlText w:val=""/>
+      <w:lvlJc w:val="left"/>
+      <w:pPr>
+        <w:ind w:left="4320" w:hanging="360"/>
+      </w:pPr>
+      <w:rPr>
+        <w:rFonts w:ascii="Wingdings" w:hAnsi="Wingdings" w:hint="default"/>
+      </w:rPr>
+    </w:lvl>
+    <w:lvl w:ilvl="6" w:tplc="04160001" w:tentative="1">
+      <w:start w:val="1"/>
+      <w:numFmt w:val="bullet"/>
+      <w:lvlText w:val=""/>
+      <w:lvlJc w:val="left"/>
+      <w:pPr>
+        <w:ind w:left="5040" w:hanging="360"/>
+      </w:pPr>
+      <w:rPr>
+        <w:rFonts w:ascii="Symbol" w:hAnsi="Symbol" w:hint="default"/>
+      </w:rPr>
+    </w:lvl>
+    <w:lvl w:ilvl="7" w:tplc="04160003" w:tentative="1">
+      <w:start w:val="1"/>
+      <w:numFmt w:val="bullet"/>
+      <w:lvlText w:val="o"/>
+      <w:lvlJc w:val="left"/>
+      <w:pPr>
+        <w:ind w:left="5760" w:hanging="360"/>
+      </w:pPr>
+      <w:rPr>
+        <w:rFonts w:ascii="Courier New" w:hAnsi="Courier New" w:cs="Courier New" w:hint="default"/>
+      </w:rPr>
+    </w:lvl>
+    <w:lvl w:ilvl="8" w:tplc="04160005" w:tentative="1">
+      <w:start w:val="1"/>
+      <w:numFmt w:val="bullet"/>
+      <w:lvlText w:val=""/>
+      <w:lvlJc w:val="left"/>
+      <w:pPr>
+        <w:ind w:left="6480" w:hanging="360"/>
+      </w:pPr>
+      <w:rPr>
+        <w:rFonts w:ascii="Wingdings" w:hAnsi="Wingdings" w:hint="default"/>
+      </w:rPr>
+    </w:lvl>
+  </w:abstractNum>
   <w:num w:numId="1" w16cid:durableId="1339652358">
+    <w:abstractNumId w:val="3"/>
+  </w:num>
+  <w:num w:numId="2" w16cid:durableId="1327979886">
     <w:abstractNumId w:val="0"/>
+  </w:num>
+  <w:num w:numId="3" w16cid:durableId="962149587">
+    <w:abstractNumId w:val="2"/>
+  </w:num>
+  <w:num w:numId="4" w16cid:durableId="2128742427">
+    <w:abstractNumId w:val="1"/>
+  </w:num>
+  <w:num w:numId="5" w16cid:durableId="1216315135">
+    <w:abstractNumId w:val="6"/>
+  </w:num>
+  <w:num w:numId="6" w16cid:durableId="983434097">
+    <w:abstractNumId w:val="5"/>
+  </w:num>
+  <w:num w:numId="7" w16cid:durableId="511452459">
+    <w:abstractNumId w:val="4"/>
   </w:num>
 </w:numbering>
 </file>

--- a/sistema_operacional/Linux_CENTOS.docx
+++ b/sistema_operacional/Linux_CENTOS.docx
@@ -423,6 +423,9 @@
         <w:pStyle w:val="Ttulo2"/>
       </w:pPr>
       <w:r>
+        <w:rPr>
+          <w:noProof/>
+        </w:rPr>
         <w:drawing>
           <wp:inline distT="0" distB="0" distL="0" distR="0" wp14:anchorId="42C3D2C1" wp14:editId="1763C9AC">
             <wp:extent cx="5400040" cy="1691640"/>
@@ -537,6 +540,9 @@
     </w:p>
     <w:p>
       <w:r>
+        <w:rPr>
+          <w:noProof/>
+        </w:rPr>
         <w:drawing>
           <wp:inline distT="0" distB="0" distL="0" distR="0" wp14:anchorId="0B887CE5" wp14:editId="60D5E88B">
             <wp:extent cx="5400040" cy="759460"/>
@@ -583,6 +589,9 @@
     <w:p/>
     <w:p>
       <w:r>
+        <w:rPr>
+          <w:noProof/>
+        </w:rPr>
         <w:drawing>
           <wp:inline distT="0" distB="0" distL="0" distR="0" wp14:anchorId="20967BE2" wp14:editId="6291F125">
             <wp:extent cx="5400040" cy="4031615"/>
@@ -707,10 +716,18 @@
         <w:rPr>
           <w:i/>
           <w:iCs/>
-          <w:lang w:val="en-US"/>
-        </w:rPr>
-        <w:t>Root as home directory</w:t>
-      </w:r>
+        </w:rPr>
+        <w:t xml:space="preserve">Root as home </w:t>
+      </w:r>
+      <w:proofErr w:type="spellStart"/>
+      <w:r>
+        <w:rPr>
+          <w:i/>
+          <w:iCs/>
+        </w:rPr>
+        <w:t>directory</w:t>
+      </w:r>
+      <w:proofErr w:type="spellEnd"/>
       <w:r>
         <w:t xml:space="preserve">: A conta root no diretório /root, tem um </w:t>
       </w:r>
@@ -897,6 +914,9 @@
     <w:p/>
     <w:p>
       <w:r>
+        <w:rPr>
+          <w:noProof/>
+        </w:rPr>
         <w:drawing>
           <wp:inline distT="0" distB="0" distL="0" distR="0" wp14:anchorId="654A5475" wp14:editId="43FCC000">
             <wp:extent cx="5400040" cy="1897380"/>
@@ -941,6 +961,9 @@
     </w:p>
     <w:p>
       <w:r>
+        <w:rPr>
+          <w:noProof/>
+        </w:rPr>
         <w:drawing>
           <wp:inline distT="0" distB="0" distL="0" distR="0" wp14:anchorId="1FAC8819" wp14:editId="5F0F0B1F">
             <wp:extent cx="5400040" cy="758825"/>
@@ -983,31 +1006,948 @@
         <w:t>Copiando arquivos.</w:t>
       </w:r>
     </w:p>
-    <w:p/>
+    <w:p>
+      <w:pPr>
+        <w:spacing w:line="240" w:lineRule="auto"/>
+      </w:pPr>
+      <w:r>
+        <w:br w:type="page"/>
+      </w:r>
+    </w:p>
+    <w:p>
+      <w:pPr>
+        <w:pStyle w:val="Ttulo2"/>
+      </w:pPr>
+      <w:r>
+        <w:lastRenderedPageBreak/>
+        <w:t>Copiando diretórios</w:t>
+      </w:r>
+    </w:p>
+    <w:p>
+      <w:r>
+        <w:t>Comando a executar:</w:t>
+      </w:r>
+    </w:p>
     <w:p>
       <w:pPr>
         <w:pStyle w:val="PargrafodaLista"/>
         <w:numPr>
-          <w:ilvl w:val="1"/>
-          <w:numId w:val="7"/>
+          <w:ilvl w:val="0"/>
+          <w:numId w:val="8"/>
         </w:numPr>
       </w:pPr>
+      <w:proofErr w:type="spellStart"/>
+      <w:r>
+        <w:t>Cp</w:t>
+      </w:r>
+      <w:proofErr w:type="spellEnd"/>
+      <w:r>
+        <w:t xml:space="preserve"> -R &lt;pasta origem&gt; &lt;pasta destino&gt;</w:t>
+      </w:r>
+    </w:p>
+    <w:p>
+      <w:pPr>
+        <w:pStyle w:val="PargrafodaLista"/>
+        <w:numPr>
+          <w:ilvl w:val="0"/>
+          <w:numId w:val="8"/>
+        </w:numPr>
+      </w:pPr>
+      <w:r>
+        <w:t>-R: copiar de forma recursiva</w:t>
+      </w:r>
+    </w:p>
+    <w:p>
+      <w:r>
+        <w:drawing>
+          <wp:inline distT="0" distB="0" distL="0" distR="0" wp14:anchorId="4F4C2DBD" wp14:editId="25C0F5E3">
+            <wp:extent cx="5400040" cy="1153160"/>
+            <wp:effectExtent l="0" t="0" r="0" b="2540"/>
+            <wp:docPr id="1414070126" name="Imagem 1" descr="Texto&#10;&#10;Descrição gerada automaticamente"/>
+            <wp:cNvGraphicFramePr>
+              <a:graphicFrameLocks xmlns:a="http://schemas.openxmlformats.org/drawingml/2006/main" noChangeAspect="1"/>
+            </wp:cNvGraphicFramePr>
+            <a:graphic xmlns:a="http://schemas.openxmlformats.org/drawingml/2006/main">
+              <a:graphicData uri="http://schemas.openxmlformats.org/drawingml/2006/picture">
+                <pic:pic xmlns:pic="http://schemas.openxmlformats.org/drawingml/2006/picture">
+                  <pic:nvPicPr>
+                    <pic:cNvPr id="1414070126" name="Imagem 1" descr="Texto&#10;&#10;Descrição gerada automaticamente"/>
+                    <pic:cNvPicPr/>
+                  </pic:nvPicPr>
+                  <pic:blipFill>
+                    <a:blip r:embed="rId10"/>
+                    <a:stretch>
+                      <a:fillRect/>
+                    </a:stretch>
+                  </pic:blipFill>
+                  <pic:spPr>
+                    <a:xfrm>
+                      <a:off x="0" y="0"/>
+                      <a:ext cx="5400040" cy="1153160"/>
+                    </a:xfrm>
+                    <a:prstGeom prst="rect">
+                      <a:avLst/>
+                    </a:prstGeom>
+                  </pic:spPr>
+                </pic:pic>
+              </a:graphicData>
+            </a:graphic>
+          </wp:inline>
+        </w:drawing>
+      </w:r>
+    </w:p>
+    <w:p/>
+    <w:p>
+      <w:pPr>
+        <w:pStyle w:val="Ttulo2"/>
+      </w:pPr>
+      <w:r>
+        <w:t>Encontrar arquivos e diretórios</w:t>
+      </w:r>
+    </w:p>
+    <w:p>
+      <w:r>
+        <w:t>Existem duas maneiras de se encontrar arquivos e diretórios em um sistema Linux:</w:t>
+      </w:r>
+    </w:p>
+    <w:p>
+      <w:pPr>
+        <w:pStyle w:val="PargrafodaLista"/>
+        <w:numPr>
+          <w:ilvl w:val="0"/>
+          <w:numId w:val="9"/>
+        </w:numPr>
+        <w:rPr>
+          <w:b/>
+          <w:bCs/>
+        </w:rPr>
+      </w:pPr>
+      <w:r>
+        <w:rPr>
+          <w:b/>
+          <w:bCs/>
+        </w:rPr>
+        <w:t>Find</w:t>
+      </w:r>
+    </w:p>
+    <w:p>
+      <w:pPr>
+        <w:pStyle w:val="PargrafodaLista"/>
+        <w:numPr>
+          <w:ilvl w:val="0"/>
+          <w:numId w:val="9"/>
+        </w:numPr>
+        <w:rPr>
+          <w:b/>
+          <w:bCs/>
+        </w:rPr>
+      </w:pPr>
+      <w:r>
+        <w:rPr>
+          <w:b/>
+          <w:bCs/>
+        </w:rPr>
+        <w:t>Locate</w:t>
+      </w:r>
+    </w:p>
+    <w:p>
+      <w:r>
+        <w:drawing>
+          <wp:inline distT="0" distB="0" distL="0" distR="0" wp14:anchorId="0C632D04" wp14:editId="44227D8B">
+            <wp:extent cx="5400040" cy="1313180"/>
+            <wp:effectExtent l="0" t="0" r="0" b="0"/>
+            <wp:docPr id="89818359" name="Imagem 1" descr="Tabela&#10;&#10;Descrição gerada automaticamente"/>
+            <wp:cNvGraphicFramePr>
+              <a:graphicFrameLocks xmlns:a="http://schemas.openxmlformats.org/drawingml/2006/main" noChangeAspect="1"/>
+            </wp:cNvGraphicFramePr>
+            <a:graphic xmlns:a="http://schemas.openxmlformats.org/drawingml/2006/main">
+              <a:graphicData uri="http://schemas.openxmlformats.org/drawingml/2006/picture">
+                <pic:pic xmlns:pic="http://schemas.openxmlformats.org/drawingml/2006/picture">
+                  <pic:nvPicPr>
+                    <pic:cNvPr id="89818359" name="Imagem 1" descr="Tabela&#10;&#10;Descrição gerada automaticamente"/>
+                    <pic:cNvPicPr/>
+                  </pic:nvPicPr>
+                  <pic:blipFill>
+                    <a:blip r:embed="rId11"/>
+                    <a:stretch>
+                      <a:fillRect/>
+                    </a:stretch>
+                  </pic:blipFill>
+                  <pic:spPr>
+                    <a:xfrm>
+                      <a:off x="0" y="0"/>
+                      <a:ext cx="5400040" cy="1313180"/>
+                    </a:xfrm>
+                    <a:prstGeom prst="rect">
+                      <a:avLst/>
+                    </a:prstGeom>
+                  </pic:spPr>
+                </pic:pic>
+              </a:graphicData>
+            </a:graphic>
+          </wp:inline>
+        </w:drawing>
+      </w:r>
+    </w:p>
+    <w:p/>
+    <w:p>
+      <w:r>
+        <w:t xml:space="preserve">Com o comando </w:t>
+      </w:r>
+      <w:r>
+        <w:rPr>
+          <w:i/>
+          <w:iCs/>
+        </w:rPr>
+        <w:t>find</w:t>
+      </w:r>
+      <w:r>
+        <w:t xml:space="preserve"> e usando a flag -</w:t>
+      </w:r>
+      <w:r>
+        <w:rPr>
+          <w:i/>
+          <w:iCs/>
+        </w:rPr>
+        <w:t>name</w:t>
+      </w:r>
+      <w:r>
+        <w:t>, é necessário passar o nome exato do arquivo buscado e a extensão, olhando o manual desse comando existe uma flag -</w:t>
+      </w:r>
+      <w:r>
+        <w:rPr>
+          <w:i/>
+          <w:iCs/>
+        </w:rPr>
+        <w:t>regex</w:t>
+      </w:r>
+      <w:r>
+        <w:t xml:space="preserve"> </w:t>
+      </w:r>
+      <w:r>
+        <w:t>e ajuda bastante:</w:t>
+      </w:r>
+    </w:p>
+    <w:p>
+      <w:r>
+        <w:drawing>
+          <wp:inline distT="0" distB="0" distL="0" distR="0" wp14:anchorId="604505CE" wp14:editId="5616DB51">
+            <wp:extent cx="5400040" cy="2028825"/>
+            <wp:effectExtent l="0" t="0" r="0" b="3175"/>
+            <wp:docPr id="557647614" name="Imagem 1" descr="Texto preto sobre fundo branco&#10;&#10;Descrição gerada automaticamente"/>
+            <wp:cNvGraphicFramePr>
+              <a:graphicFrameLocks xmlns:a="http://schemas.openxmlformats.org/drawingml/2006/main" noChangeAspect="1"/>
+            </wp:cNvGraphicFramePr>
+            <a:graphic xmlns:a="http://schemas.openxmlformats.org/drawingml/2006/main">
+              <a:graphicData uri="http://schemas.openxmlformats.org/drawingml/2006/picture">
+                <pic:pic xmlns:pic="http://schemas.openxmlformats.org/drawingml/2006/picture">
+                  <pic:nvPicPr>
+                    <pic:cNvPr id="557647614" name="Imagem 1" descr="Texto preto sobre fundo branco&#10;&#10;Descrição gerada automaticamente"/>
+                    <pic:cNvPicPr/>
+                  </pic:nvPicPr>
+                  <pic:blipFill>
+                    <a:blip r:embed="rId12"/>
+                    <a:stretch>
+                      <a:fillRect/>
+                    </a:stretch>
+                  </pic:blipFill>
+                  <pic:spPr>
+                    <a:xfrm>
+                      <a:off x="0" y="0"/>
+                      <a:ext cx="5400040" cy="2028825"/>
+                    </a:xfrm>
+                    <a:prstGeom prst="rect">
+                      <a:avLst/>
+                    </a:prstGeom>
+                  </pic:spPr>
+                </pic:pic>
+              </a:graphicData>
+            </a:graphic>
+          </wp:inline>
+        </w:drawing>
+      </w:r>
+    </w:p>
+    <w:p/>
+    <w:p>
+      <w:pPr>
+        <w:spacing w:line="240" w:lineRule="auto"/>
+      </w:pPr>
+      <w:r>
+        <w:lastRenderedPageBreak/>
+        <w:drawing>
+          <wp:inline distT="0" distB="0" distL="0" distR="0" wp14:anchorId="76463EF8" wp14:editId="7351D6CE">
+            <wp:extent cx="5400040" cy="588010"/>
+            <wp:effectExtent l="0" t="0" r="0" b="0"/>
+            <wp:docPr id="947490724" name="Imagem 1" descr="Texto&#10;&#10;Descrição gerada automaticamente com confiança média"/>
+            <wp:cNvGraphicFramePr>
+              <a:graphicFrameLocks xmlns:a="http://schemas.openxmlformats.org/drawingml/2006/main" noChangeAspect="1"/>
+            </wp:cNvGraphicFramePr>
+            <a:graphic xmlns:a="http://schemas.openxmlformats.org/drawingml/2006/main">
+              <a:graphicData uri="http://schemas.openxmlformats.org/drawingml/2006/picture">
+                <pic:pic xmlns:pic="http://schemas.openxmlformats.org/drawingml/2006/picture">
+                  <pic:nvPicPr>
+                    <pic:cNvPr id="947490724" name="Imagem 1" descr="Texto&#10;&#10;Descrição gerada automaticamente com confiança média"/>
+                    <pic:cNvPicPr/>
+                  </pic:nvPicPr>
+                  <pic:blipFill>
+                    <a:blip r:embed="rId13"/>
+                    <a:stretch>
+                      <a:fillRect/>
+                    </a:stretch>
+                  </pic:blipFill>
+                  <pic:spPr>
+                    <a:xfrm>
+                      <a:off x="0" y="0"/>
+                      <a:ext cx="5400040" cy="588010"/>
+                    </a:xfrm>
+                    <a:prstGeom prst="rect">
+                      <a:avLst/>
+                    </a:prstGeom>
+                  </pic:spPr>
+                </pic:pic>
+              </a:graphicData>
+            </a:graphic>
+          </wp:inline>
+        </w:drawing>
+      </w:r>
+    </w:p>
+    <w:p>
+      <w:pPr>
+        <w:spacing w:line="240" w:lineRule="auto"/>
+      </w:pPr>
+    </w:p>
+    <w:p>
+      <w:pPr>
+        <w:spacing w:line="240" w:lineRule="auto"/>
+      </w:pPr>
+      <w:r>
+        <w:t xml:space="preserve">Usando o comando </w:t>
+      </w:r>
+      <w:r>
+        <w:rPr>
+          <w:i/>
+          <w:iCs/>
+        </w:rPr>
+        <w:t>locate</w:t>
+      </w:r>
+      <w:r>
+        <w:t xml:space="preserve">, esse comando ao contrário do </w:t>
+      </w:r>
+      <w:r>
+        <w:rPr>
+          <w:i/>
+          <w:iCs/>
+        </w:rPr>
+        <w:t>find</w:t>
+      </w:r>
+      <w:r>
+        <w:t xml:space="preserve"> que faz uma busca em </w:t>
+      </w:r>
+      <w:r>
+        <w:t xml:space="preserve">cada diretório em tempo real, ele busca em um arquivo, podendo ser atualizado com o comando </w:t>
+      </w:r>
+      <w:r>
+        <w:rPr>
+          <w:b/>
+          <w:bCs/>
+          <w:i/>
+          <w:iCs/>
+        </w:rPr>
+        <w:t>sudo updatedb</w:t>
+      </w:r>
+      <w:r>
+        <w:t>, fazendo com que ele seja mais rápido.</w:t>
+      </w:r>
+    </w:p>
+    <w:p>
+      <w:pPr>
+        <w:spacing w:line="240" w:lineRule="auto"/>
+      </w:pPr>
+      <w:r>
+        <w:drawing>
+          <wp:inline distT="0" distB="0" distL="0" distR="0" wp14:anchorId="799DFAD7" wp14:editId="276785B8">
+            <wp:extent cx="5400040" cy="804545"/>
+            <wp:effectExtent l="0" t="0" r="0" b="0"/>
+            <wp:docPr id="1932012241" name="Imagem 1" descr="Texto&#10;&#10;Descrição gerada automaticamente"/>
+            <wp:cNvGraphicFramePr>
+              <a:graphicFrameLocks xmlns:a="http://schemas.openxmlformats.org/drawingml/2006/main" noChangeAspect="1"/>
+            </wp:cNvGraphicFramePr>
+            <a:graphic xmlns:a="http://schemas.openxmlformats.org/drawingml/2006/main">
+              <a:graphicData uri="http://schemas.openxmlformats.org/drawingml/2006/picture">
+                <pic:pic xmlns:pic="http://schemas.openxmlformats.org/drawingml/2006/picture">
+                  <pic:nvPicPr>
+                    <pic:cNvPr id="1932012241" name="Imagem 1" descr="Texto&#10;&#10;Descrição gerada automaticamente"/>
+                    <pic:cNvPicPr/>
+                  </pic:nvPicPr>
+                  <pic:blipFill>
+                    <a:blip r:embed="rId14"/>
+                    <a:stretch>
+                      <a:fillRect/>
+                    </a:stretch>
+                  </pic:blipFill>
+                  <pic:spPr>
+                    <a:xfrm>
+                      <a:off x="0" y="0"/>
+                      <a:ext cx="5400040" cy="804545"/>
+                    </a:xfrm>
+                    <a:prstGeom prst="rect">
+                      <a:avLst/>
+                    </a:prstGeom>
+                  </pic:spPr>
+                </pic:pic>
+              </a:graphicData>
+            </a:graphic>
+          </wp:inline>
+        </w:drawing>
+      </w:r>
+    </w:p>
+    <w:p>
+      <w:pPr>
+        <w:spacing w:line="240" w:lineRule="auto"/>
+      </w:pPr>
+    </w:p>
+    <w:p>
+      <w:pPr>
+        <w:spacing w:line="240" w:lineRule="auto"/>
+      </w:pPr>
+      <w:r>
+        <w:t>Caso não tenha o locate instalado execute o comando com seu gerenciador de pacotes, em meu caso centos, é o yum.</w:t>
+      </w:r>
+    </w:p>
+    <w:p>
+      <w:pPr>
+        <w:pStyle w:val="PargrafodaLista"/>
+        <w:numPr>
+          <w:ilvl w:val="0"/>
+          <w:numId w:val="10"/>
+        </w:numPr>
+        <w:spacing w:line="240" w:lineRule="auto"/>
+        <w:rPr>
+          <w:b/>
+          <w:bCs/>
+        </w:rPr>
+      </w:pPr>
+      <w:r>
+        <w:rPr>
+          <w:b/>
+          <w:bCs/>
+        </w:rPr>
+        <w:t>Sudo yum install mlocate</w:t>
+      </w:r>
+    </w:p>
+    <w:p>
+      <w:pPr>
+        <w:spacing w:line="240" w:lineRule="auto"/>
+      </w:pPr>
+    </w:p>
+    <w:p>
+      <w:pPr>
+        <w:pStyle w:val="Ttulo2"/>
+      </w:pPr>
+      <w:r>
+        <w:t>WildCards</w:t>
+      </w:r>
+    </w:p>
+    <w:p>
+      <w:pPr>
+        <w:spacing w:line="240" w:lineRule="auto"/>
+      </w:pPr>
+    </w:p>
+    <w:p>
+      <w:r>
+        <w:t>Wildcard é um caractere que pode ser usado como substituto para qualquer classe de caracteres em uma busca.</w:t>
+      </w:r>
+    </w:p>
+    <w:p>
+      <w:pPr>
+        <w:pStyle w:val="PargrafodaLista"/>
+        <w:numPr>
+          <w:ilvl w:val="0"/>
+          <w:numId w:val="10"/>
+        </w:numPr>
+      </w:pPr>
+      <w:r>
+        <w:t>* -&gt; representa 0 ou mais caracteres</w:t>
+      </w:r>
+    </w:p>
+    <w:p>
+      <w:pPr>
+        <w:pStyle w:val="PargrafodaLista"/>
+        <w:numPr>
+          <w:ilvl w:val="0"/>
+          <w:numId w:val="10"/>
+        </w:numPr>
+      </w:pPr>
+      <w:r>
+        <w:t>? -&gt; representa um único caractere, exemplo -&gt; “</w:t>
+      </w:r>
+      <w:proofErr w:type="spellStart"/>
+      <w:r>
+        <w:t>te?t</w:t>
+      </w:r>
+      <w:proofErr w:type="spellEnd"/>
+      <w:r>
+        <w:t>” &gt;&gt; “</w:t>
+      </w:r>
+      <w:proofErr w:type="spellStart"/>
+      <w:r>
+        <w:t>text</w:t>
+      </w:r>
+      <w:proofErr w:type="spellEnd"/>
+      <w:r>
+        <w:t>”</w:t>
+      </w:r>
+    </w:p>
+    <w:p>
+      <w:pPr>
+        <w:pStyle w:val="PargrafodaLista"/>
+        <w:numPr>
+          <w:ilvl w:val="0"/>
+          <w:numId w:val="10"/>
+        </w:numPr>
+      </w:pPr>
+      <w:r>
+        <w:t>[] -&gt; representa uma faixa de busca</w:t>
+      </w:r>
+    </w:p>
+    <w:p>
+      <w:r>
+        <w:t>Por exemplo, vamos criar 9 arquivos e começar a buscar por eles:</w:t>
+      </w:r>
+    </w:p>
+    <w:p>
+      <w:r>
+        <w:lastRenderedPageBreak/>
+        <w:drawing>
+          <wp:inline distT="0" distB="0" distL="0" distR="0" wp14:anchorId="3B3A1D8A" wp14:editId="533B4AC9">
+            <wp:extent cx="5400040" cy="3736975"/>
+            <wp:effectExtent l="0" t="0" r="0" b="0"/>
+            <wp:docPr id="1723933512" name="Imagem 1" descr="Tabela&#10;&#10;Descrição gerada automaticamente"/>
+            <wp:cNvGraphicFramePr>
+              <a:graphicFrameLocks xmlns:a="http://schemas.openxmlformats.org/drawingml/2006/main" noChangeAspect="1"/>
+            </wp:cNvGraphicFramePr>
+            <a:graphic xmlns:a="http://schemas.openxmlformats.org/drawingml/2006/main">
+              <a:graphicData uri="http://schemas.openxmlformats.org/drawingml/2006/picture">
+                <pic:pic xmlns:pic="http://schemas.openxmlformats.org/drawingml/2006/picture">
+                  <pic:nvPicPr>
+                    <pic:cNvPr id="1723933512" name="Imagem 1" descr="Tabela&#10;&#10;Descrição gerada automaticamente"/>
+                    <pic:cNvPicPr/>
+                  </pic:nvPicPr>
+                  <pic:blipFill>
+                    <a:blip r:embed="rId15"/>
+                    <a:stretch>
+                      <a:fillRect/>
+                    </a:stretch>
+                  </pic:blipFill>
+                  <pic:spPr>
+                    <a:xfrm>
+                      <a:off x="0" y="0"/>
+                      <a:ext cx="5400040" cy="3736975"/>
+                    </a:xfrm>
+                    <a:prstGeom prst="rect">
+                      <a:avLst/>
+                    </a:prstGeom>
+                  </pic:spPr>
+                </pic:pic>
+              </a:graphicData>
+            </a:graphic>
+          </wp:inline>
+        </w:drawing>
+      </w:r>
+    </w:p>
+    <w:p/>
+    <w:p>
+      <w:r>
+        <w:t>Usando ? e *:</w:t>
+      </w:r>
+    </w:p>
+    <w:p>
+      <w:r>
+        <w:drawing>
+          <wp:inline distT="0" distB="0" distL="0" distR="0" wp14:anchorId="52FDB0DC" wp14:editId="44F7BF52">
+            <wp:extent cx="5400040" cy="2072005"/>
+            <wp:effectExtent l="0" t="0" r="0" b="0"/>
+            <wp:docPr id="1995076868" name="Imagem 1" descr="Texto&#10;&#10;Descrição gerada automaticamente"/>
+            <wp:cNvGraphicFramePr>
+              <a:graphicFrameLocks xmlns:a="http://schemas.openxmlformats.org/drawingml/2006/main" noChangeAspect="1"/>
+            </wp:cNvGraphicFramePr>
+            <a:graphic xmlns:a="http://schemas.openxmlformats.org/drawingml/2006/main">
+              <a:graphicData uri="http://schemas.openxmlformats.org/drawingml/2006/picture">
+                <pic:pic xmlns:pic="http://schemas.openxmlformats.org/drawingml/2006/picture">
+                  <pic:nvPicPr>
+                    <pic:cNvPr id="1995076868" name="Imagem 1" descr="Texto&#10;&#10;Descrição gerada automaticamente"/>
+                    <pic:cNvPicPr/>
+                  </pic:nvPicPr>
+                  <pic:blipFill>
+                    <a:blip r:embed="rId16"/>
+                    <a:stretch>
+                      <a:fillRect/>
+                    </a:stretch>
+                  </pic:blipFill>
+                  <pic:spPr>
+                    <a:xfrm>
+                      <a:off x="0" y="0"/>
+                      <a:ext cx="5400040" cy="2072005"/>
+                    </a:xfrm>
+                    <a:prstGeom prst="rect">
+                      <a:avLst/>
+                    </a:prstGeom>
+                  </pic:spPr>
+                </pic:pic>
+              </a:graphicData>
+            </a:graphic>
+          </wp:inline>
+        </w:drawing>
+      </w:r>
+    </w:p>
+    <w:p>
+      <w:r>
+        <w:t xml:space="preserve">Estamos procurando qualquer arquivo que contenha qualquer caractere na primeira posição, depois um </w:t>
+      </w:r>
+      <w:proofErr w:type="spellStart"/>
+      <w:r>
+        <w:t>bcd</w:t>
+      </w:r>
+      <w:proofErr w:type="spellEnd"/>
+      <w:r>
+        <w:t xml:space="preserve"> e pode haver 0 ou mais caracteres depois.</w:t>
+      </w:r>
+    </w:p>
+    <w:p/>
+    <w:p>
+      <w:pPr>
+        <w:spacing w:line="240" w:lineRule="auto"/>
+      </w:pPr>
       <w:r>
         <w:br w:type="page"/>
       </w:r>
     </w:p>
     <w:p>
+      <w:r>
+        <w:lastRenderedPageBreak/>
+        <w:t>Usando faixa para buscar:</w:t>
+      </w:r>
+    </w:p>
+    <w:p>
+      <w:r>
+        <w:drawing>
+          <wp:inline distT="0" distB="0" distL="0" distR="0" wp14:anchorId="45B57AFA" wp14:editId="23EC549B">
+            <wp:extent cx="3139200" cy="1873405"/>
+            <wp:effectExtent l="0" t="0" r="0" b="0"/>
+            <wp:docPr id="2116581687" name="Imagem 1" descr="Texto&#10;&#10;Descrição gerada automaticamente"/>
+            <wp:cNvGraphicFramePr>
+              <a:graphicFrameLocks xmlns:a="http://schemas.openxmlformats.org/drawingml/2006/main" noChangeAspect="1"/>
+            </wp:cNvGraphicFramePr>
+            <a:graphic xmlns:a="http://schemas.openxmlformats.org/drawingml/2006/main">
+              <a:graphicData uri="http://schemas.openxmlformats.org/drawingml/2006/picture">
+                <pic:pic xmlns:pic="http://schemas.openxmlformats.org/drawingml/2006/picture">
+                  <pic:nvPicPr>
+                    <pic:cNvPr id="2116581687" name="Imagem 1" descr="Texto&#10;&#10;Descrição gerada automaticamente"/>
+                    <pic:cNvPicPr/>
+                  </pic:nvPicPr>
+                  <pic:blipFill>
+                    <a:blip r:embed="rId17"/>
+                    <a:stretch>
+                      <a:fillRect/>
+                    </a:stretch>
+                  </pic:blipFill>
+                  <pic:spPr>
+                    <a:xfrm>
+                      <a:off x="0" y="0"/>
+                      <a:ext cx="3148387" cy="1878888"/>
+                    </a:xfrm>
+                    <a:prstGeom prst="rect">
+                      <a:avLst/>
+                    </a:prstGeom>
+                  </pic:spPr>
+                </pic:pic>
+              </a:graphicData>
+            </a:graphic>
+          </wp:inline>
+        </w:drawing>
+      </w:r>
+    </w:p>
+    <w:p>
       <w:pPr>
         <w:spacing w:line="240" w:lineRule="auto"/>
       </w:pPr>
     </w:p>
     <w:p>
-      <w:r>
+      <w:pPr>
+        <w:pStyle w:val="Ttulo2"/>
+      </w:pPr>
+      <w:r>
+        <w:t>Soft e hard link</w:t>
+      </w:r>
+    </w:p>
+    <w:p>
+      <w:pPr>
+        <w:pStyle w:val="Ttulo2"/>
+      </w:pPr>
+      <w:r>
+        <w:t xml:space="preserve">Antes de explicar sobre soft e hard link, é necessário dizer que ao criar um arquivo, embora visualizemos o nome, para o computador ele é um endereço de memória, </w:t>
+      </w:r>
+      <w:r>
+        <w:t xml:space="preserve">e esse ponteiro ou número é chamado de </w:t>
+      </w:r>
+      <w:r>
+        <w:rPr>
+          <w:i/>
+          <w:iCs/>
+        </w:rPr>
+        <w:t>INODE</w:t>
+      </w:r>
+      <w:r>
+        <w:t>.</w:t>
+      </w:r>
+    </w:p>
+    <w:p>
+      <w:pPr>
+        <w:pStyle w:val="Ttulo2"/>
+      </w:pPr>
+      <w:r>
+        <w:rPr>
+          <w:b/>
+          <w:bCs/>
+        </w:rPr>
+        <w:t>Soft link</w:t>
+      </w:r>
+      <w:r>
+        <w:t>:  Ao criar um arquivo, em outro diretório podemos criar outro arquivo e fazer um link entre eles, ou seja, fazer com que ambos apontem para o mesmo endereço de memória, ao mudar, deletar, renomear um acontece com o outro, é a passagem de valor conhecido em linguagens de programação.</w:t>
+      </w:r>
+    </w:p>
+    <w:p>
+      <w:pPr>
+        <w:pStyle w:val="Ttulo2"/>
+      </w:pPr>
+    </w:p>
+    <w:p>
+      <w:pPr>
+        <w:pStyle w:val="Ttulo2"/>
+      </w:pPr>
+      <w:r>
+        <w:t>Hard Link: Arquivos independentes, ao deletar, renomear, mover, um arquivo não afeta o outro, pois cada um aponta para o seu endereço de memória.</w:t>
+      </w:r>
+      <w:r>
+        <w:br w:type="page"/>
+      </w:r>
+    </w:p>
+    <w:p>
+      <w:pPr>
+        <w:spacing w:line="240" w:lineRule="auto"/>
+      </w:pPr>
+      <w:r>
+        <w:lastRenderedPageBreak/>
+        <w:t>Para criar um soft link basta usar o comando:</w:t>
+      </w:r>
+    </w:p>
+    <w:p>
+      <w:pPr>
+        <w:pStyle w:val="PargrafodaLista"/>
+        <w:numPr>
+          <w:ilvl w:val="0"/>
+          <w:numId w:val="11"/>
+        </w:numPr>
+        <w:spacing w:line="240" w:lineRule="auto"/>
+      </w:pPr>
+      <w:r>
+        <w:t>Ln -s</w:t>
+      </w:r>
+    </w:p>
+    <w:p>
+      <w:pPr>
+        <w:spacing w:line="240" w:lineRule="auto"/>
+      </w:pPr>
+      <w:r>
+        <w:t>Para criar um hard link basta usar o comando:</w:t>
+      </w:r>
+    </w:p>
+    <w:p>
+      <w:pPr>
+        <w:pStyle w:val="PargrafodaLista"/>
+        <w:numPr>
+          <w:ilvl w:val="0"/>
+          <w:numId w:val="11"/>
+        </w:numPr>
+        <w:spacing w:line="240" w:lineRule="auto"/>
+      </w:pPr>
+      <w:r>
+        <w:t xml:space="preserve">Ln </w:t>
+      </w:r>
+    </w:p>
+    <w:p>
+      <w:pPr>
+        <w:spacing w:line="240" w:lineRule="auto"/>
+      </w:pPr>
+    </w:p>
+    <w:p>
+      <w:pPr>
+        <w:spacing w:line="240" w:lineRule="auto"/>
+      </w:pPr>
+      <w:r>
+        <w:t>Para o exemplo, criei um arquivo na home de meu usuário e fiz um soft link em outro diretório para esse arquivo.</w:t>
+      </w:r>
+    </w:p>
+    <w:p>
+      <w:pPr>
+        <w:spacing w:line="240" w:lineRule="auto"/>
+      </w:pPr>
+      <w:r>
+        <w:rPr>
+          <w:b/>
+          <w:bCs/>
+        </w:rPr>
+        <w:t>Obs</w:t>
+      </w:r>
+      <w:r>
+        <w:t>: Não podermos gerar links no mesmo diretório com o mesmo nome de arquivo.</w:t>
+      </w:r>
+    </w:p>
+    <w:p>
+      <w:pPr>
+        <w:spacing w:line="240" w:lineRule="auto"/>
+      </w:pPr>
+    </w:p>
+    <w:p>
+      <w:pPr>
+        <w:spacing w:line="240" w:lineRule="auto"/>
+      </w:pPr>
+      <w:r>
+        <w:drawing>
+          <wp:inline distT="0" distB="0" distL="0" distR="0" wp14:anchorId="73A8D902" wp14:editId="2828BA8A">
+            <wp:extent cx="5400040" cy="955040"/>
+            <wp:effectExtent l="0" t="0" r="0" b="0"/>
+            <wp:docPr id="569857381" name="Imagem 1" descr="Texto, Carta&#10;&#10;Descrição gerada automaticamente"/>
+            <wp:cNvGraphicFramePr>
+              <a:graphicFrameLocks xmlns:a="http://schemas.openxmlformats.org/drawingml/2006/main" noChangeAspect="1"/>
+            </wp:cNvGraphicFramePr>
+            <a:graphic xmlns:a="http://schemas.openxmlformats.org/drawingml/2006/main">
+              <a:graphicData uri="http://schemas.openxmlformats.org/drawingml/2006/picture">
+                <pic:pic xmlns:pic="http://schemas.openxmlformats.org/drawingml/2006/picture">
+                  <pic:nvPicPr>
+                    <pic:cNvPr id="569857381" name="Imagem 1" descr="Texto, Carta&#10;&#10;Descrição gerada automaticamente"/>
+                    <pic:cNvPicPr/>
+                  </pic:nvPicPr>
+                  <pic:blipFill>
+                    <a:blip r:embed="rId18"/>
+                    <a:stretch>
+                      <a:fillRect/>
+                    </a:stretch>
+                  </pic:blipFill>
+                  <pic:spPr>
+                    <a:xfrm>
+                      <a:off x="0" y="0"/>
+                      <a:ext cx="5400040" cy="955040"/>
+                    </a:xfrm>
+                    <a:prstGeom prst="rect">
+                      <a:avLst/>
+                    </a:prstGeom>
+                  </pic:spPr>
+                </pic:pic>
+              </a:graphicData>
+            </a:graphic>
+          </wp:inline>
+        </w:drawing>
+      </w:r>
+    </w:p>
+    <w:p>
+      <w:pPr>
+        <w:spacing w:line="240" w:lineRule="auto"/>
+      </w:pPr>
+    </w:p>
+    <w:p>
+      <w:pPr>
+        <w:spacing w:line="240" w:lineRule="auto"/>
+      </w:pPr>
+      <w:r>
+        <w:t>Podemos ver que é um link, pois, a cadeia de caracteres a esquerda inicia com “l”.</w:t>
+      </w:r>
+    </w:p>
+    <w:p>
+      <w:pPr>
+        <w:spacing w:line="240" w:lineRule="auto"/>
+      </w:pPr>
+    </w:p>
+    <w:p>
+      <w:pPr>
+        <w:spacing w:line="240" w:lineRule="auto"/>
+      </w:pPr>
+      <w:r>
+        <w:t>Aqui modifiquei o arquivo em /home/ e afetou o arquivo link em /etc:</w:t>
+      </w:r>
+      <w:r>
+        <w:br/>
+      </w:r>
+      <w:r>
+        <w:drawing>
+          <wp:inline distT="0" distB="0" distL="0" distR="0" wp14:anchorId="605A9E4D" wp14:editId="5B6444FF">
+            <wp:extent cx="5400040" cy="2119630"/>
+            <wp:effectExtent l="0" t="0" r="0" b="1270"/>
+            <wp:docPr id="505374187" name="Imagem 1" descr="Texto&#10;&#10;Descrição gerada automaticamente"/>
+            <wp:cNvGraphicFramePr>
+              <a:graphicFrameLocks xmlns:a="http://schemas.openxmlformats.org/drawingml/2006/main" noChangeAspect="1"/>
+            </wp:cNvGraphicFramePr>
+            <a:graphic xmlns:a="http://schemas.openxmlformats.org/drawingml/2006/main">
+              <a:graphicData uri="http://schemas.openxmlformats.org/drawingml/2006/picture">
+                <pic:pic xmlns:pic="http://schemas.openxmlformats.org/drawingml/2006/picture">
+                  <pic:nvPicPr>
+                    <pic:cNvPr id="505374187" name="Imagem 1" descr="Texto&#10;&#10;Descrição gerada automaticamente"/>
+                    <pic:cNvPicPr/>
+                  </pic:nvPicPr>
+                  <pic:blipFill>
+                    <a:blip r:embed="rId19"/>
+                    <a:stretch>
+                      <a:fillRect/>
+                    </a:stretch>
+                  </pic:blipFill>
+                  <pic:spPr>
+                    <a:xfrm>
+                      <a:off x="0" y="0"/>
+                      <a:ext cx="5400040" cy="2119630"/>
+                    </a:xfrm>
+                    <a:prstGeom prst="rect">
+                      <a:avLst/>
+                    </a:prstGeom>
+                  </pic:spPr>
+                </pic:pic>
+              </a:graphicData>
+            </a:graphic>
+          </wp:inline>
+        </w:drawing>
+      </w:r>
+    </w:p>
+    <w:p>
+      <w:pPr>
+        <w:spacing w:line="240" w:lineRule="auto"/>
+      </w:pPr>
+    </w:p>
+    <w:p>
+      <w:pPr>
+        <w:spacing w:line="240" w:lineRule="auto"/>
+      </w:pPr>
+      <w:r>
+        <w:t>Para o disco, são arquivos “distintos”, porém ao realizar a ligação, tudo que fizer em um acontece com o outro. Se remover, o outro arquivo não irá “funcionar” mais, mas se criar um hard link, e o arquivo de link ser removido, o outro arquivo irá continuar existindo.</w:t>
+      </w:r>
+    </w:p>
+    <w:p>
+      <w:pPr>
+        <w:spacing w:line="240" w:lineRule="auto"/>
+      </w:pPr>
+      <w:r>
+        <w:t xml:space="preserve"> </w:t>
+      </w:r>
+      <w:r>
+        <w:br w:type="page"/>
+      </w:r>
+    </w:p>
+    <w:p>
+      <w:r>
+        <w:lastRenderedPageBreak/>
         <w:t>Bibliografias:</w:t>
       </w:r>
     </w:p>
     <w:p>
-      <w:hyperlink r:id="rId10" w:history="1">
+      <w:hyperlink r:id="rId20" w:history="1">
         <w:r>
           <w:rPr>
             <w:rStyle w:val="Hyperlink"/>
@@ -1017,7 +1957,7 @@
       </w:hyperlink>
     </w:p>
     <w:p>
-      <w:hyperlink r:id="rId11" w:history="1">
+      <w:hyperlink r:id="rId21" w:history="1">
         <w:r>
           <w:rPr>
             <w:rStyle w:val="Hyperlink"/>
@@ -1027,7 +1967,7 @@
       </w:hyperlink>
     </w:p>
     <w:p>
-      <w:hyperlink r:id="rId12" w:history="1">
+      <w:hyperlink r:id="rId22" w:history="1">
         <w:r>
           <w:rPr>
             <w:rStyle w:val="Hyperlink"/>
@@ -1164,6 +2104,119 @@
     </w:lvl>
   </w:abstractNum>
   <w:abstractNum w:abstractNumId="1" w15:restartNumberingAfterBreak="0">
+    <w:nsid w:val="0AAE6002"/>
+    <w:multiLevelType w:val="hybridMultilevel"/>
+    <w:tmpl w:val="FFD2C28E"/>
+    <w:lvl w:ilvl="0" w:tplc="04160001">
+      <w:start w:val="1"/>
+      <w:numFmt w:val="bullet"/>
+      <w:lvlText w:val=""/>
+      <w:lvlJc w:val="left"/>
+      <w:pPr>
+        <w:ind w:left="720" w:hanging="360"/>
+      </w:pPr>
+      <w:rPr>
+        <w:rFonts w:ascii="Symbol" w:hAnsi="Symbol" w:hint="default"/>
+      </w:rPr>
+    </w:lvl>
+    <w:lvl w:ilvl="1" w:tplc="04160003" w:tentative="1">
+      <w:start w:val="1"/>
+      <w:numFmt w:val="bullet"/>
+      <w:lvlText w:val="o"/>
+      <w:lvlJc w:val="left"/>
+      <w:pPr>
+        <w:ind w:left="1440" w:hanging="360"/>
+      </w:pPr>
+      <w:rPr>
+        <w:rFonts w:ascii="Courier New" w:hAnsi="Courier New" w:cs="Courier New" w:hint="default"/>
+      </w:rPr>
+    </w:lvl>
+    <w:lvl w:ilvl="2" w:tplc="04160005" w:tentative="1">
+      <w:start w:val="1"/>
+      <w:numFmt w:val="bullet"/>
+      <w:lvlText w:val=""/>
+      <w:lvlJc w:val="left"/>
+      <w:pPr>
+        <w:ind w:left="2160" w:hanging="360"/>
+      </w:pPr>
+      <w:rPr>
+        <w:rFonts w:ascii="Wingdings" w:hAnsi="Wingdings" w:hint="default"/>
+      </w:rPr>
+    </w:lvl>
+    <w:lvl w:ilvl="3" w:tplc="04160001" w:tentative="1">
+      <w:start w:val="1"/>
+      <w:numFmt w:val="bullet"/>
+      <w:lvlText w:val=""/>
+      <w:lvlJc w:val="left"/>
+      <w:pPr>
+        <w:ind w:left="2880" w:hanging="360"/>
+      </w:pPr>
+      <w:rPr>
+        <w:rFonts w:ascii="Symbol" w:hAnsi="Symbol" w:hint="default"/>
+      </w:rPr>
+    </w:lvl>
+    <w:lvl w:ilvl="4" w:tplc="04160003" w:tentative="1">
+      <w:start w:val="1"/>
+      <w:numFmt w:val="bullet"/>
+      <w:lvlText w:val="o"/>
+      <w:lvlJc w:val="left"/>
+      <w:pPr>
+        <w:ind w:left="3600" w:hanging="360"/>
+      </w:pPr>
+      <w:rPr>
+        <w:rFonts w:ascii="Courier New" w:hAnsi="Courier New" w:cs="Courier New" w:hint="default"/>
+      </w:rPr>
+    </w:lvl>
+    <w:lvl w:ilvl="5" w:tplc="04160005" w:tentative="1">
+      <w:start w:val="1"/>
+      <w:numFmt w:val="bullet"/>
+      <w:lvlText w:val=""/>
+      <w:lvlJc w:val="left"/>
+      <w:pPr>
+        <w:ind w:left="4320" w:hanging="360"/>
+      </w:pPr>
+      <w:rPr>
+        <w:rFonts w:ascii="Wingdings" w:hAnsi="Wingdings" w:hint="default"/>
+      </w:rPr>
+    </w:lvl>
+    <w:lvl w:ilvl="6" w:tplc="04160001" w:tentative="1">
+      <w:start w:val="1"/>
+      <w:numFmt w:val="bullet"/>
+      <w:lvlText w:val=""/>
+      <w:lvlJc w:val="left"/>
+      <w:pPr>
+        <w:ind w:left="5040" w:hanging="360"/>
+      </w:pPr>
+      <w:rPr>
+        <w:rFonts w:ascii="Symbol" w:hAnsi="Symbol" w:hint="default"/>
+      </w:rPr>
+    </w:lvl>
+    <w:lvl w:ilvl="7" w:tplc="04160003" w:tentative="1">
+      <w:start w:val="1"/>
+      <w:numFmt w:val="bullet"/>
+      <w:lvlText w:val="o"/>
+      <w:lvlJc w:val="left"/>
+      <w:pPr>
+        <w:ind w:left="5760" w:hanging="360"/>
+      </w:pPr>
+      <w:rPr>
+        <w:rFonts w:ascii="Courier New" w:hAnsi="Courier New" w:cs="Courier New" w:hint="default"/>
+      </w:rPr>
+    </w:lvl>
+    <w:lvl w:ilvl="8" w:tplc="04160005" w:tentative="1">
+      <w:start w:val="1"/>
+      <w:numFmt w:val="bullet"/>
+      <w:lvlText w:val=""/>
+      <w:lvlJc w:val="left"/>
+      <w:pPr>
+        <w:ind w:left="6480" w:hanging="360"/>
+      </w:pPr>
+      <w:rPr>
+        <w:rFonts w:ascii="Wingdings" w:hAnsi="Wingdings" w:hint="default"/>
+      </w:rPr>
+    </w:lvl>
+  </w:abstractNum>
+  <w:abstractNum w:abstractNumId="2" w15:restartNumberingAfterBreak="0">
     <w:nsid w:val="1DC30830"/>
     <w:multiLevelType w:val="hybridMultilevel"/>
     <w:tmpl w:val="B5203CEA"/>
@@ -1276,7 +2329,7 @@
       </w:rPr>
     </w:lvl>
   </w:abstractNum>
-  <w:abstractNum w:abstractNumId="2" w15:restartNumberingAfterBreak="0">
+  <w:abstractNum w:abstractNumId="3" w15:restartNumberingAfterBreak="0">
     <w:nsid w:val="1F6931B7"/>
     <w:multiLevelType w:val="hybridMultilevel"/>
     <w:tmpl w:val="C816991A"/>
@@ -1389,7 +2442,7 @@
       </w:rPr>
     </w:lvl>
   </w:abstractNum>
-  <w:abstractNum w:abstractNumId="3" w15:restartNumberingAfterBreak="0">
+  <w:abstractNum w:abstractNumId="4" w15:restartNumberingAfterBreak="0">
     <w:nsid w:val="24A506F6"/>
     <w:multiLevelType w:val="hybridMultilevel"/>
     <w:tmpl w:val="98A813AA"/>
@@ -1502,7 +2555,7 @@
       </w:rPr>
     </w:lvl>
   </w:abstractNum>
-  <w:abstractNum w:abstractNumId="4" w15:restartNumberingAfterBreak="0">
+  <w:abstractNum w:abstractNumId="5" w15:restartNumberingAfterBreak="0">
     <w:nsid w:val="25BA0A25"/>
     <w:multiLevelType w:val="hybridMultilevel"/>
     <w:tmpl w:val="53CC46F0"/>
@@ -1615,7 +2668,7 @@
       </w:rPr>
     </w:lvl>
   </w:abstractNum>
-  <w:abstractNum w:abstractNumId="5" w15:restartNumberingAfterBreak="0">
+  <w:abstractNum w:abstractNumId="6" w15:restartNumberingAfterBreak="0">
     <w:nsid w:val="3CDD193E"/>
     <w:multiLevelType w:val="hybridMultilevel"/>
     <w:tmpl w:val="172C5CE4"/>
@@ -1701,7 +2754,233 @@
       </w:pPr>
     </w:lvl>
   </w:abstractNum>
-  <w:abstractNum w:abstractNumId="6" w15:restartNumberingAfterBreak="0">
+  <w:abstractNum w:abstractNumId="7" w15:restartNumberingAfterBreak="0">
+    <w:nsid w:val="42C5413E"/>
+    <w:multiLevelType w:val="hybridMultilevel"/>
+    <w:tmpl w:val="B59003FA"/>
+    <w:lvl w:ilvl="0" w:tplc="04160001">
+      <w:start w:val="1"/>
+      <w:numFmt w:val="bullet"/>
+      <w:lvlText w:val=""/>
+      <w:lvlJc w:val="left"/>
+      <w:pPr>
+        <w:ind w:left="3600" w:hanging="360"/>
+      </w:pPr>
+      <w:rPr>
+        <w:rFonts w:ascii="Symbol" w:hAnsi="Symbol" w:hint="default"/>
+      </w:rPr>
+    </w:lvl>
+    <w:lvl w:ilvl="1" w:tplc="04160003" w:tentative="1">
+      <w:start w:val="1"/>
+      <w:numFmt w:val="bullet"/>
+      <w:lvlText w:val="o"/>
+      <w:lvlJc w:val="left"/>
+      <w:pPr>
+        <w:ind w:left="4320" w:hanging="360"/>
+      </w:pPr>
+      <w:rPr>
+        <w:rFonts w:ascii="Courier New" w:hAnsi="Courier New" w:cs="Courier New" w:hint="default"/>
+      </w:rPr>
+    </w:lvl>
+    <w:lvl w:ilvl="2" w:tplc="04160005" w:tentative="1">
+      <w:start w:val="1"/>
+      <w:numFmt w:val="bullet"/>
+      <w:lvlText w:val=""/>
+      <w:lvlJc w:val="left"/>
+      <w:pPr>
+        <w:ind w:left="5040" w:hanging="360"/>
+      </w:pPr>
+      <w:rPr>
+        <w:rFonts w:ascii="Wingdings" w:hAnsi="Wingdings" w:hint="default"/>
+      </w:rPr>
+    </w:lvl>
+    <w:lvl w:ilvl="3" w:tplc="04160001" w:tentative="1">
+      <w:start w:val="1"/>
+      <w:numFmt w:val="bullet"/>
+      <w:lvlText w:val=""/>
+      <w:lvlJc w:val="left"/>
+      <w:pPr>
+        <w:ind w:left="5760" w:hanging="360"/>
+      </w:pPr>
+      <w:rPr>
+        <w:rFonts w:ascii="Symbol" w:hAnsi="Symbol" w:hint="default"/>
+      </w:rPr>
+    </w:lvl>
+    <w:lvl w:ilvl="4" w:tplc="04160003" w:tentative="1">
+      <w:start w:val="1"/>
+      <w:numFmt w:val="bullet"/>
+      <w:lvlText w:val="o"/>
+      <w:lvlJc w:val="left"/>
+      <w:pPr>
+        <w:ind w:left="6480" w:hanging="360"/>
+      </w:pPr>
+      <w:rPr>
+        <w:rFonts w:ascii="Courier New" w:hAnsi="Courier New" w:cs="Courier New" w:hint="default"/>
+      </w:rPr>
+    </w:lvl>
+    <w:lvl w:ilvl="5" w:tplc="04160005" w:tentative="1">
+      <w:start w:val="1"/>
+      <w:numFmt w:val="bullet"/>
+      <w:lvlText w:val=""/>
+      <w:lvlJc w:val="left"/>
+      <w:pPr>
+        <w:ind w:left="7200" w:hanging="360"/>
+      </w:pPr>
+      <w:rPr>
+        <w:rFonts w:ascii="Wingdings" w:hAnsi="Wingdings" w:hint="default"/>
+      </w:rPr>
+    </w:lvl>
+    <w:lvl w:ilvl="6" w:tplc="04160001" w:tentative="1">
+      <w:start w:val="1"/>
+      <w:numFmt w:val="bullet"/>
+      <w:lvlText w:val=""/>
+      <w:lvlJc w:val="left"/>
+      <w:pPr>
+        <w:ind w:left="7920" w:hanging="360"/>
+      </w:pPr>
+      <w:rPr>
+        <w:rFonts w:ascii="Symbol" w:hAnsi="Symbol" w:hint="default"/>
+      </w:rPr>
+    </w:lvl>
+    <w:lvl w:ilvl="7" w:tplc="04160003" w:tentative="1">
+      <w:start w:val="1"/>
+      <w:numFmt w:val="bullet"/>
+      <w:lvlText w:val="o"/>
+      <w:lvlJc w:val="left"/>
+      <w:pPr>
+        <w:ind w:left="8640" w:hanging="360"/>
+      </w:pPr>
+      <w:rPr>
+        <w:rFonts w:ascii="Courier New" w:hAnsi="Courier New" w:cs="Courier New" w:hint="default"/>
+      </w:rPr>
+    </w:lvl>
+    <w:lvl w:ilvl="8" w:tplc="04160005" w:tentative="1">
+      <w:start w:val="1"/>
+      <w:numFmt w:val="bullet"/>
+      <w:lvlText w:val=""/>
+      <w:lvlJc w:val="left"/>
+      <w:pPr>
+        <w:ind w:left="9360" w:hanging="360"/>
+      </w:pPr>
+      <w:rPr>
+        <w:rFonts w:ascii="Wingdings" w:hAnsi="Wingdings" w:hint="default"/>
+      </w:rPr>
+    </w:lvl>
+  </w:abstractNum>
+  <w:abstractNum w:abstractNumId="8" w15:restartNumberingAfterBreak="0">
+    <w:nsid w:val="475004D2"/>
+    <w:multiLevelType w:val="hybridMultilevel"/>
+    <w:tmpl w:val="4B3A43E0"/>
+    <w:lvl w:ilvl="0" w:tplc="04160001">
+      <w:start w:val="1"/>
+      <w:numFmt w:val="bullet"/>
+      <w:lvlText w:val=""/>
+      <w:lvlJc w:val="left"/>
+      <w:pPr>
+        <w:ind w:left="720" w:hanging="360"/>
+      </w:pPr>
+      <w:rPr>
+        <w:rFonts w:ascii="Symbol" w:hAnsi="Symbol" w:hint="default"/>
+      </w:rPr>
+    </w:lvl>
+    <w:lvl w:ilvl="1" w:tplc="04160003" w:tentative="1">
+      <w:start w:val="1"/>
+      <w:numFmt w:val="bullet"/>
+      <w:lvlText w:val="o"/>
+      <w:lvlJc w:val="left"/>
+      <w:pPr>
+        <w:ind w:left="1440" w:hanging="360"/>
+      </w:pPr>
+      <w:rPr>
+        <w:rFonts w:ascii="Courier New" w:hAnsi="Courier New" w:cs="Courier New" w:hint="default"/>
+      </w:rPr>
+    </w:lvl>
+    <w:lvl w:ilvl="2" w:tplc="04160005" w:tentative="1">
+      <w:start w:val="1"/>
+      <w:numFmt w:val="bullet"/>
+      <w:lvlText w:val=""/>
+      <w:lvlJc w:val="left"/>
+      <w:pPr>
+        <w:ind w:left="2160" w:hanging="360"/>
+      </w:pPr>
+      <w:rPr>
+        <w:rFonts w:ascii="Wingdings" w:hAnsi="Wingdings" w:hint="default"/>
+      </w:rPr>
+    </w:lvl>
+    <w:lvl w:ilvl="3" w:tplc="04160001" w:tentative="1">
+      <w:start w:val="1"/>
+      <w:numFmt w:val="bullet"/>
+      <w:lvlText w:val=""/>
+      <w:lvlJc w:val="left"/>
+      <w:pPr>
+        <w:ind w:left="2880" w:hanging="360"/>
+      </w:pPr>
+      <w:rPr>
+        <w:rFonts w:ascii="Symbol" w:hAnsi="Symbol" w:hint="default"/>
+      </w:rPr>
+    </w:lvl>
+    <w:lvl w:ilvl="4" w:tplc="04160003" w:tentative="1">
+      <w:start w:val="1"/>
+      <w:numFmt w:val="bullet"/>
+      <w:lvlText w:val="o"/>
+      <w:lvlJc w:val="left"/>
+      <w:pPr>
+        <w:ind w:left="3600" w:hanging="360"/>
+      </w:pPr>
+      <w:rPr>
+        <w:rFonts w:ascii="Courier New" w:hAnsi="Courier New" w:cs="Courier New" w:hint="default"/>
+      </w:rPr>
+    </w:lvl>
+    <w:lvl w:ilvl="5" w:tplc="04160005" w:tentative="1">
+      <w:start w:val="1"/>
+      <w:numFmt w:val="bullet"/>
+      <w:lvlText w:val=""/>
+      <w:lvlJc w:val="left"/>
+      <w:pPr>
+        <w:ind w:left="4320" w:hanging="360"/>
+      </w:pPr>
+      <w:rPr>
+        <w:rFonts w:ascii="Wingdings" w:hAnsi="Wingdings" w:hint="default"/>
+      </w:rPr>
+    </w:lvl>
+    <w:lvl w:ilvl="6" w:tplc="04160001" w:tentative="1">
+      <w:start w:val="1"/>
+      <w:numFmt w:val="bullet"/>
+      <w:lvlText w:val=""/>
+      <w:lvlJc w:val="left"/>
+      <w:pPr>
+        <w:ind w:left="5040" w:hanging="360"/>
+      </w:pPr>
+      <w:rPr>
+        <w:rFonts w:ascii="Symbol" w:hAnsi="Symbol" w:hint="default"/>
+      </w:rPr>
+    </w:lvl>
+    <w:lvl w:ilvl="7" w:tplc="04160003" w:tentative="1">
+      <w:start w:val="1"/>
+      <w:numFmt w:val="bullet"/>
+      <w:lvlText w:val="o"/>
+      <w:lvlJc w:val="left"/>
+      <w:pPr>
+        <w:ind w:left="5760" w:hanging="360"/>
+      </w:pPr>
+      <w:rPr>
+        <w:rFonts w:ascii="Courier New" w:hAnsi="Courier New" w:cs="Courier New" w:hint="default"/>
+      </w:rPr>
+    </w:lvl>
+    <w:lvl w:ilvl="8" w:tplc="04160005" w:tentative="1">
+      <w:start w:val="1"/>
+      <w:numFmt w:val="bullet"/>
+      <w:lvlText w:val=""/>
+      <w:lvlJc w:val="left"/>
+      <w:pPr>
+        <w:ind w:left="6480" w:hanging="360"/>
+      </w:pPr>
+      <w:rPr>
+        <w:rFonts w:ascii="Wingdings" w:hAnsi="Wingdings" w:hint="default"/>
+      </w:rPr>
+    </w:lvl>
+  </w:abstractNum>
+  <w:abstractNum w:abstractNumId="9" w15:restartNumberingAfterBreak="0">
     <w:nsid w:val="56DE57FA"/>
     <w:multiLevelType w:val="hybridMultilevel"/>
     <w:tmpl w:val="CC44DBFA"/>
@@ -1814,26 +3093,151 @@
       </w:rPr>
     </w:lvl>
   </w:abstractNum>
+  <w:abstractNum w:abstractNumId="10" w15:restartNumberingAfterBreak="0">
+    <w:nsid w:val="788B4156"/>
+    <w:multiLevelType w:val="hybridMultilevel"/>
+    <w:tmpl w:val="AD4CD0FE"/>
+    <w:lvl w:ilvl="0" w:tplc="04160001">
+      <w:start w:val="1"/>
+      <w:numFmt w:val="bullet"/>
+      <w:lvlText w:val=""/>
+      <w:lvlJc w:val="left"/>
+      <w:pPr>
+        <w:ind w:left="720" w:hanging="360"/>
+      </w:pPr>
+      <w:rPr>
+        <w:rFonts w:ascii="Symbol" w:hAnsi="Symbol" w:hint="default"/>
+      </w:rPr>
+    </w:lvl>
+    <w:lvl w:ilvl="1" w:tplc="04160003" w:tentative="1">
+      <w:start w:val="1"/>
+      <w:numFmt w:val="bullet"/>
+      <w:lvlText w:val="o"/>
+      <w:lvlJc w:val="left"/>
+      <w:pPr>
+        <w:ind w:left="1440" w:hanging="360"/>
+      </w:pPr>
+      <w:rPr>
+        <w:rFonts w:ascii="Courier New" w:hAnsi="Courier New" w:cs="Courier New" w:hint="default"/>
+      </w:rPr>
+    </w:lvl>
+    <w:lvl w:ilvl="2" w:tplc="04160005" w:tentative="1">
+      <w:start w:val="1"/>
+      <w:numFmt w:val="bullet"/>
+      <w:lvlText w:val=""/>
+      <w:lvlJc w:val="left"/>
+      <w:pPr>
+        <w:ind w:left="2160" w:hanging="360"/>
+      </w:pPr>
+      <w:rPr>
+        <w:rFonts w:ascii="Wingdings" w:hAnsi="Wingdings" w:hint="default"/>
+      </w:rPr>
+    </w:lvl>
+    <w:lvl w:ilvl="3" w:tplc="04160001" w:tentative="1">
+      <w:start w:val="1"/>
+      <w:numFmt w:val="bullet"/>
+      <w:lvlText w:val=""/>
+      <w:lvlJc w:val="left"/>
+      <w:pPr>
+        <w:ind w:left="2880" w:hanging="360"/>
+      </w:pPr>
+      <w:rPr>
+        <w:rFonts w:ascii="Symbol" w:hAnsi="Symbol" w:hint="default"/>
+      </w:rPr>
+    </w:lvl>
+    <w:lvl w:ilvl="4" w:tplc="04160003" w:tentative="1">
+      <w:start w:val="1"/>
+      <w:numFmt w:val="bullet"/>
+      <w:lvlText w:val="o"/>
+      <w:lvlJc w:val="left"/>
+      <w:pPr>
+        <w:ind w:left="3600" w:hanging="360"/>
+      </w:pPr>
+      <w:rPr>
+        <w:rFonts w:ascii="Courier New" w:hAnsi="Courier New" w:cs="Courier New" w:hint="default"/>
+      </w:rPr>
+    </w:lvl>
+    <w:lvl w:ilvl="5" w:tplc="04160005" w:tentative="1">
+      <w:start w:val="1"/>
+      <w:numFmt w:val="bullet"/>
+      <w:lvlText w:val=""/>
+      <w:lvlJc w:val="left"/>
+      <w:pPr>
+        <w:ind w:left="4320" w:hanging="360"/>
+      </w:pPr>
+      <w:rPr>
+        <w:rFonts w:ascii="Wingdings" w:hAnsi="Wingdings" w:hint="default"/>
+      </w:rPr>
+    </w:lvl>
+    <w:lvl w:ilvl="6" w:tplc="04160001" w:tentative="1">
+      <w:start w:val="1"/>
+      <w:numFmt w:val="bullet"/>
+      <w:lvlText w:val=""/>
+      <w:lvlJc w:val="left"/>
+      <w:pPr>
+        <w:ind w:left="5040" w:hanging="360"/>
+      </w:pPr>
+      <w:rPr>
+        <w:rFonts w:ascii="Symbol" w:hAnsi="Symbol" w:hint="default"/>
+      </w:rPr>
+    </w:lvl>
+    <w:lvl w:ilvl="7" w:tplc="04160003" w:tentative="1">
+      <w:start w:val="1"/>
+      <w:numFmt w:val="bullet"/>
+      <w:lvlText w:val="o"/>
+      <w:lvlJc w:val="left"/>
+      <w:pPr>
+        <w:ind w:left="5760" w:hanging="360"/>
+      </w:pPr>
+      <w:rPr>
+        <w:rFonts w:ascii="Courier New" w:hAnsi="Courier New" w:cs="Courier New" w:hint="default"/>
+      </w:rPr>
+    </w:lvl>
+    <w:lvl w:ilvl="8" w:tplc="04160005" w:tentative="1">
+      <w:start w:val="1"/>
+      <w:numFmt w:val="bullet"/>
+      <w:lvlText w:val=""/>
+      <w:lvlJc w:val="left"/>
+      <w:pPr>
+        <w:ind w:left="6480" w:hanging="360"/>
+      </w:pPr>
+      <w:rPr>
+        <w:rFonts w:ascii="Wingdings" w:hAnsi="Wingdings" w:hint="default"/>
+      </w:rPr>
+    </w:lvl>
+  </w:abstractNum>
   <w:num w:numId="1" w16cid:durableId="1339652358">
-    <w:abstractNumId w:val="3"/>
+    <w:abstractNumId w:val="4"/>
   </w:num>
   <w:num w:numId="2" w16cid:durableId="1327979886">
     <w:abstractNumId w:val="0"/>
   </w:num>
   <w:num w:numId="3" w16cid:durableId="962149587">
+    <w:abstractNumId w:val="3"/>
+  </w:num>
+  <w:num w:numId="4" w16cid:durableId="2128742427">
     <w:abstractNumId w:val="2"/>
   </w:num>
-  <w:num w:numId="4" w16cid:durableId="2128742427">
+  <w:num w:numId="5" w16cid:durableId="1216315135">
+    <w:abstractNumId w:val="9"/>
+  </w:num>
+  <w:num w:numId="6" w16cid:durableId="983434097">
+    <w:abstractNumId w:val="6"/>
+  </w:num>
+  <w:num w:numId="7" w16cid:durableId="511452459">
+    <w:abstractNumId w:val="5"/>
+  </w:num>
+  <w:num w:numId="8" w16cid:durableId="155149466">
+    <w:abstractNumId w:val="8"/>
+  </w:num>
+  <w:num w:numId="9" w16cid:durableId="1987587328">
     <w:abstractNumId w:val="1"/>
   </w:num>
-  <w:num w:numId="5" w16cid:durableId="1216315135">
-    <w:abstractNumId w:val="6"/>
+  <w:num w:numId="10" w16cid:durableId="185944378">
+    <w:abstractNumId w:val="10"/>
   </w:num>
-  <w:num w:numId="6" w16cid:durableId="983434097">
-    <w:abstractNumId w:val="5"/>
-  </w:num>
-  <w:num w:numId="7" w16cid:durableId="511452459">
-    <w:abstractNumId w:val="4"/>
+  <w:num w:numId="11" w16cid:durableId="1786851188">
+    <w:abstractNumId w:val="7"/>
   </w:num>
 </w:numbering>
 </file>

--- a/sistema_operacional/Linux_CENTOS.docx
+++ b/sistema_operacional/Linux_CENTOS.docx
@@ -1059,6 +1059,9 @@
     </w:p>
     <w:p>
       <w:r>
+        <w:rPr>
+          <w:noProof/>
+        </w:rPr>
         <w:drawing>
           <wp:inline distT="0" distB="0" distL="0" distR="0" wp14:anchorId="4F4C2DBD" wp14:editId="25C0F5E3">
             <wp:extent cx="5400040" cy="1153160"/>
@@ -1152,6 +1155,9 @@
     </w:p>
     <w:p>
       <w:r>
+        <w:rPr>
+          <w:noProof/>
+        </w:rPr>
         <w:drawing>
           <wp:inline distT="0" distB="0" distL="0" distR="0" wp14:anchorId="0C632D04" wp14:editId="44227D8B">
             <wp:extent cx="5400040" cy="1313180"/>
@@ -1230,6 +1236,9 @@
     </w:p>
     <w:p>
       <w:r>
+        <w:rPr>
+          <w:noProof/>
+        </w:rPr>
         <w:drawing>
           <wp:inline distT="0" distB="0" distL="0" distR="0" wp14:anchorId="604505CE" wp14:editId="5616DB51">
             <wp:extent cx="5400040" cy="2028825"/>
@@ -1273,6 +1282,9 @@
         <w:spacing w:line="240" w:lineRule="auto"/>
       </w:pPr>
       <w:r>
+        <w:rPr>
+          <w:noProof/>
+        </w:rPr>
         <w:lastRenderedPageBreak/>
         <w:drawing>
           <wp:inline distT="0" distB="0" distL="0" distR="0" wp14:anchorId="76463EF8" wp14:editId="7351D6CE">
@@ -1364,6 +1376,9 @@
         <w:spacing w:line="240" w:lineRule="auto"/>
       </w:pPr>
       <w:r>
+        <w:rPr>
+          <w:noProof/>
+        </w:rPr>
         <w:drawing>
           <wp:inline distT="0" distB="0" distL="0" distR="0" wp14:anchorId="799DFAD7" wp14:editId="276785B8">
             <wp:extent cx="5400040" cy="804545"/>
@@ -1517,6 +1532,9 @@
     </w:p>
     <w:p>
       <w:r>
+        <w:rPr>
+          <w:noProof/>
+        </w:rPr>
         <w:lastRenderedPageBreak/>
         <w:drawing>
           <wp:inline distT="0" distB="0" distL="0" distR="0" wp14:anchorId="3B3A1D8A" wp14:editId="533B4AC9">
@@ -1563,6 +1581,9 @@
     </w:p>
     <w:p>
       <w:r>
+        <w:rPr>
+          <w:noProof/>
+        </w:rPr>
         <w:drawing>
           <wp:inline distT="0" distB="0" distL="0" distR="0" wp14:anchorId="52FDB0DC" wp14:editId="44F7BF52">
             <wp:extent cx="5400040" cy="2072005"/>
@@ -1630,6 +1651,9 @@
     </w:p>
     <w:p>
       <w:r>
+        <w:rPr>
+          <w:noProof/>
+        </w:rPr>
         <w:drawing>
           <wp:inline distT="0" distB="0" distL="0" distR="0" wp14:anchorId="45B57AFA" wp14:editId="23EC549B">
             <wp:extent cx="3139200" cy="1873405"/>
@@ -1813,6 +1837,9 @@
         <w:spacing w:line="240" w:lineRule="auto"/>
       </w:pPr>
       <w:r>
+        <w:rPr>
+          <w:noProof/>
+        </w:rPr>
         <w:drawing>
           <wp:inline distT="0" distB="0" distL="0" distR="0" wp14:anchorId="73A8D902" wp14:editId="2828BA8A">
             <wp:extent cx="5400040" cy="955040"/>
@@ -1879,6 +1906,9 @@
         <w:br/>
       </w:r>
       <w:r>
+        <w:rPr>
+          <w:noProof/>
+        </w:rPr>
         <w:drawing>
           <wp:inline distT="0" distB="0" distL="0" distR="0" wp14:anchorId="605A9E4D" wp14:editId="5B6444FF">
             <wp:extent cx="5400040" cy="2119630"/>
@@ -1936,18 +1966,2916 @@
       <w:r>
         <w:t xml:space="preserve"> </w:t>
       </w:r>
+    </w:p>
+    <w:p>
+      <w:pPr>
+        <w:spacing w:line="240" w:lineRule="auto"/>
+      </w:pPr>
       <w:r>
         <w:br w:type="page"/>
       </w:r>
     </w:p>
     <w:p>
+      <w:pPr>
+        <w:pStyle w:val="Ttulo2"/>
+      </w:pPr>
       <w:r>
         <w:lastRenderedPageBreak/>
+        <w:t>Permissões de arquivos</w:t>
+      </w:r>
+      <w:r>
+        <w:t xml:space="preserve"> e diretórios</w:t>
+      </w:r>
+    </w:p>
+    <w:p>
+      <w:pPr>
+        <w:pStyle w:val="Ttulo2"/>
+      </w:pPr>
+      <w:r>
+        <w:t>Unix é um sistema multiusuários, logo, cada arquivo e diretório pode ser protegido pelo usuário, ou até mesmo torná-lo acessível para outro usuário.</w:t>
+      </w:r>
+    </w:p>
+    <w:p/>
+    <w:p>
+      <w:pPr>
+        <w:spacing w:line="240" w:lineRule="auto"/>
+      </w:pPr>
+      <w:r>
+        <w:t>A restrição de arquivos é baseada por tipos de permissão, existem 3 tipos:</w:t>
+      </w:r>
+    </w:p>
+    <w:p>
+      <w:pPr>
+        <w:pStyle w:val="PargrafodaLista"/>
+        <w:numPr>
+          <w:ilvl w:val="0"/>
+          <w:numId w:val="11"/>
+        </w:numPr>
+        <w:spacing w:line="240" w:lineRule="auto"/>
+        <w:rPr>
+          <w:rFonts w:eastAsiaTheme="majorEastAsia" w:cstheme="majorBidi"/>
+          <w:sz w:val="28"/>
+          <w:szCs w:val="26"/>
+        </w:rPr>
+      </w:pPr>
+      <w:r>
+        <w:t>R – Para leitura</w:t>
+      </w:r>
+    </w:p>
+    <w:p>
+      <w:pPr>
+        <w:pStyle w:val="PargrafodaLista"/>
+        <w:numPr>
+          <w:ilvl w:val="0"/>
+          <w:numId w:val="11"/>
+        </w:numPr>
+        <w:spacing w:line="240" w:lineRule="auto"/>
+        <w:rPr>
+          <w:rFonts w:eastAsiaTheme="majorEastAsia" w:cstheme="majorBidi"/>
+          <w:sz w:val="28"/>
+          <w:szCs w:val="26"/>
+        </w:rPr>
+      </w:pPr>
+      <w:r>
+        <w:t>W – Para escrita</w:t>
+      </w:r>
+    </w:p>
+    <w:p>
+      <w:pPr>
+        <w:pStyle w:val="PargrafodaLista"/>
+        <w:numPr>
+          <w:ilvl w:val="0"/>
+          <w:numId w:val="11"/>
+        </w:numPr>
+        <w:spacing w:line="240" w:lineRule="auto"/>
+        <w:rPr>
+          <w:rFonts w:eastAsiaTheme="majorEastAsia" w:cstheme="majorBidi"/>
+          <w:sz w:val="28"/>
+          <w:szCs w:val="26"/>
+        </w:rPr>
+      </w:pPr>
+      <w:r>
+        <w:t>X – Permissão para executar</w:t>
+      </w:r>
+    </w:p>
+    <w:p>
+      <w:pPr>
+        <w:spacing w:line="240" w:lineRule="auto"/>
+        <w:rPr>
+          <w:rFonts w:eastAsiaTheme="majorEastAsia" w:cstheme="majorBidi"/>
+          <w:sz w:val="28"/>
+          <w:szCs w:val="26"/>
+        </w:rPr>
+      </w:pPr>
+    </w:p>
+    <w:p>
+      <w:pPr>
+        <w:spacing w:line="240" w:lineRule="auto"/>
+        <w:rPr>
+          <w:rFonts w:eastAsiaTheme="majorEastAsia" w:cstheme="majorBidi"/>
+          <w:sz w:val="28"/>
+          <w:szCs w:val="26"/>
+        </w:rPr>
+      </w:pPr>
+      <w:r>
+        <w:rPr>
+          <w:rFonts w:eastAsiaTheme="majorEastAsia" w:cstheme="majorBidi"/>
+          <w:sz w:val="28"/>
+          <w:szCs w:val="26"/>
+        </w:rPr>
+        <w:t>Cada permissão pode ser controlada em 3 níveis:</w:t>
+      </w:r>
+    </w:p>
+    <w:p>
+      <w:pPr>
+        <w:pStyle w:val="PargrafodaLista"/>
+        <w:numPr>
+          <w:ilvl w:val="0"/>
+          <w:numId w:val="12"/>
+        </w:numPr>
+        <w:spacing w:line="240" w:lineRule="auto"/>
+        <w:rPr>
+          <w:rFonts w:eastAsiaTheme="majorEastAsia" w:cstheme="majorBidi"/>
+          <w:sz w:val="28"/>
+          <w:szCs w:val="26"/>
+        </w:rPr>
+      </w:pPr>
+      <w:r>
+        <w:rPr>
+          <w:rFonts w:eastAsiaTheme="majorEastAsia" w:cstheme="majorBidi"/>
+          <w:sz w:val="28"/>
+          <w:szCs w:val="26"/>
+        </w:rPr>
+        <w:t xml:space="preserve">U – </w:t>
+      </w:r>
+      <w:proofErr w:type="gramStart"/>
+      <w:r>
+        <w:rPr>
+          <w:rFonts w:eastAsiaTheme="majorEastAsia" w:cstheme="majorBidi"/>
+          <w:sz w:val="28"/>
+          <w:szCs w:val="26"/>
+        </w:rPr>
+        <w:t>user</w:t>
+      </w:r>
+      <w:proofErr w:type="gramEnd"/>
+      <w:r>
+        <w:rPr>
+          <w:rFonts w:eastAsiaTheme="majorEastAsia" w:cstheme="majorBidi"/>
+          <w:sz w:val="28"/>
+          <w:szCs w:val="26"/>
+        </w:rPr>
+        <w:t xml:space="preserve"> = você mesmo</w:t>
+      </w:r>
+    </w:p>
+    <w:p>
+      <w:pPr>
+        <w:pStyle w:val="PargrafodaLista"/>
+        <w:numPr>
+          <w:ilvl w:val="0"/>
+          <w:numId w:val="12"/>
+        </w:numPr>
+        <w:spacing w:line="240" w:lineRule="auto"/>
+        <w:rPr>
+          <w:rFonts w:eastAsiaTheme="majorEastAsia" w:cstheme="majorBidi"/>
+          <w:sz w:val="28"/>
+          <w:szCs w:val="26"/>
+        </w:rPr>
+      </w:pPr>
+      <w:r>
+        <w:rPr>
+          <w:rFonts w:eastAsiaTheme="majorEastAsia" w:cstheme="majorBidi"/>
+          <w:sz w:val="28"/>
+          <w:szCs w:val="26"/>
+        </w:rPr>
+        <w:t xml:space="preserve">G – </w:t>
+      </w:r>
+      <w:proofErr w:type="gramStart"/>
+      <w:r>
+        <w:rPr>
+          <w:rFonts w:eastAsiaTheme="majorEastAsia" w:cstheme="majorBidi"/>
+          <w:sz w:val="28"/>
+          <w:szCs w:val="26"/>
+        </w:rPr>
+        <w:t>group</w:t>
+      </w:r>
+      <w:proofErr w:type="gramEnd"/>
+      <w:r>
+        <w:rPr>
+          <w:rFonts w:eastAsiaTheme="majorEastAsia" w:cstheme="majorBidi"/>
+          <w:sz w:val="28"/>
+          <w:szCs w:val="26"/>
+        </w:rPr>
+        <w:t xml:space="preserve"> = um grupo de pessoas no mesmo projeto</w:t>
+      </w:r>
+    </w:p>
+    <w:p>
+      <w:pPr>
+        <w:pStyle w:val="PargrafodaLista"/>
+        <w:numPr>
+          <w:ilvl w:val="0"/>
+          <w:numId w:val="12"/>
+        </w:numPr>
+        <w:spacing w:line="240" w:lineRule="auto"/>
+        <w:rPr>
+          <w:rFonts w:eastAsiaTheme="majorEastAsia" w:cstheme="majorBidi"/>
+          <w:sz w:val="28"/>
+          <w:szCs w:val="26"/>
+        </w:rPr>
+      </w:pPr>
+      <w:r>
+        <w:rPr>
+          <w:rFonts w:eastAsiaTheme="majorEastAsia" w:cstheme="majorBidi"/>
+          <w:sz w:val="28"/>
+          <w:szCs w:val="26"/>
+        </w:rPr>
+        <w:t>O – Other  = qualquer um no sistema</w:t>
+      </w:r>
+    </w:p>
+    <w:p>
+      <w:pPr>
+        <w:spacing w:line="240" w:lineRule="auto"/>
+        <w:rPr>
+          <w:rFonts w:eastAsiaTheme="majorEastAsia" w:cstheme="majorBidi"/>
+          <w:sz w:val="28"/>
+          <w:szCs w:val="26"/>
+        </w:rPr>
+      </w:pPr>
+    </w:p>
+    <w:p>
+      <w:pPr>
+        <w:spacing w:line="240" w:lineRule="auto"/>
+        <w:ind w:left="708"/>
+        <w:rPr>
+          <w:rFonts w:eastAsiaTheme="majorEastAsia" w:cstheme="majorBidi"/>
+          <w:sz w:val="28"/>
+          <w:szCs w:val="26"/>
+        </w:rPr>
+      </w:pPr>
+    </w:p>
+    <w:p>
+      <w:pPr>
+        <w:spacing w:line="240" w:lineRule="auto"/>
+      </w:pPr>
+      <w:r>
+        <w:t xml:space="preserve">Para visualizar as permissões de diretórios e de arquivos, basta digitar o comando </w:t>
+      </w:r>
+      <w:proofErr w:type="spellStart"/>
+      <w:r>
+        <w:t>ls</w:t>
+      </w:r>
+      <w:proofErr w:type="spellEnd"/>
+      <w:r>
+        <w:t xml:space="preserve"> -l:</w:t>
+      </w:r>
+    </w:p>
+    <w:p>
+      <w:pPr>
+        <w:spacing w:line="240" w:lineRule="auto"/>
+      </w:pPr>
+    </w:p>
+    <w:p>
+      <w:pPr>
+        <w:spacing w:line="240" w:lineRule="auto"/>
+        <w:rPr>
+          <w:rFonts w:eastAsiaTheme="majorEastAsia" w:cstheme="majorBidi"/>
+          <w:sz w:val="28"/>
+          <w:szCs w:val="26"/>
+        </w:rPr>
+      </w:pPr>
+      <w:r>
+        <w:rPr>
+          <w:rFonts w:eastAsiaTheme="majorEastAsia" w:cstheme="majorBidi"/>
+          <w:noProof/>
+          <w:sz w:val="28"/>
+          <w:szCs w:val="26"/>
+        </w:rPr>
+        <w:drawing>
+          <wp:inline distT="0" distB="0" distL="0" distR="0" wp14:anchorId="1CF83D65" wp14:editId="7A58005D">
+            <wp:extent cx="1104900" cy="304800"/>
+            <wp:effectExtent l="0" t="0" r="0" b="0"/>
+            <wp:docPr id="1795711569" name="Imagem 1"/>
+            <wp:cNvGraphicFramePr>
+              <a:graphicFrameLocks xmlns:a="http://schemas.openxmlformats.org/drawingml/2006/main" noChangeAspect="1"/>
+            </wp:cNvGraphicFramePr>
+            <a:graphic xmlns:a="http://schemas.openxmlformats.org/drawingml/2006/main">
+              <a:graphicData uri="http://schemas.openxmlformats.org/drawingml/2006/picture">
+                <pic:pic xmlns:pic="http://schemas.openxmlformats.org/drawingml/2006/picture">
+                  <pic:nvPicPr>
+                    <pic:cNvPr id="1795711569" name=""/>
+                    <pic:cNvPicPr/>
+                  </pic:nvPicPr>
+                  <pic:blipFill>
+                    <a:blip r:embed="rId20"/>
+                    <a:stretch>
+                      <a:fillRect/>
+                    </a:stretch>
+                  </pic:blipFill>
+                  <pic:spPr>
+                    <a:xfrm>
+                      <a:off x="0" y="0"/>
+                      <a:ext cx="1104900" cy="304800"/>
+                    </a:xfrm>
+                    <a:prstGeom prst="rect">
+                      <a:avLst/>
+                    </a:prstGeom>
+                  </pic:spPr>
+                </pic:pic>
+              </a:graphicData>
+            </a:graphic>
+          </wp:inline>
+        </w:drawing>
+      </w:r>
+    </w:p>
+    <w:p>
+      <w:pPr>
+        <w:spacing w:line="240" w:lineRule="auto"/>
+        <w:rPr>
+          <w:rFonts w:eastAsiaTheme="majorEastAsia" w:cstheme="majorBidi"/>
+          <w:sz w:val="28"/>
+          <w:szCs w:val="26"/>
+        </w:rPr>
+      </w:pPr>
+    </w:p>
+    <w:p>
+      <w:pPr>
+        <w:spacing w:line="240" w:lineRule="auto"/>
+        <w:rPr>
+          <w:rFonts w:eastAsiaTheme="majorEastAsia" w:cstheme="majorBidi"/>
+          <w:sz w:val="28"/>
+          <w:szCs w:val="26"/>
+        </w:rPr>
+      </w:pPr>
+      <w:r>
+        <w:rPr>
+          <w:rFonts w:eastAsiaTheme="majorEastAsia" w:cstheme="majorBidi"/>
+          <w:sz w:val="28"/>
+          <w:szCs w:val="26"/>
+        </w:rPr>
+        <w:t>Na imagem acima, no primeiro bit, podemos visualizar um “-” indicando arquivo.</w:t>
+      </w:r>
+    </w:p>
+    <w:p>
+      <w:pPr>
+        <w:pStyle w:val="PargrafodaLista"/>
+        <w:numPr>
+          <w:ilvl w:val="0"/>
+          <w:numId w:val="13"/>
+        </w:numPr>
+        <w:spacing w:line="240" w:lineRule="auto"/>
+        <w:rPr>
+          <w:rFonts w:eastAsiaTheme="majorEastAsia" w:cstheme="majorBidi"/>
+          <w:sz w:val="28"/>
+          <w:szCs w:val="26"/>
+        </w:rPr>
+      </w:pPr>
+      <w:r>
+        <w:rPr>
+          <w:rFonts w:eastAsiaTheme="majorEastAsia" w:cstheme="majorBidi"/>
+          <w:sz w:val="28"/>
+          <w:szCs w:val="26"/>
+        </w:rPr>
+        <w:t xml:space="preserve">os próximos 3 bits indicam permissões de leitura, escrita e execução para o </w:t>
+      </w:r>
+      <w:r>
+        <w:rPr>
+          <w:rFonts w:eastAsiaTheme="majorEastAsia" w:cstheme="majorBidi"/>
+          <w:b/>
+          <w:bCs/>
+          <w:sz w:val="28"/>
+          <w:szCs w:val="26"/>
+        </w:rPr>
+        <w:t>usuário</w:t>
+      </w:r>
+    </w:p>
+    <w:p>
+      <w:pPr>
+        <w:pStyle w:val="PargrafodaLista"/>
+        <w:numPr>
+          <w:ilvl w:val="0"/>
+          <w:numId w:val="13"/>
+        </w:numPr>
+        <w:spacing w:line="240" w:lineRule="auto"/>
+        <w:rPr>
+          <w:rFonts w:eastAsiaTheme="majorEastAsia" w:cstheme="majorBidi"/>
+          <w:sz w:val="28"/>
+          <w:szCs w:val="26"/>
+        </w:rPr>
+      </w:pPr>
+      <w:r>
+        <w:rPr>
+          <w:rFonts w:eastAsiaTheme="majorEastAsia" w:cstheme="majorBidi"/>
+          <w:sz w:val="28"/>
+          <w:szCs w:val="26"/>
+        </w:rPr>
+        <w:t xml:space="preserve">os próximos 3 bits indicam permissões de leitura, escrita e execução para o </w:t>
+      </w:r>
+      <w:r>
+        <w:rPr>
+          <w:rFonts w:eastAsiaTheme="majorEastAsia" w:cstheme="majorBidi"/>
+          <w:b/>
+          <w:bCs/>
+          <w:sz w:val="28"/>
+          <w:szCs w:val="26"/>
+        </w:rPr>
+        <w:t>grupo</w:t>
+      </w:r>
+    </w:p>
+    <w:p>
+      <w:pPr>
+        <w:pStyle w:val="PargrafodaLista"/>
+        <w:numPr>
+          <w:ilvl w:val="0"/>
+          <w:numId w:val="13"/>
+        </w:numPr>
+        <w:spacing w:line="240" w:lineRule="auto"/>
+        <w:rPr>
+          <w:rFonts w:eastAsiaTheme="majorEastAsia" w:cstheme="majorBidi"/>
+          <w:b/>
+          <w:bCs/>
+          <w:sz w:val="28"/>
+          <w:szCs w:val="26"/>
+        </w:rPr>
+      </w:pPr>
+      <w:r>
+        <w:rPr>
+          <w:rFonts w:eastAsiaTheme="majorEastAsia" w:cstheme="majorBidi"/>
+          <w:sz w:val="28"/>
+          <w:szCs w:val="26"/>
+        </w:rPr>
+        <w:t xml:space="preserve">os próximos 3 bits indicam permissões de leitura, escrita e execução </w:t>
+      </w:r>
+      <w:r>
+        <w:rPr>
+          <w:rFonts w:eastAsiaTheme="majorEastAsia" w:cstheme="majorBidi"/>
+          <w:b/>
+          <w:bCs/>
+          <w:sz w:val="28"/>
+          <w:szCs w:val="26"/>
+        </w:rPr>
+        <w:t>para qualquer outro no sistema</w:t>
+      </w:r>
+    </w:p>
+    <w:p>
+      <w:pPr>
+        <w:spacing w:line="240" w:lineRule="auto"/>
+        <w:rPr>
+          <w:rFonts w:eastAsiaTheme="majorEastAsia" w:cstheme="majorBidi"/>
+          <w:sz w:val="28"/>
+          <w:szCs w:val="26"/>
+        </w:rPr>
+      </w:pPr>
+    </w:p>
+    <w:p>
+      <w:pPr>
+        <w:spacing w:line="240" w:lineRule="auto"/>
+        <w:rPr>
+          <w:rFonts w:eastAsiaTheme="majorEastAsia" w:cstheme="majorBidi"/>
+          <w:b/>
+          <w:bCs/>
+          <w:sz w:val="28"/>
+          <w:szCs w:val="26"/>
+        </w:rPr>
+      </w:pPr>
+      <w:r>
+        <w:rPr>
+          <w:rFonts w:eastAsiaTheme="majorEastAsia" w:cstheme="majorBidi"/>
+          <w:sz w:val="28"/>
+          <w:szCs w:val="26"/>
+        </w:rPr>
+        <w:t xml:space="preserve">Para mudar a permissão existe o comando </w:t>
+      </w:r>
+      <w:r>
+        <w:rPr>
+          <w:rFonts w:eastAsiaTheme="majorEastAsia" w:cstheme="majorBidi"/>
+          <w:b/>
+          <w:bCs/>
+          <w:sz w:val="28"/>
+          <w:szCs w:val="26"/>
+        </w:rPr>
+        <w:t>chmod</w:t>
+      </w:r>
+      <w:r>
+        <w:rPr>
+          <w:rFonts w:eastAsiaTheme="majorEastAsia" w:cstheme="majorBidi"/>
+          <w:b/>
+          <w:bCs/>
+          <w:sz w:val="28"/>
+          <w:szCs w:val="26"/>
+        </w:rPr>
+        <w:t>:</w:t>
+      </w:r>
+    </w:p>
+    <w:p>
+      <w:pPr>
+        <w:spacing w:line="240" w:lineRule="auto"/>
+        <w:rPr>
+          <w:rFonts w:eastAsiaTheme="majorEastAsia" w:cstheme="majorBidi"/>
+          <w:b/>
+          <w:bCs/>
+          <w:sz w:val="28"/>
+          <w:szCs w:val="26"/>
+        </w:rPr>
+      </w:pPr>
+    </w:p>
+    <w:p>
+      <w:pPr>
+        <w:spacing w:line="240" w:lineRule="auto"/>
+        <w:rPr>
+          <w:rFonts w:eastAsiaTheme="majorEastAsia" w:cstheme="majorBidi"/>
+          <w:sz w:val="28"/>
+          <w:szCs w:val="26"/>
+        </w:rPr>
+      </w:pPr>
+      <w:r>
+        <w:rPr>
+          <w:rFonts w:eastAsiaTheme="majorEastAsia" w:cstheme="majorBidi"/>
+          <w:noProof/>
+          <w:sz w:val="28"/>
+          <w:szCs w:val="26"/>
+        </w:rPr>
+        <w:drawing>
+          <wp:inline distT="0" distB="0" distL="0" distR="0" wp14:anchorId="76770791" wp14:editId="4F6A32EC">
+            <wp:extent cx="3873500" cy="1384300"/>
+            <wp:effectExtent l="0" t="0" r="0" b="0"/>
+            <wp:docPr id="453262995" name="Imagem 1" descr="Texto&#10;&#10;Descrição gerada automaticamente"/>
+            <wp:cNvGraphicFramePr>
+              <a:graphicFrameLocks xmlns:a="http://schemas.openxmlformats.org/drawingml/2006/main" noChangeAspect="1"/>
+            </wp:cNvGraphicFramePr>
+            <a:graphic xmlns:a="http://schemas.openxmlformats.org/drawingml/2006/main">
+              <a:graphicData uri="http://schemas.openxmlformats.org/drawingml/2006/picture">
+                <pic:pic xmlns:pic="http://schemas.openxmlformats.org/drawingml/2006/picture">
+                  <pic:nvPicPr>
+                    <pic:cNvPr id="453262995" name="Imagem 1" descr="Texto&#10;&#10;Descrição gerada automaticamente"/>
+                    <pic:cNvPicPr/>
+                  </pic:nvPicPr>
+                  <pic:blipFill>
+                    <a:blip r:embed="rId21"/>
+                    <a:stretch>
+                      <a:fillRect/>
+                    </a:stretch>
+                  </pic:blipFill>
+                  <pic:spPr>
+                    <a:xfrm>
+                      <a:off x="0" y="0"/>
+                      <a:ext cx="3873500" cy="1384300"/>
+                    </a:xfrm>
+                    <a:prstGeom prst="rect">
+                      <a:avLst/>
+                    </a:prstGeom>
+                  </pic:spPr>
+                </pic:pic>
+              </a:graphicData>
+            </a:graphic>
+          </wp:inline>
+        </w:drawing>
+      </w:r>
+    </w:p>
+    <w:p>
+      <w:pPr>
+        <w:spacing w:line="240" w:lineRule="auto"/>
+        <w:rPr>
+          <w:rFonts w:eastAsiaTheme="majorEastAsia" w:cstheme="majorBidi"/>
+          <w:sz w:val="28"/>
+          <w:szCs w:val="26"/>
+        </w:rPr>
+      </w:pPr>
+    </w:p>
+    <w:p>
+      <w:pPr>
+        <w:spacing w:line="240" w:lineRule="auto"/>
+        <w:rPr>
+          <w:rFonts w:eastAsiaTheme="majorEastAsia" w:cstheme="majorBidi"/>
+          <w:sz w:val="28"/>
+          <w:szCs w:val="26"/>
+        </w:rPr>
+      </w:pPr>
+      <w:r>
+        <w:rPr>
+          <w:rFonts w:eastAsiaTheme="majorEastAsia" w:cstheme="majorBidi"/>
+          <w:noProof/>
+          <w:sz w:val="28"/>
+          <w:szCs w:val="26"/>
+        </w:rPr>
+        <w:lastRenderedPageBreak/>
+        <w:drawing>
+          <wp:inline distT="0" distB="0" distL="0" distR="0" wp14:anchorId="061AB7D4" wp14:editId="4A0AEC73">
+            <wp:extent cx="4533900" cy="2349500"/>
+            <wp:effectExtent l="0" t="0" r="0" b="0"/>
+            <wp:docPr id="441076392" name="Imagem 1" descr="Texto preto sobre fundo branco&#10;&#10;Descrição gerada automaticamente"/>
+            <wp:cNvGraphicFramePr>
+              <a:graphicFrameLocks xmlns:a="http://schemas.openxmlformats.org/drawingml/2006/main" noChangeAspect="1"/>
+            </wp:cNvGraphicFramePr>
+            <a:graphic xmlns:a="http://schemas.openxmlformats.org/drawingml/2006/main">
+              <a:graphicData uri="http://schemas.openxmlformats.org/drawingml/2006/picture">
+                <pic:pic xmlns:pic="http://schemas.openxmlformats.org/drawingml/2006/picture">
+                  <pic:nvPicPr>
+                    <pic:cNvPr id="441076392" name="Imagem 1" descr="Texto preto sobre fundo branco&#10;&#10;Descrição gerada automaticamente"/>
+                    <pic:cNvPicPr/>
+                  </pic:nvPicPr>
+                  <pic:blipFill>
+                    <a:blip r:embed="rId22"/>
+                    <a:stretch>
+                      <a:fillRect/>
+                    </a:stretch>
+                  </pic:blipFill>
+                  <pic:spPr>
+                    <a:xfrm>
+                      <a:off x="0" y="0"/>
+                      <a:ext cx="4533900" cy="2349500"/>
+                    </a:xfrm>
+                    <a:prstGeom prst="rect">
+                      <a:avLst/>
+                    </a:prstGeom>
+                  </pic:spPr>
+                </pic:pic>
+              </a:graphicData>
+            </a:graphic>
+          </wp:inline>
+        </w:drawing>
+      </w:r>
+    </w:p>
+    <w:p>
+      <w:pPr>
+        <w:spacing w:line="240" w:lineRule="auto"/>
+        <w:rPr>
+          <w:rFonts w:eastAsiaTheme="majorEastAsia" w:cstheme="majorBidi"/>
+          <w:sz w:val="28"/>
+          <w:szCs w:val="26"/>
+        </w:rPr>
+      </w:pPr>
+    </w:p>
+    <w:p>
+      <w:pPr>
+        <w:spacing w:line="240" w:lineRule="auto"/>
+        <w:rPr>
+          <w:rFonts w:eastAsiaTheme="majorEastAsia" w:cstheme="majorBidi"/>
+          <w:sz w:val="28"/>
+          <w:szCs w:val="26"/>
+        </w:rPr>
+      </w:pPr>
+      <w:r>
+        <w:rPr>
+          <w:rFonts w:eastAsiaTheme="majorEastAsia" w:cstheme="majorBidi"/>
+          <w:sz w:val="28"/>
+          <w:szCs w:val="26"/>
+        </w:rPr>
+        <w:t>Esse X nos diretórios indica que posso executá-lo?</w:t>
+      </w:r>
+    </w:p>
+    <w:p>
+      <w:pPr>
+        <w:spacing w:line="240" w:lineRule="auto"/>
+        <w:rPr>
+          <w:rFonts w:eastAsiaTheme="majorEastAsia" w:cstheme="majorBidi"/>
+          <w:sz w:val="28"/>
+          <w:szCs w:val="26"/>
+        </w:rPr>
+      </w:pPr>
+      <w:r>
+        <w:rPr>
+          <w:rFonts w:eastAsiaTheme="majorEastAsia" w:cstheme="majorBidi"/>
+          <w:noProof/>
+          <w:sz w:val="28"/>
+          <w:szCs w:val="26"/>
+        </w:rPr>
+        <w:drawing>
+          <wp:inline distT="0" distB="0" distL="0" distR="0" wp14:anchorId="05A2DE37" wp14:editId="5433A10C">
+            <wp:extent cx="3225800" cy="939800"/>
+            <wp:effectExtent l="0" t="0" r="0" b="0"/>
+            <wp:docPr id="191466403" name="Imagem 1" descr="Tabela&#10;&#10;Descrição gerada automaticamente"/>
+            <wp:cNvGraphicFramePr>
+              <a:graphicFrameLocks xmlns:a="http://schemas.openxmlformats.org/drawingml/2006/main" noChangeAspect="1"/>
+            </wp:cNvGraphicFramePr>
+            <a:graphic xmlns:a="http://schemas.openxmlformats.org/drawingml/2006/main">
+              <a:graphicData uri="http://schemas.openxmlformats.org/drawingml/2006/picture">
+                <pic:pic xmlns:pic="http://schemas.openxmlformats.org/drawingml/2006/picture">
+                  <pic:nvPicPr>
+                    <pic:cNvPr id="191466403" name="Imagem 1" descr="Tabela&#10;&#10;Descrição gerada automaticamente"/>
+                    <pic:cNvPicPr/>
+                  </pic:nvPicPr>
+                  <pic:blipFill>
+                    <a:blip r:embed="rId23"/>
+                    <a:stretch>
+                      <a:fillRect/>
+                    </a:stretch>
+                  </pic:blipFill>
+                  <pic:spPr>
+                    <a:xfrm>
+                      <a:off x="0" y="0"/>
+                      <a:ext cx="3225800" cy="939800"/>
+                    </a:xfrm>
+                    <a:prstGeom prst="rect">
+                      <a:avLst/>
+                    </a:prstGeom>
+                  </pic:spPr>
+                </pic:pic>
+              </a:graphicData>
+            </a:graphic>
+          </wp:inline>
+        </w:drawing>
+      </w:r>
+    </w:p>
+    <w:p>
+      <w:pPr>
+        <w:spacing w:line="240" w:lineRule="auto"/>
+        <w:rPr>
+          <w:rFonts w:eastAsiaTheme="majorEastAsia" w:cstheme="majorBidi"/>
+          <w:sz w:val="28"/>
+          <w:szCs w:val="26"/>
+        </w:rPr>
+      </w:pPr>
+    </w:p>
+    <w:p>
+      <w:pPr>
+        <w:spacing w:line="240" w:lineRule="auto"/>
+        <w:rPr>
+          <w:rFonts w:eastAsiaTheme="majorEastAsia" w:cstheme="majorBidi"/>
+          <w:i/>
+          <w:iCs/>
+          <w:sz w:val="28"/>
+          <w:szCs w:val="26"/>
+        </w:rPr>
+      </w:pPr>
+      <w:r>
+        <w:rPr>
+          <w:rFonts w:eastAsiaTheme="majorEastAsia" w:cstheme="majorBidi"/>
+          <w:sz w:val="28"/>
+          <w:szCs w:val="26"/>
+        </w:rPr>
+        <w:t xml:space="preserve">Não, indica que podemos entrar nessa pasta, usando por exemplo o comando </w:t>
+      </w:r>
+      <w:r>
+        <w:rPr>
+          <w:rFonts w:eastAsiaTheme="majorEastAsia" w:cstheme="majorBidi"/>
+          <w:i/>
+          <w:iCs/>
+          <w:sz w:val="28"/>
+          <w:szCs w:val="26"/>
+        </w:rPr>
+        <w:t>cd</w:t>
+      </w:r>
+      <w:r>
+        <w:rPr>
+          <w:rFonts w:eastAsiaTheme="majorEastAsia" w:cstheme="majorBidi"/>
+          <w:i/>
+          <w:iCs/>
+          <w:sz w:val="28"/>
+          <w:szCs w:val="26"/>
+        </w:rPr>
+        <w:t>.</w:t>
+      </w:r>
+    </w:p>
+    <w:p>
+      <w:pPr>
+        <w:spacing w:line="240" w:lineRule="auto"/>
+        <w:rPr>
+          <w:rFonts w:eastAsiaTheme="majorEastAsia" w:cstheme="majorBidi"/>
+          <w:i/>
+          <w:iCs/>
+          <w:sz w:val="28"/>
+          <w:szCs w:val="26"/>
+        </w:rPr>
+      </w:pPr>
+    </w:p>
+    <w:p>
+      <w:pPr>
+        <w:spacing w:line="240" w:lineRule="auto"/>
+        <w:rPr>
+          <w:rFonts w:eastAsiaTheme="majorEastAsia" w:cstheme="majorBidi"/>
+          <w:sz w:val="28"/>
+          <w:szCs w:val="26"/>
+        </w:rPr>
+      </w:pPr>
+      <w:r>
+        <w:rPr>
+          <w:rFonts w:eastAsiaTheme="majorEastAsia" w:cstheme="majorBidi"/>
+          <w:sz w:val="28"/>
+          <w:szCs w:val="26"/>
+        </w:rPr>
+        <w:t>Chmod usando números:</w:t>
+      </w:r>
+    </w:p>
+    <w:p>
+      <w:pPr>
+        <w:spacing w:line="240" w:lineRule="auto"/>
+        <w:rPr>
+          <w:rFonts w:eastAsiaTheme="majorEastAsia" w:cstheme="majorBidi"/>
+          <w:sz w:val="28"/>
+          <w:szCs w:val="26"/>
+        </w:rPr>
+      </w:pPr>
+    </w:p>
+    <w:p>
+      <w:pPr>
+        <w:spacing w:line="240" w:lineRule="auto"/>
+        <w:rPr>
+          <w:rFonts w:eastAsiaTheme="majorEastAsia" w:cstheme="majorBidi"/>
+          <w:sz w:val="28"/>
+          <w:szCs w:val="26"/>
+        </w:rPr>
+      </w:pPr>
+      <w:r>
+        <w:rPr>
+          <w:rFonts w:eastAsiaTheme="majorEastAsia" w:cstheme="majorBidi"/>
+          <w:noProof/>
+          <w:sz w:val="28"/>
+          <w:szCs w:val="26"/>
+        </w:rPr>
+        <w:drawing>
+          <wp:inline distT="0" distB="0" distL="0" distR="0" wp14:anchorId="49637458" wp14:editId="4A6D0E23">
+            <wp:extent cx="5400040" cy="2743200"/>
+            <wp:effectExtent l="0" t="0" r="0" b="0"/>
+            <wp:docPr id="837422598" name="Imagem 1" descr="Diagrama&#10;&#10;Descrição gerada automaticamente"/>
+            <wp:cNvGraphicFramePr>
+              <a:graphicFrameLocks xmlns:a="http://schemas.openxmlformats.org/drawingml/2006/main" noChangeAspect="1"/>
+            </wp:cNvGraphicFramePr>
+            <a:graphic xmlns:a="http://schemas.openxmlformats.org/drawingml/2006/main">
+              <a:graphicData uri="http://schemas.openxmlformats.org/drawingml/2006/picture">
+                <pic:pic xmlns:pic="http://schemas.openxmlformats.org/drawingml/2006/picture">
+                  <pic:nvPicPr>
+                    <pic:cNvPr id="837422598" name="Imagem 1" descr="Diagrama&#10;&#10;Descrição gerada automaticamente"/>
+                    <pic:cNvPicPr/>
+                  </pic:nvPicPr>
+                  <pic:blipFill>
+                    <a:blip r:embed="rId24"/>
+                    <a:stretch>
+                      <a:fillRect/>
+                    </a:stretch>
+                  </pic:blipFill>
+                  <pic:spPr>
+                    <a:xfrm>
+                      <a:off x="0" y="0"/>
+                      <a:ext cx="5400040" cy="2743200"/>
+                    </a:xfrm>
+                    <a:prstGeom prst="rect">
+                      <a:avLst/>
+                    </a:prstGeom>
+                  </pic:spPr>
+                </pic:pic>
+              </a:graphicData>
+            </a:graphic>
+          </wp:inline>
+        </w:drawing>
+      </w:r>
+    </w:p>
+    <w:p>
+      <w:pPr>
+        <w:spacing w:line="240" w:lineRule="auto"/>
+        <w:rPr>
+          <w:rFonts w:eastAsiaTheme="majorEastAsia" w:cstheme="majorBidi"/>
+          <w:sz w:val="28"/>
+          <w:szCs w:val="26"/>
+        </w:rPr>
+      </w:pPr>
+    </w:p>
+    <w:p>
+      <w:pPr>
+        <w:spacing w:line="240" w:lineRule="auto"/>
+        <w:rPr>
+          <w:rFonts w:eastAsiaTheme="majorEastAsia" w:cstheme="majorBidi"/>
+          <w:sz w:val="28"/>
+          <w:szCs w:val="26"/>
+        </w:rPr>
+      </w:pPr>
+      <w:r>
+        <w:rPr>
+          <w:rFonts w:eastAsiaTheme="majorEastAsia" w:cstheme="majorBidi"/>
+          <w:noProof/>
+          <w:sz w:val="28"/>
+          <w:szCs w:val="26"/>
+        </w:rPr>
+        <w:lastRenderedPageBreak/>
+        <w:drawing>
+          <wp:inline distT="0" distB="0" distL="0" distR="0" wp14:anchorId="6277AD61" wp14:editId="244343CC">
+            <wp:extent cx="5346700" cy="3670300"/>
+            <wp:effectExtent l="0" t="0" r="0" b="0"/>
+            <wp:docPr id="1597197999" name="Imagem 1" descr="Tabela&#10;&#10;Descrição gerada automaticamente"/>
+            <wp:cNvGraphicFramePr>
+              <a:graphicFrameLocks xmlns:a="http://schemas.openxmlformats.org/drawingml/2006/main" noChangeAspect="1"/>
+            </wp:cNvGraphicFramePr>
+            <a:graphic xmlns:a="http://schemas.openxmlformats.org/drawingml/2006/main">
+              <a:graphicData uri="http://schemas.openxmlformats.org/drawingml/2006/picture">
+                <pic:pic xmlns:pic="http://schemas.openxmlformats.org/drawingml/2006/picture">
+                  <pic:nvPicPr>
+                    <pic:cNvPr id="1597197999" name="Imagem 1" descr="Tabela&#10;&#10;Descrição gerada automaticamente"/>
+                    <pic:cNvPicPr/>
+                  </pic:nvPicPr>
+                  <pic:blipFill>
+                    <a:blip r:embed="rId25"/>
+                    <a:stretch>
+                      <a:fillRect/>
+                    </a:stretch>
+                  </pic:blipFill>
+                  <pic:spPr>
+                    <a:xfrm>
+                      <a:off x="0" y="0"/>
+                      <a:ext cx="5346700" cy="3670300"/>
+                    </a:xfrm>
+                    <a:prstGeom prst="rect">
+                      <a:avLst/>
+                    </a:prstGeom>
+                  </pic:spPr>
+                </pic:pic>
+              </a:graphicData>
+            </a:graphic>
+          </wp:inline>
+        </w:drawing>
+      </w:r>
+    </w:p>
+    <w:p>
+      <w:pPr>
+        <w:spacing w:line="240" w:lineRule="auto"/>
+        <w:rPr>
+          <w:rFonts w:eastAsiaTheme="majorEastAsia" w:cstheme="majorBidi"/>
+          <w:sz w:val="28"/>
+          <w:szCs w:val="26"/>
+        </w:rPr>
+      </w:pPr>
+    </w:p>
+    <w:p>
+      <w:pPr>
+        <w:pStyle w:val="Ttulo2"/>
+      </w:pPr>
+      <w:r>
+        <w:t>Proprietário de arquivos</w:t>
+      </w:r>
+    </w:p>
+    <w:p>
+      <w:r>
+        <w:t xml:space="preserve">Cada arquivo e diretório possui seus proprietários, usuários que possuem permissões para realizar algo, como ler, escrever e executar algum arquivo, para configurarmos isso, existem dois comandos: </w:t>
+      </w:r>
+      <w:r>
+        <w:rPr>
+          <w:b/>
+          <w:bCs/>
+          <w:i/>
+          <w:iCs/>
+        </w:rPr>
+        <w:t>chown</w:t>
+      </w:r>
+      <w:r>
+        <w:t xml:space="preserve"> e </w:t>
+      </w:r>
+      <w:r>
+        <w:rPr>
+          <w:b/>
+          <w:bCs/>
+          <w:i/>
+          <w:iCs/>
+        </w:rPr>
+        <w:t>chgrp</w:t>
+      </w:r>
+      <w:r>
+        <w:t>.</w:t>
+      </w:r>
+    </w:p>
+    <w:p>
+      <w:r>
+        <w:t>Vou criar um arquivo na pasta de meu usuário e mudar minha permissão usando o usuário root.</w:t>
+      </w:r>
+    </w:p>
+    <w:p>
+      <w:pPr>
+        <w:pStyle w:val="Ttulo2"/>
+      </w:pPr>
+    </w:p>
+    <w:p>
+      <w:pPr>
+        <w:pStyle w:val="Ttulo2"/>
+      </w:pPr>
+      <w:r>
+        <w:rPr>
+          <w:noProof/>
+        </w:rPr>
+        <w:drawing>
+          <wp:inline distT="0" distB="0" distL="0" distR="0" wp14:anchorId="044A7301" wp14:editId="72E05210">
+            <wp:extent cx="5400040" cy="1544320"/>
+            <wp:effectExtent l="0" t="0" r="0" b="5080"/>
+            <wp:docPr id="507900091" name="Imagem 1" descr="Texto&#10;&#10;Descrição gerada automaticamente com confiança baixa"/>
+            <wp:cNvGraphicFramePr>
+              <a:graphicFrameLocks xmlns:a="http://schemas.openxmlformats.org/drawingml/2006/main" noChangeAspect="1"/>
+            </wp:cNvGraphicFramePr>
+            <a:graphic xmlns:a="http://schemas.openxmlformats.org/drawingml/2006/main">
+              <a:graphicData uri="http://schemas.openxmlformats.org/drawingml/2006/picture">
+                <pic:pic xmlns:pic="http://schemas.openxmlformats.org/drawingml/2006/picture">
+                  <pic:nvPicPr>
+                    <pic:cNvPr id="507900091" name="Imagem 1" descr="Texto&#10;&#10;Descrição gerada automaticamente com confiança baixa"/>
+                    <pic:cNvPicPr/>
+                  </pic:nvPicPr>
+                  <pic:blipFill>
+                    <a:blip r:embed="rId26"/>
+                    <a:stretch>
+                      <a:fillRect/>
+                    </a:stretch>
+                  </pic:blipFill>
+                  <pic:spPr>
+                    <a:xfrm>
+                      <a:off x="0" y="0"/>
+                      <a:ext cx="5400040" cy="1544320"/>
+                    </a:xfrm>
+                    <a:prstGeom prst="rect">
+                      <a:avLst/>
+                    </a:prstGeom>
+                  </pic:spPr>
+                </pic:pic>
+              </a:graphicData>
+            </a:graphic>
+          </wp:inline>
+        </w:drawing>
+      </w:r>
+    </w:p>
+    <w:p>
+      <w:pPr>
+        <w:pStyle w:val="Ttulo2"/>
+      </w:pPr>
+    </w:p>
+    <w:p>
+      <w:r>
+        <w:t>Criei um arquivo no diretório do usuário chamado lisa, como podemos ver o proprietário e o usuário no grupo que pode mexer é o meu usuário, posso ler e escrever. Vou mudar isso para permitir somente que o usuário root possa fazer.</w:t>
+      </w:r>
+    </w:p>
+    <w:p>
+      <w:pPr>
+        <w:pStyle w:val="Ttulo2"/>
+      </w:pPr>
+      <w:r>
+        <w:lastRenderedPageBreak/>
+        <w:t>Se você não for super usuário, não terá permissão para mudar.</w:t>
+      </w:r>
+    </w:p>
+    <w:p>
+      <w:pPr>
+        <w:pStyle w:val="Ttulo2"/>
+      </w:pPr>
+      <w:r>
+        <w:rPr>
+          <w:noProof/>
+        </w:rPr>
+        <w:drawing>
+          <wp:inline distT="0" distB="0" distL="0" distR="0" wp14:anchorId="0C64BC90" wp14:editId="2F38525D">
+            <wp:extent cx="5400040" cy="1036320"/>
+            <wp:effectExtent l="0" t="0" r="0" b="5080"/>
+            <wp:docPr id="777637865" name="Imagem 1" descr="Texto&#10;&#10;Descrição gerada automaticamente"/>
+            <wp:cNvGraphicFramePr>
+              <a:graphicFrameLocks xmlns:a="http://schemas.openxmlformats.org/drawingml/2006/main" noChangeAspect="1"/>
+            </wp:cNvGraphicFramePr>
+            <a:graphic xmlns:a="http://schemas.openxmlformats.org/drawingml/2006/main">
+              <a:graphicData uri="http://schemas.openxmlformats.org/drawingml/2006/picture">
+                <pic:pic xmlns:pic="http://schemas.openxmlformats.org/drawingml/2006/picture">
+                  <pic:nvPicPr>
+                    <pic:cNvPr id="777637865" name="Imagem 1" descr="Texto&#10;&#10;Descrição gerada automaticamente"/>
+                    <pic:cNvPicPr/>
+                  </pic:nvPicPr>
+                  <pic:blipFill>
+                    <a:blip r:embed="rId27"/>
+                    <a:stretch>
+                      <a:fillRect/>
+                    </a:stretch>
+                  </pic:blipFill>
+                  <pic:spPr>
+                    <a:xfrm>
+                      <a:off x="0" y="0"/>
+                      <a:ext cx="5400040" cy="1036320"/>
+                    </a:xfrm>
+                    <a:prstGeom prst="rect">
+                      <a:avLst/>
+                    </a:prstGeom>
+                  </pic:spPr>
+                </pic:pic>
+              </a:graphicData>
+            </a:graphic>
+          </wp:inline>
+        </w:drawing>
+      </w:r>
+    </w:p>
+    <w:p>
+      <w:pPr>
+        <w:pStyle w:val="Ttulo2"/>
+      </w:pPr>
+    </w:p>
+    <w:p>
+      <w:pPr>
+        <w:pStyle w:val="Ttulo2"/>
+      </w:pPr>
+      <w:r>
+        <w:rPr>
+          <w:noProof/>
+        </w:rPr>
+        <w:drawing>
+          <wp:inline distT="0" distB="0" distL="0" distR="0" wp14:anchorId="032D2062" wp14:editId="327AED39">
+            <wp:extent cx="5400040" cy="5119370"/>
+            <wp:effectExtent l="0" t="0" r="0" b="0"/>
+            <wp:docPr id="1267167585" name="Imagem 1" descr="Texto preto sobre fundo branco&#10;&#10;Descrição gerada automaticamente"/>
+            <wp:cNvGraphicFramePr>
+              <a:graphicFrameLocks xmlns:a="http://schemas.openxmlformats.org/drawingml/2006/main" noChangeAspect="1"/>
+            </wp:cNvGraphicFramePr>
+            <a:graphic xmlns:a="http://schemas.openxmlformats.org/drawingml/2006/main">
+              <a:graphicData uri="http://schemas.openxmlformats.org/drawingml/2006/picture">
+                <pic:pic xmlns:pic="http://schemas.openxmlformats.org/drawingml/2006/picture">
+                  <pic:nvPicPr>
+                    <pic:cNvPr id="1267167585" name="Imagem 1" descr="Texto preto sobre fundo branco&#10;&#10;Descrição gerada automaticamente"/>
+                    <pic:cNvPicPr/>
+                  </pic:nvPicPr>
+                  <pic:blipFill>
+                    <a:blip r:embed="rId28"/>
+                    <a:stretch>
+                      <a:fillRect/>
+                    </a:stretch>
+                  </pic:blipFill>
+                  <pic:spPr>
+                    <a:xfrm>
+                      <a:off x="0" y="0"/>
+                      <a:ext cx="5400040" cy="5119370"/>
+                    </a:xfrm>
+                    <a:prstGeom prst="rect">
+                      <a:avLst/>
+                    </a:prstGeom>
+                  </pic:spPr>
+                </pic:pic>
+              </a:graphicData>
+            </a:graphic>
+          </wp:inline>
+        </w:drawing>
+      </w:r>
+    </w:p>
+    <w:p>
+      <w:pPr>
+        <w:pStyle w:val="Ttulo2"/>
+      </w:pPr>
+      <w:r>
+        <w:t>Pergunta? Coloquei que somente o usuário root pode usar alterar e ler e executar esse arquivo, caso eu esteja com meu usuário local, posso removê-lo?</w:t>
+      </w:r>
+    </w:p>
+    <w:p>
+      <w:r>
+        <w:rPr>
+          <w:noProof/>
+        </w:rPr>
+        <w:lastRenderedPageBreak/>
+        <w:drawing>
+          <wp:inline distT="0" distB="0" distL="0" distR="0" wp14:anchorId="5A8F2D84" wp14:editId="45E13E81">
+            <wp:extent cx="5400040" cy="5420360"/>
+            <wp:effectExtent l="0" t="0" r="0" b="2540"/>
+            <wp:docPr id="1577635913" name="Imagem 1" descr="Tabela&#10;&#10;Descrição gerada automaticamente"/>
+            <wp:cNvGraphicFramePr>
+              <a:graphicFrameLocks xmlns:a="http://schemas.openxmlformats.org/drawingml/2006/main" noChangeAspect="1"/>
+            </wp:cNvGraphicFramePr>
+            <a:graphic xmlns:a="http://schemas.openxmlformats.org/drawingml/2006/main">
+              <a:graphicData uri="http://schemas.openxmlformats.org/drawingml/2006/picture">
+                <pic:pic xmlns:pic="http://schemas.openxmlformats.org/drawingml/2006/picture">
+                  <pic:nvPicPr>
+                    <pic:cNvPr id="1577635913" name="Imagem 1" descr="Tabela&#10;&#10;Descrição gerada automaticamente"/>
+                    <pic:cNvPicPr/>
+                  </pic:nvPicPr>
+                  <pic:blipFill>
+                    <a:blip r:embed="rId29"/>
+                    <a:stretch>
+                      <a:fillRect/>
+                    </a:stretch>
+                  </pic:blipFill>
+                  <pic:spPr>
+                    <a:xfrm>
+                      <a:off x="0" y="0"/>
+                      <a:ext cx="5400040" cy="5420360"/>
+                    </a:xfrm>
+                    <a:prstGeom prst="rect">
+                      <a:avLst/>
+                    </a:prstGeom>
+                  </pic:spPr>
+                </pic:pic>
+              </a:graphicData>
+            </a:graphic>
+          </wp:inline>
+        </w:drawing>
+      </w:r>
+    </w:p>
+    <w:p>
+      <w:r>
+        <w:t>Consegui remover. Por quê?</w:t>
+      </w:r>
+    </w:p>
+    <w:p>
+      <w:r>
+        <w:rPr>
+          <w:noProof/>
+        </w:rPr>
+        <w:drawing>
+          <wp:inline distT="0" distB="0" distL="0" distR="0" wp14:anchorId="310E084D" wp14:editId="7F82BBD2">
+            <wp:extent cx="5400040" cy="1047750"/>
+            <wp:effectExtent l="0" t="0" r="0" b="6350"/>
+            <wp:docPr id="1683424745" name="Imagem 1" descr="Uma imagem contendo Gráfico&#10;&#10;Descrição gerada automaticamente"/>
+            <wp:cNvGraphicFramePr>
+              <a:graphicFrameLocks xmlns:a="http://schemas.openxmlformats.org/drawingml/2006/main" noChangeAspect="1"/>
+            </wp:cNvGraphicFramePr>
+            <a:graphic xmlns:a="http://schemas.openxmlformats.org/drawingml/2006/main">
+              <a:graphicData uri="http://schemas.openxmlformats.org/drawingml/2006/picture">
+                <pic:pic xmlns:pic="http://schemas.openxmlformats.org/drawingml/2006/picture">
+                  <pic:nvPicPr>
+                    <pic:cNvPr id="1683424745" name="Imagem 1" descr="Uma imagem contendo Gráfico&#10;&#10;Descrição gerada automaticamente"/>
+                    <pic:cNvPicPr/>
+                  </pic:nvPicPr>
+                  <pic:blipFill>
+                    <a:blip r:embed="rId30"/>
+                    <a:stretch>
+                      <a:fillRect/>
+                    </a:stretch>
+                  </pic:blipFill>
+                  <pic:spPr>
+                    <a:xfrm>
+                      <a:off x="0" y="0"/>
+                      <a:ext cx="5400040" cy="1047750"/>
+                    </a:xfrm>
+                    <a:prstGeom prst="rect">
+                      <a:avLst/>
+                    </a:prstGeom>
+                  </pic:spPr>
+                </pic:pic>
+              </a:graphicData>
+            </a:graphic>
+          </wp:inline>
+        </w:drawing>
+      </w:r>
+    </w:p>
+    <w:p>
+      <w:r>
+        <w:t xml:space="preserve">Porque a pasta de meu usuário, tem permissão total, e essa permissão engloba qualquer outro diretório e arquivo dentro dele. Caso eu tente remover um arquivo, no qual o diretório pertença ao root </w:t>
+      </w:r>
+      <w:proofErr w:type="gramStart"/>
+      <w:r>
+        <w:t>ai</w:t>
+      </w:r>
+      <w:proofErr w:type="gramEnd"/>
+      <w:r>
+        <w:t xml:space="preserve"> sim não consigo.</w:t>
+      </w:r>
+    </w:p>
+    <w:p>
+      <w:r>
+        <w:rPr>
+          <w:noProof/>
+        </w:rPr>
+        <w:lastRenderedPageBreak/>
+        <w:drawing>
+          <wp:inline distT="0" distB="0" distL="0" distR="0" wp14:anchorId="7A42496D" wp14:editId="4A2DB88A">
+            <wp:extent cx="5400040" cy="4096385"/>
+            <wp:effectExtent l="0" t="0" r="0" b="5715"/>
+            <wp:docPr id="1385944534" name="Imagem 1" descr="Tabela&#10;&#10;Descrição gerada automaticamente"/>
+            <wp:cNvGraphicFramePr>
+              <a:graphicFrameLocks xmlns:a="http://schemas.openxmlformats.org/drawingml/2006/main" noChangeAspect="1"/>
+            </wp:cNvGraphicFramePr>
+            <a:graphic xmlns:a="http://schemas.openxmlformats.org/drawingml/2006/main">
+              <a:graphicData uri="http://schemas.openxmlformats.org/drawingml/2006/picture">
+                <pic:pic xmlns:pic="http://schemas.openxmlformats.org/drawingml/2006/picture">
+                  <pic:nvPicPr>
+                    <pic:cNvPr id="1385944534" name="Imagem 1" descr="Tabela&#10;&#10;Descrição gerada automaticamente"/>
+                    <pic:cNvPicPr/>
+                  </pic:nvPicPr>
+                  <pic:blipFill>
+                    <a:blip r:embed="rId31"/>
+                    <a:stretch>
+                      <a:fillRect/>
+                    </a:stretch>
+                  </pic:blipFill>
+                  <pic:spPr>
+                    <a:xfrm>
+                      <a:off x="0" y="0"/>
+                      <a:ext cx="5400040" cy="4096385"/>
+                    </a:xfrm>
+                    <a:prstGeom prst="rect">
+                      <a:avLst/>
+                    </a:prstGeom>
+                  </pic:spPr>
+                </pic:pic>
+              </a:graphicData>
+            </a:graphic>
+          </wp:inline>
+        </w:drawing>
+      </w:r>
+    </w:p>
+    <w:p/>
+    <w:p>
+      <w:r>
+        <w:t>Logo precisaria mexer na permissão do diretório para que minhas mudanças surtam efeito, também posso usar a flag -R nesses comandos para mudar o proprietário de forma recursiva.</w:t>
+      </w:r>
+    </w:p>
+    <w:p/>
+    <w:p>
+      <w:pPr>
+        <w:pStyle w:val="Ttulo2"/>
+      </w:pPr>
+      <w:r>
+        <w:t>Adicionando textos em arquivos</w:t>
+      </w:r>
+    </w:p>
+    <w:p>
+      <w:r>
+        <w:rPr>
+          <w:noProof/>
+        </w:rPr>
+        <w:drawing>
+          <wp:inline distT="0" distB="0" distL="0" distR="0" wp14:anchorId="4C314C81" wp14:editId="5A93E63D">
+            <wp:extent cx="5400040" cy="2209800"/>
+            <wp:effectExtent l="0" t="0" r="0" b="0"/>
+            <wp:docPr id="504473443" name="Imagem 1" descr="Interface gráfica do usuário, Texto, Aplicativo&#10;&#10;Descrição gerada automaticamente"/>
+            <wp:cNvGraphicFramePr>
+              <a:graphicFrameLocks xmlns:a="http://schemas.openxmlformats.org/drawingml/2006/main" noChangeAspect="1"/>
+            </wp:cNvGraphicFramePr>
+            <a:graphic xmlns:a="http://schemas.openxmlformats.org/drawingml/2006/main">
+              <a:graphicData uri="http://schemas.openxmlformats.org/drawingml/2006/picture">
+                <pic:pic xmlns:pic="http://schemas.openxmlformats.org/drawingml/2006/picture">
+                  <pic:nvPicPr>
+                    <pic:cNvPr id="504473443" name="Imagem 1" descr="Interface gráfica do usuário, Texto, Aplicativo&#10;&#10;Descrição gerada automaticamente"/>
+                    <pic:cNvPicPr/>
+                  </pic:nvPicPr>
+                  <pic:blipFill>
+                    <a:blip r:embed="rId32"/>
+                    <a:stretch>
+                      <a:fillRect/>
+                    </a:stretch>
+                  </pic:blipFill>
+                  <pic:spPr>
+                    <a:xfrm>
+                      <a:off x="0" y="0"/>
+                      <a:ext cx="5400040" cy="2209800"/>
+                    </a:xfrm>
+                    <a:prstGeom prst="rect">
+                      <a:avLst/>
+                    </a:prstGeom>
+                  </pic:spPr>
+                </pic:pic>
+              </a:graphicData>
+            </a:graphic>
+          </wp:inline>
+        </w:drawing>
+      </w:r>
+    </w:p>
+    <w:p>
+      <w:r>
+        <w:rPr>
+          <w:noProof/>
+        </w:rPr>
+        <w:lastRenderedPageBreak/>
+        <w:drawing>
+          <wp:inline distT="0" distB="0" distL="0" distR="0" wp14:anchorId="24B7BF28" wp14:editId="79A83B20">
+            <wp:extent cx="5400040" cy="2201545"/>
+            <wp:effectExtent l="0" t="0" r="0" b="0"/>
+            <wp:docPr id="326345964" name="Imagem 1" descr="Texto&#10;&#10;Descrição gerada automaticamente"/>
+            <wp:cNvGraphicFramePr>
+              <a:graphicFrameLocks xmlns:a="http://schemas.openxmlformats.org/drawingml/2006/main" noChangeAspect="1"/>
+            </wp:cNvGraphicFramePr>
+            <a:graphic xmlns:a="http://schemas.openxmlformats.org/drawingml/2006/main">
+              <a:graphicData uri="http://schemas.openxmlformats.org/drawingml/2006/picture">
+                <pic:pic xmlns:pic="http://schemas.openxmlformats.org/drawingml/2006/picture">
+                  <pic:nvPicPr>
+                    <pic:cNvPr id="326345964" name="Imagem 1" descr="Texto&#10;&#10;Descrição gerada automaticamente"/>
+                    <pic:cNvPicPr/>
+                  </pic:nvPicPr>
+                  <pic:blipFill>
+                    <a:blip r:embed="rId33"/>
+                    <a:stretch>
+                      <a:fillRect/>
+                    </a:stretch>
+                  </pic:blipFill>
+                  <pic:spPr>
+                    <a:xfrm>
+                      <a:off x="0" y="0"/>
+                      <a:ext cx="5400040" cy="2201545"/>
+                    </a:xfrm>
+                    <a:prstGeom prst="rect">
+                      <a:avLst/>
+                    </a:prstGeom>
+                  </pic:spPr>
+                </pic:pic>
+              </a:graphicData>
+            </a:graphic>
+          </wp:inline>
+        </w:drawing>
+      </w:r>
+    </w:p>
+    <w:p/>
+    <w:p>
+      <w:r>
+        <w:t xml:space="preserve">Eu adicionei uma linha usando o comando </w:t>
+      </w:r>
+      <w:proofErr w:type="spellStart"/>
+      <w:r>
+        <w:t>echo</w:t>
+      </w:r>
+      <w:proofErr w:type="spellEnd"/>
+      <w:r>
+        <w:t xml:space="preserve"> </w:t>
+      </w:r>
+      <w:proofErr w:type="spellStart"/>
+      <w:r>
+        <w:t>to</w:t>
+      </w:r>
+      <w:proofErr w:type="spellEnd"/>
+      <w:r>
+        <w:t xml:space="preserve"> </w:t>
+      </w:r>
+      <w:r>
+        <w:t xml:space="preserve">“colocar para fora” e um sinal de maior para atribuir “&gt;”. O que aconteceria se eu usasse </w:t>
+      </w:r>
+      <w:proofErr w:type="spellStart"/>
+      <w:r>
+        <w:t>echo</w:t>
+      </w:r>
+      <w:proofErr w:type="spellEnd"/>
+      <w:r>
+        <w:t xml:space="preserve"> novamente &gt; nome arquivo??? Iria sobrescrever o conteúdo anterior, para que não sobrescreva, preciso usar dois sinais de maior &gt;&gt;.</w:t>
+      </w:r>
+    </w:p>
+    <w:p/>
+    <w:p>
+      <w:r>
+        <w:rPr>
+          <w:noProof/>
+        </w:rPr>
+        <w:drawing>
+          <wp:inline distT="0" distB="0" distL="0" distR="0" wp14:anchorId="6D65E859" wp14:editId="3E8D06F3">
+            <wp:extent cx="5400040" cy="1688465"/>
+            <wp:effectExtent l="0" t="0" r="0" b="635"/>
+            <wp:docPr id="177440774" name="Imagem 1" descr="Tabela&#10;&#10;Descrição gerada automaticamente"/>
+            <wp:cNvGraphicFramePr>
+              <a:graphicFrameLocks xmlns:a="http://schemas.openxmlformats.org/drawingml/2006/main" noChangeAspect="1"/>
+            </wp:cNvGraphicFramePr>
+            <a:graphic xmlns:a="http://schemas.openxmlformats.org/drawingml/2006/main">
+              <a:graphicData uri="http://schemas.openxmlformats.org/drawingml/2006/picture">
+                <pic:pic xmlns:pic="http://schemas.openxmlformats.org/drawingml/2006/picture">
+                  <pic:nvPicPr>
+                    <pic:cNvPr id="177440774" name="Imagem 1" descr="Tabela&#10;&#10;Descrição gerada automaticamente"/>
+                    <pic:cNvPicPr/>
+                  </pic:nvPicPr>
+                  <pic:blipFill>
+                    <a:blip r:embed="rId34"/>
+                    <a:stretch>
+                      <a:fillRect/>
+                    </a:stretch>
+                  </pic:blipFill>
+                  <pic:spPr>
+                    <a:xfrm>
+                      <a:off x="0" y="0"/>
+                      <a:ext cx="5400040" cy="1688465"/>
+                    </a:xfrm>
+                    <a:prstGeom prst="rect">
+                      <a:avLst/>
+                    </a:prstGeom>
+                  </pic:spPr>
+                </pic:pic>
+              </a:graphicData>
+            </a:graphic>
+          </wp:inline>
+        </w:drawing>
+      </w:r>
+    </w:p>
+    <w:p>
+      <w:r>
+        <w:t xml:space="preserve">Como pode ser visto na imagem acima, caso o arquivo não exista, automaticamente ele é criado. Posso guardar em arquivos outputs de comandos, por exemplo guardar em um arquivo o histórico de comandos feitos por mim: </w:t>
+      </w:r>
+      <w:proofErr w:type="spellStart"/>
+      <w:r>
+        <w:t>history</w:t>
+      </w:r>
+      <w:proofErr w:type="spellEnd"/>
+      <w:r>
+        <w:t xml:space="preserve"> &gt; </w:t>
+      </w:r>
+      <w:proofErr w:type="spellStart"/>
+      <w:r>
+        <w:t>history_commands</w:t>
+      </w:r>
+      <w:proofErr w:type="spellEnd"/>
+      <w:r>
+        <w:t>.</w:t>
+      </w:r>
+    </w:p>
+    <w:p/>
+    <w:p>
+      <w:r>
+        <w:rPr>
+          <w:noProof/>
+        </w:rPr>
+        <w:lastRenderedPageBreak/>
+        <w:drawing>
+          <wp:inline distT="0" distB="0" distL="0" distR="0" wp14:anchorId="34EA2E35" wp14:editId="198B5EF8">
+            <wp:extent cx="5400040" cy="2967990"/>
+            <wp:effectExtent l="0" t="0" r="0" b="3810"/>
+            <wp:docPr id="1964355289" name="Imagem 1" descr="Interface gráfica do usuário, Texto, Aplicativo, Email&#10;&#10;Descrição gerada automaticamente"/>
+            <wp:cNvGraphicFramePr>
+              <a:graphicFrameLocks xmlns:a="http://schemas.openxmlformats.org/drawingml/2006/main" noChangeAspect="1"/>
+            </wp:cNvGraphicFramePr>
+            <a:graphic xmlns:a="http://schemas.openxmlformats.org/drawingml/2006/main">
+              <a:graphicData uri="http://schemas.openxmlformats.org/drawingml/2006/picture">
+                <pic:pic xmlns:pic="http://schemas.openxmlformats.org/drawingml/2006/picture">
+                  <pic:nvPicPr>
+                    <pic:cNvPr id="1964355289" name="Imagem 1" descr="Interface gráfica do usuário, Texto, Aplicativo, Email&#10;&#10;Descrição gerada automaticamente"/>
+                    <pic:cNvPicPr/>
+                  </pic:nvPicPr>
+                  <pic:blipFill>
+                    <a:blip r:embed="rId35"/>
+                    <a:stretch>
+                      <a:fillRect/>
+                    </a:stretch>
+                  </pic:blipFill>
+                  <pic:spPr>
+                    <a:xfrm>
+                      <a:off x="0" y="0"/>
+                      <a:ext cx="5400040" cy="2967990"/>
+                    </a:xfrm>
+                    <a:prstGeom prst="rect">
+                      <a:avLst/>
+                    </a:prstGeom>
+                  </pic:spPr>
+                </pic:pic>
+              </a:graphicData>
+            </a:graphic>
+          </wp:inline>
+        </w:drawing>
+      </w:r>
+    </w:p>
+    <w:p/>
+    <w:p>
+      <w:r>
+        <w:t xml:space="preserve">Sempre que digitamos algo, esse comando é do tipo standard input com retorno 0, quando realizando algum comando que retorna algo via terminal, isso seria o standard output, com retorno 1, e como já falado anteriormente podemos pegar esse output e </w:t>
+      </w:r>
+      <w:proofErr w:type="gramStart"/>
+      <w:r>
+        <w:t>coloca-lo</w:t>
+      </w:r>
+      <w:proofErr w:type="gramEnd"/>
+      <w:r>
+        <w:t xml:space="preserve"> em algum arquivo usando os sinais de redirecionamento, &gt;, &gt;&gt;.</w:t>
+      </w:r>
+    </w:p>
+    <w:p/>
+    <w:p>
+      <w:pPr>
+        <w:pStyle w:val="Ttulo2"/>
+      </w:pPr>
+      <w:proofErr w:type="spellStart"/>
+      <w:r>
+        <w:t>Pipe</w:t>
+      </w:r>
+      <w:proofErr w:type="spellEnd"/>
+    </w:p>
+    <w:p>
+      <w:proofErr w:type="spellStart"/>
+      <w:r>
+        <w:t>Pipe</w:t>
+      </w:r>
+      <w:proofErr w:type="spellEnd"/>
+      <w:r>
+        <w:t xml:space="preserve"> ( | ) é usado pelo </w:t>
+      </w:r>
+      <w:proofErr w:type="spellStart"/>
+      <w:r>
+        <w:t>shell</w:t>
+      </w:r>
+      <w:proofErr w:type="spellEnd"/>
+      <w:r>
+        <w:t xml:space="preserve"> para conectar o output de um comando com o input de outro comando.</w:t>
+      </w:r>
+    </w:p>
+    <w:p>
+      <w:r>
+        <w:rPr>
+          <w:noProof/>
+        </w:rPr>
+        <w:drawing>
+          <wp:inline distT="0" distB="0" distL="0" distR="0" wp14:anchorId="67A71C18" wp14:editId="69A8B69A">
+            <wp:extent cx="5400040" cy="605790"/>
+            <wp:effectExtent l="0" t="0" r="0" b="3810"/>
+            <wp:docPr id="507949844" name="Imagem 1"/>
+            <wp:cNvGraphicFramePr>
+              <a:graphicFrameLocks xmlns:a="http://schemas.openxmlformats.org/drawingml/2006/main" noChangeAspect="1"/>
+            </wp:cNvGraphicFramePr>
+            <a:graphic xmlns:a="http://schemas.openxmlformats.org/drawingml/2006/main">
+              <a:graphicData uri="http://schemas.openxmlformats.org/drawingml/2006/picture">
+                <pic:pic xmlns:pic="http://schemas.openxmlformats.org/drawingml/2006/picture">
+                  <pic:nvPicPr>
+                    <pic:cNvPr id="507949844" name=""/>
+                    <pic:cNvPicPr/>
+                  </pic:nvPicPr>
+                  <pic:blipFill>
+                    <a:blip r:embed="rId36"/>
+                    <a:stretch>
+                      <a:fillRect/>
+                    </a:stretch>
+                  </pic:blipFill>
+                  <pic:spPr>
+                    <a:xfrm>
+                      <a:off x="0" y="0"/>
+                      <a:ext cx="5400040" cy="605790"/>
+                    </a:xfrm>
+                    <a:prstGeom prst="rect">
+                      <a:avLst/>
+                    </a:prstGeom>
+                  </pic:spPr>
+                </pic:pic>
+              </a:graphicData>
+            </a:graphic>
+          </wp:inline>
+        </w:drawing>
+      </w:r>
+    </w:p>
+    <w:p>
+      <w:r>
+        <w:rPr>
+          <w:noProof/>
+        </w:rPr>
+        <w:drawing>
+          <wp:inline distT="0" distB="0" distL="0" distR="0" wp14:anchorId="1892BC8E" wp14:editId="24136CC7">
+            <wp:extent cx="5400040" cy="1350010"/>
+            <wp:effectExtent l="0" t="0" r="0" b="0"/>
+            <wp:docPr id="363012095" name="Imagem 1" descr="Tabela&#10;&#10;Descrição gerada automaticamente"/>
+            <wp:cNvGraphicFramePr>
+              <a:graphicFrameLocks xmlns:a="http://schemas.openxmlformats.org/drawingml/2006/main" noChangeAspect="1"/>
+            </wp:cNvGraphicFramePr>
+            <a:graphic xmlns:a="http://schemas.openxmlformats.org/drawingml/2006/main">
+              <a:graphicData uri="http://schemas.openxmlformats.org/drawingml/2006/picture">
+                <pic:pic xmlns:pic="http://schemas.openxmlformats.org/drawingml/2006/picture">
+                  <pic:nvPicPr>
+                    <pic:cNvPr id="363012095" name="Imagem 1" descr="Tabela&#10;&#10;Descrição gerada automaticamente"/>
+                    <pic:cNvPicPr/>
+                  </pic:nvPicPr>
+                  <pic:blipFill>
+                    <a:blip r:embed="rId37"/>
+                    <a:stretch>
+                      <a:fillRect/>
+                    </a:stretch>
+                  </pic:blipFill>
+                  <pic:spPr>
+                    <a:xfrm>
+                      <a:off x="0" y="0"/>
+                      <a:ext cx="5400040" cy="1350010"/>
+                    </a:xfrm>
+                    <a:prstGeom prst="rect">
+                      <a:avLst/>
+                    </a:prstGeom>
+                  </pic:spPr>
+                </pic:pic>
+              </a:graphicData>
+            </a:graphic>
+          </wp:inline>
+        </w:drawing>
+      </w:r>
+    </w:p>
+    <w:p/>
+    <w:p>
+      <w:pPr>
+        <w:spacing w:line="240" w:lineRule="auto"/>
+      </w:pPr>
+      <w:r>
+        <w:br w:type="page"/>
+      </w:r>
+    </w:p>
+    <w:p>
+      <w:r>
+        <w:lastRenderedPageBreak/>
+        <w:t>Comandos Para manutenção de arquivos</w:t>
+      </w:r>
+    </w:p>
+    <w:p>
+      <w:r>
+        <w:rPr>
+          <w:noProof/>
+        </w:rPr>
+        <w:drawing>
+          <wp:inline distT="0" distB="0" distL="0" distR="0" wp14:anchorId="25E9AE94" wp14:editId="48928462">
+            <wp:extent cx="5400040" cy="2843530"/>
+            <wp:effectExtent l="0" t="0" r="0" b="1270"/>
+            <wp:docPr id="65152693" name="Imagem 1" descr="Texto&#10;&#10;Descrição gerada automaticamente com confiança média"/>
+            <wp:cNvGraphicFramePr>
+              <a:graphicFrameLocks xmlns:a="http://schemas.openxmlformats.org/drawingml/2006/main" noChangeAspect="1"/>
+            </wp:cNvGraphicFramePr>
+            <a:graphic xmlns:a="http://schemas.openxmlformats.org/drawingml/2006/main">
+              <a:graphicData uri="http://schemas.openxmlformats.org/drawingml/2006/picture">
+                <pic:pic xmlns:pic="http://schemas.openxmlformats.org/drawingml/2006/picture">
+                  <pic:nvPicPr>
+                    <pic:cNvPr id="65152693" name="Imagem 1" descr="Texto&#10;&#10;Descrição gerada automaticamente com confiança média"/>
+                    <pic:cNvPicPr/>
+                  </pic:nvPicPr>
+                  <pic:blipFill>
+                    <a:blip r:embed="rId38"/>
+                    <a:stretch>
+                      <a:fillRect/>
+                    </a:stretch>
+                  </pic:blipFill>
+                  <pic:spPr>
+                    <a:xfrm>
+                      <a:off x="0" y="0"/>
+                      <a:ext cx="5400040" cy="2843530"/>
+                    </a:xfrm>
+                    <a:prstGeom prst="rect">
+                      <a:avLst/>
+                    </a:prstGeom>
+                  </pic:spPr>
+                </pic:pic>
+              </a:graphicData>
+            </a:graphic>
+          </wp:inline>
+        </w:drawing>
+      </w:r>
+    </w:p>
+    <w:p>
+      <w:r>
+        <w:rPr>
+          <w:noProof/>
+        </w:rPr>
+        <w:drawing>
+          <wp:inline distT="0" distB="0" distL="0" distR="0" wp14:anchorId="68CC8772" wp14:editId="6A4E6091">
+            <wp:extent cx="5400040" cy="3105150"/>
+            <wp:effectExtent l="0" t="0" r="0" b="6350"/>
+            <wp:docPr id="676646204" name="Imagem 1" descr="Texto&#10;&#10;Descrição gerada automaticamente com confiança baixa"/>
+            <wp:cNvGraphicFramePr>
+              <a:graphicFrameLocks xmlns:a="http://schemas.openxmlformats.org/drawingml/2006/main" noChangeAspect="1"/>
+            </wp:cNvGraphicFramePr>
+            <a:graphic xmlns:a="http://schemas.openxmlformats.org/drawingml/2006/main">
+              <a:graphicData uri="http://schemas.openxmlformats.org/drawingml/2006/picture">
+                <pic:pic xmlns:pic="http://schemas.openxmlformats.org/drawingml/2006/picture">
+                  <pic:nvPicPr>
+                    <pic:cNvPr id="676646204" name="Imagem 1" descr="Texto&#10;&#10;Descrição gerada automaticamente com confiança baixa"/>
+                    <pic:cNvPicPr/>
+                  </pic:nvPicPr>
+                  <pic:blipFill>
+                    <a:blip r:embed="rId39"/>
+                    <a:stretch>
+                      <a:fillRect/>
+                    </a:stretch>
+                  </pic:blipFill>
+                  <pic:spPr>
+                    <a:xfrm>
+                      <a:off x="0" y="0"/>
+                      <a:ext cx="5400040" cy="3105150"/>
+                    </a:xfrm>
+                    <a:prstGeom prst="rect">
+                      <a:avLst/>
+                    </a:prstGeom>
+                  </pic:spPr>
+                </pic:pic>
+              </a:graphicData>
+            </a:graphic>
+          </wp:inline>
+        </w:drawing>
+      </w:r>
+    </w:p>
+    <w:p/>
+    <w:p>
+      <w:r>
+        <w:rPr>
+          <w:noProof/>
+        </w:rPr>
+        <w:drawing>
+          <wp:inline distT="0" distB="0" distL="0" distR="0" wp14:anchorId="3BC2CE3B" wp14:editId="5E2C366B">
+            <wp:extent cx="5400040" cy="1665605"/>
+            <wp:effectExtent l="0" t="0" r="0" b="0"/>
+            <wp:docPr id="38119702" name="Imagem 1" descr="Tabela&#10;&#10;Descrição gerada automaticamente com confiança baixa"/>
+            <wp:cNvGraphicFramePr>
+              <a:graphicFrameLocks xmlns:a="http://schemas.openxmlformats.org/drawingml/2006/main" noChangeAspect="1"/>
+            </wp:cNvGraphicFramePr>
+            <a:graphic xmlns:a="http://schemas.openxmlformats.org/drawingml/2006/main">
+              <a:graphicData uri="http://schemas.openxmlformats.org/drawingml/2006/picture">
+                <pic:pic xmlns:pic="http://schemas.openxmlformats.org/drawingml/2006/picture">
+                  <pic:nvPicPr>
+                    <pic:cNvPr id="38119702" name="Imagem 1" descr="Tabela&#10;&#10;Descrição gerada automaticamente com confiança baixa"/>
+                    <pic:cNvPicPr/>
+                  </pic:nvPicPr>
+                  <pic:blipFill>
+                    <a:blip r:embed="rId40"/>
+                    <a:stretch>
+                      <a:fillRect/>
+                    </a:stretch>
+                  </pic:blipFill>
+                  <pic:spPr>
+                    <a:xfrm>
+                      <a:off x="0" y="0"/>
+                      <a:ext cx="5400040" cy="1665605"/>
+                    </a:xfrm>
+                    <a:prstGeom prst="rect">
+                      <a:avLst/>
+                    </a:prstGeom>
+                  </pic:spPr>
+                </pic:pic>
+              </a:graphicData>
+            </a:graphic>
+          </wp:inline>
+        </w:drawing>
+      </w:r>
+    </w:p>
+    <w:p>
+      <w:r>
+        <w:rPr>
+          <w:noProof/>
+        </w:rPr>
+        <w:lastRenderedPageBreak/>
+        <w:drawing>
+          <wp:inline distT="0" distB="0" distL="0" distR="0" wp14:anchorId="27E26A17" wp14:editId="461E097F">
+            <wp:extent cx="5400040" cy="847725"/>
+            <wp:effectExtent l="0" t="0" r="0" b="3175"/>
+            <wp:docPr id="943109202" name="Imagem 1" descr="Texto&#10;&#10;Descrição gerada automaticamente"/>
+            <wp:cNvGraphicFramePr>
+              <a:graphicFrameLocks xmlns:a="http://schemas.openxmlformats.org/drawingml/2006/main" noChangeAspect="1"/>
+            </wp:cNvGraphicFramePr>
+            <a:graphic xmlns:a="http://schemas.openxmlformats.org/drawingml/2006/main">
+              <a:graphicData uri="http://schemas.openxmlformats.org/drawingml/2006/picture">
+                <pic:pic xmlns:pic="http://schemas.openxmlformats.org/drawingml/2006/picture">
+                  <pic:nvPicPr>
+                    <pic:cNvPr id="943109202" name="Imagem 1" descr="Texto&#10;&#10;Descrição gerada automaticamente"/>
+                    <pic:cNvPicPr/>
+                  </pic:nvPicPr>
+                  <pic:blipFill>
+                    <a:blip r:embed="rId41"/>
+                    <a:stretch>
+                      <a:fillRect/>
+                    </a:stretch>
+                  </pic:blipFill>
+                  <pic:spPr>
+                    <a:xfrm>
+                      <a:off x="0" y="0"/>
+                      <a:ext cx="5400040" cy="847725"/>
+                    </a:xfrm>
+                    <a:prstGeom prst="rect">
+                      <a:avLst/>
+                    </a:prstGeom>
+                  </pic:spPr>
+                </pic:pic>
+              </a:graphicData>
+            </a:graphic>
+          </wp:inline>
+        </w:drawing>
+      </w:r>
+    </w:p>
+    <w:p/>
+    <w:p>
+      <w:pPr>
+        <w:pStyle w:val="Ttulo2"/>
+      </w:pPr>
+      <w:r>
+        <w:t>Comandos para processar textos</w:t>
+      </w:r>
+    </w:p>
+    <w:p>
+      <w:pPr>
+        <w:pStyle w:val="Ttulo2"/>
+      </w:pPr>
+      <w:r>
+        <w:drawing>
+          <wp:inline distT="0" distB="0" distL="0" distR="0" wp14:anchorId="49F8AFD2" wp14:editId="05D3345D">
+            <wp:extent cx="5400040" cy="695960"/>
+            <wp:effectExtent l="0" t="0" r="0" b="2540"/>
+            <wp:docPr id="2147113799" name="Imagem 1" descr="Texto, Carta&#10;&#10;Descrição gerada automaticamente"/>
+            <wp:cNvGraphicFramePr>
+              <a:graphicFrameLocks xmlns:a="http://schemas.openxmlformats.org/drawingml/2006/main" noChangeAspect="1"/>
+            </wp:cNvGraphicFramePr>
+            <a:graphic xmlns:a="http://schemas.openxmlformats.org/drawingml/2006/main">
+              <a:graphicData uri="http://schemas.openxmlformats.org/drawingml/2006/picture">
+                <pic:pic xmlns:pic="http://schemas.openxmlformats.org/drawingml/2006/picture">
+                  <pic:nvPicPr>
+                    <pic:cNvPr id="2147113799" name="Imagem 1" descr="Texto, Carta&#10;&#10;Descrição gerada automaticamente"/>
+                    <pic:cNvPicPr/>
+                  </pic:nvPicPr>
+                  <pic:blipFill>
+                    <a:blip r:embed="rId42"/>
+                    <a:stretch>
+                      <a:fillRect/>
+                    </a:stretch>
+                  </pic:blipFill>
+                  <pic:spPr>
+                    <a:xfrm>
+                      <a:off x="0" y="0"/>
+                      <a:ext cx="5400040" cy="695960"/>
+                    </a:xfrm>
+                    <a:prstGeom prst="rect">
+                      <a:avLst/>
+                    </a:prstGeom>
+                  </pic:spPr>
+                </pic:pic>
+              </a:graphicData>
+            </a:graphic>
+          </wp:inline>
+        </w:drawing>
+      </w:r>
+    </w:p>
+    <w:p>
+      <w:pPr>
+        <w:pStyle w:val="Ttulo2"/>
+      </w:pPr>
+    </w:p>
+    <w:p>
+      <w:pPr>
+        <w:pStyle w:val="Ttulo3"/>
+      </w:pPr>
+      <w:proofErr w:type="spellStart"/>
+      <w:r>
+        <w:t>Cut</w:t>
+      </w:r>
+      <w:proofErr w:type="spellEnd"/>
+    </w:p>
+    <w:p>
+      <w:pPr>
+        <w:pStyle w:val="Ttulo2"/>
+      </w:pPr>
+      <w:proofErr w:type="spellStart"/>
+      <w:r>
+        <w:t>Cut</w:t>
+      </w:r>
+      <w:proofErr w:type="spellEnd"/>
+      <w:r>
+        <w:t xml:space="preserve"> -c1 arquivo</w:t>
+      </w:r>
+    </w:p>
+    <w:p>
+      <w:pPr>
+        <w:pStyle w:val="Ttulo2"/>
+      </w:pPr>
+      <w:r>
+        <w:t>Listar a primeira letra de cada linha</w:t>
+      </w:r>
+      <w:r>
+        <w:t>. É possível mudar o valor após a letra “c” indicando a posição da linha que quer listar.</w:t>
+      </w:r>
+    </w:p>
+    <w:p>
+      <w:pPr>
+        <w:pStyle w:val="Ttulo2"/>
+      </w:pPr>
+      <w:r>
+        <w:drawing>
+          <wp:inline distT="0" distB="0" distL="0" distR="0" wp14:anchorId="48C602AF" wp14:editId="6F61DAE6">
+            <wp:extent cx="4673600" cy="3352800"/>
+            <wp:effectExtent l="0" t="0" r="0" b="0"/>
+            <wp:docPr id="257735907" name="Imagem 1" descr="Interface gráfica do usuário, Texto, Aplicativo, Email&#10;&#10;Descrição gerada automaticamente"/>
+            <wp:cNvGraphicFramePr>
+              <a:graphicFrameLocks xmlns:a="http://schemas.openxmlformats.org/drawingml/2006/main" noChangeAspect="1"/>
+            </wp:cNvGraphicFramePr>
+            <a:graphic xmlns:a="http://schemas.openxmlformats.org/drawingml/2006/main">
+              <a:graphicData uri="http://schemas.openxmlformats.org/drawingml/2006/picture">
+                <pic:pic xmlns:pic="http://schemas.openxmlformats.org/drawingml/2006/picture">
+                  <pic:nvPicPr>
+                    <pic:cNvPr id="257735907" name="Imagem 1" descr="Interface gráfica do usuário, Texto, Aplicativo, Email&#10;&#10;Descrição gerada automaticamente"/>
+                    <pic:cNvPicPr/>
+                  </pic:nvPicPr>
+                  <pic:blipFill>
+                    <a:blip r:embed="rId43"/>
+                    <a:stretch>
+                      <a:fillRect/>
+                    </a:stretch>
+                  </pic:blipFill>
+                  <pic:spPr>
+                    <a:xfrm>
+                      <a:off x="0" y="0"/>
+                      <a:ext cx="4673600" cy="3352800"/>
+                    </a:xfrm>
+                    <a:prstGeom prst="rect">
+                      <a:avLst/>
+                    </a:prstGeom>
+                  </pic:spPr>
+                </pic:pic>
+              </a:graphicData>
+            </a:graphic>
+          </wp:inline>
+        </w:drawing>
+      </w:r>
+    </w:p>
+    <w:p>
+      <w:pPr>
+        <w:pStyle w:val="Ttulo2"/>
+      </w:pPr>
+    </w:p>
+    <w:p>
+      <w:pPr>
+        <w:spacing w:line="240" w:lineRule="auto"/>
+      </w:pPr>
+      <w:r>
+        <w:br w:type="page"/>
+      </w:r>
+    </w:p>
+    <w:p>
+      <w:pPr>
+        <w:spacing w:line="240" w:lineRule="auto"/>
+      </w:pPr>
+      <w:r>
+        <w:lastRenderedPageBreak/>
+        <w:t>Listar caracteres definindo um range</w:t>
+      </w:r>
+    </w:p>
+    <w:p>
+      <w:pPr>
+        <w:spacing w:line="240" w:lineRule="auto"/>
+      </w:pPr>
+      <w:r>
+        <w:drawing>
+          <wp:inline distT="0" distB="0" distL="0" distR="0" wp14:anchorId="06566D04" wp14:editId="3CA0E841">
+            <wp:extent cx="4699000" cy="2730500"/>
+            <wp:effectExtent l="0" t="0" r="0" b="0"/>
+            <wp:docPr id="1508771141" name="Imagem 1" descr="Interface gráfica do usuário, Texto, Aplicativo, Email&#10;&#10;Descrição gerada automaticamente"/>
+            <wp:cNvGraphicFramePr>
+              <a:graphicFrameLocks xmlns:a="http://schemas.openxmlformats.org/drawingml/2006/main" noChangeAspect="1"/>
+            </wp:cNvGraphicFramePr>
+            <a:graphic xmlns:a="http://schemas.openxmlformats.org/drawingml/2006/main">
+              <a:graphicData uri="http://schemas.openxmlformats.org/drawingml/2006/picture">
+                <pic:pic xmlns:pic="http://schemas.openxmlformats.org/drawingml/2006/picture">
+                  <pic:nvPicPr>
+                    <pic:cNvPr id="1508771141" name="Imagem 1" descr="Interface gráfica do usuário, Texto, Aplicativo, Email&#10;&#10;Descrição gerada automaticamente"/>
+                    <pic:cNvPicPr/>
+                  </pic:nvPicPr>
+                  <pic:blipFill>
+                    <a:blip r:embed="rId44"/>
+                    <a:stretch>
+                      <a:fillRect/>
+                    </a:stretch>
+                  </pic:blipFill>
+                  <pic:spPr>
+                    <a:xfrm>
+                      <a:off x="0" y="0"/>
+                      <a:ext cx="4699000" cy="2730500"/>
+                    </a:xfrm>
+                    <a:prstGeom prst="rect">
+                      <a:avLst/>
+                    </a:prstGeom>
+                  </pic:spPr>
+                </pic:pic>
+              </a:graphicData>
+            </a:graphic>
+          </wp:inline>
+        </w:drawing>
+      </w:r>
+    </w:p>
+    <w:p>
+      <w:pPr>
+        <w:spacing w:line="240" w:lineRule="auto"/>
+      </w:pPr>
+    </w:p>
+    <w:p>
+      <w:pPr>
+        <w:spacing w:line="240" w:lineRule="auto"/>
+      </w:pPr>
+      <w:r>
+        <w:t>Também é possível listar arquivos baseados em linhas e colunas, usando os delimitadores para selecionar colunas especificas. Vamos usar o arquivo de usuários localizado em /</w:t>
+      </w:r>
+      <w:proofErr w:type="spellStart"/>
+      <w:r>
+        <w:t>etc</w:t>
+      </w:r>
+      <w:proofErr w:type="spellEnd"/>
+      <w:r>
+        <w:t>/</w:t>
+      </w:r>
+      <w:proofErr w:type="spellStart"/>
+      <w:r>
+        <w:t>passwd</w:t>
+      </w:r>
+      <w:proofErr w:type="spellEnd"/>
+      <w:r>
+        <w:t>.</w:t>
+      </w:r>
+    </w:p>
+    <w:p>
+      <w:pPr>
+        <w:spacing w:line="240" w:lineRule="auto"/>
+      </w:pPr>
+    </w:p>
+    <w:p>
+      <w:pPr>
+        <w:spacing w:line="240" w:lineRule="auto"/>
+      </w:pPr>
+      <w:r>
+        <w:drawing>
+          <wp:inline distT="0" distB="0" distL="0" distR="0" wp14:anchorId="195F596E" wp14:editId="79F69E35">
+            <wp:extent cx="3619500" cy="1231900"/>
+            <wp:effectExtent l="0" t="0" r="0" b="0"/>
+            <wp:docPr id="309317316" name="Imagem 1" descr="Texto&#10;&#10;Descrição gerada automaticamente"/>
+            <wp:cNvGraphicFramePr>
+              <a:graphicFrameLocks xmlns:a="http://schemas.openxmlformats.org/drawingml/2006/main" noChangeAspect="1"/>
+            </wp:cNvGraphicFramePr>
+            <a:graphic xmlns:a="http://schemas.openxmlformats.org/drawingml/2006/main">
+              <a:graphicData uri="http://schemas.openxmlformats.org/drawingml/2006/picture">
+                <pic:pic xmlns:pic="http://schemas.openxmlformats.org/drawingml/2006/picture">
+                  <pic:nvPicPr>
+                    <pic:cNvPr id="309317316" name="Imagem 1" descr="Texto&#10;&#10;Descrição gerada automaticamente"/>
+                    <pic:cNvPicPr/>
+                  </pic:nvPicPr>
+                  <pic:blipFill>
+                    <a:blip r:embed="rId45"/>
+                    <a:stretch>
+                      <a:fillRect/>
+                    </a:stretch>
+                  </pic:blipFill>
+                  <pic:spPr>
+                    <a:xfrm>
+                      <a:off x="0" y="0"/>
+                      <a:ext cx="3619500" cy="1231900"/>
+                    </a:xfrm>
+                    <a:prstGeom prst="rect">
+                      <a:avLst/>
+                    </a:prstGeom>
+                  </pic:spPr>
+                </pic:pic>
+              </a:graphicData>
+            </a:graphic>
+          </wp:inline>
+        </w:drawing>
+      </w:r>
+    </w:p>
+    <w:p>
+      <w:pPr>
+        <w:spacing w:line="240" w:lineRule="auto"/>
+      </w:pPr>
+    </w:p>
+    <w:p>
+      <w:pPr>
+        <w:spacing w:line="240" w:lineRule="auto"/>
+      </w:pPr>
+      <w:r>
+        <w:t>Cada ‘:’ separa uma coluna, agora vamos listar esse arquivo e mostrar somente a sexta coluna.</w:t>
+      </w:r>
+    </w:p>
+    <w:p>
+      <w:pPr>
+        <w:spacing w:line="240" w:lineRule="auto"/>
+      </w:pPr>
+      <w:r>
+        <w:drawing>
+          <wp:inline distT="0" distB="0" distL="0" distR="0" wp14:anchorId="009A63C4" wp14:editId="3DF211FF">
+            <wp:extent cx="4521200" cy="190500"/>
+            <wp:effectExtent l="0" t="0" r="0" b="0"/>
+            <wp:docPr id="1167883391" name="Imagem 1"/>
+            <wp:cNvGraphicFramePr>
+              <a:graphicFrameLocks xmlns:a="http://schemas.openxmlformats.org/drawingml/2006/main" noChangeAspect="1"/>
+            </wp:cNvGraphicFramePr>
+            <a:graphic xmlns:a="http://schemas.openxmlformats.org/drawingml/2006/main">
+              <a:graphicData uri="http://schemas.openxmlformats.org/drawingml/2006/picture">
+                <pic:pic xmlns:pic="http://schemas.openxmlformats.org/drawingml/2006/picture">
+                  <pic:nvPicPr>
+                    <pic:cNvPr id="1167883391" name=""/>
+                    <pic:cNvPicPr/>
+                  </pic:nvPicPr>
+                  <pic:blipFill>
+                    <a:blip r:embed="rId46"/>
+                    <a:stretch>
+                      <a:fillRect/>
+                    </a:stretch>
+                  </pic:blipFill>
+                  <pic:spPr>
+                    <a:xfrm>
+                      <a:off x="0" y="0"/>
+                      <a:ext cx="4521200" cy="190500"/>
+                    </a:xfrm>
+                    <a:prstGeom prst="rect">
+                      <a:avLst/>
+                    </a:prstGeom>
+                  </pic:spPr>
+                </pic:pic>
+              </a:graphicData>
+            </a:graphic>
+          </wp:inline>
+        </w:drawing>
+      </w:r>
+    </w:p>
+    <w:p>
+      <w:pPr>
+        <w:spacing w:line="240" w:lineRule="auto"/>
+      </w:pPr>
+      <w:r>
+        <w:drawing>
+          <wp:inline distT="0" distB="0" distL="0" distR="0" wp14:anchorId="65D40404" wp14:editId="7EF1D0C6">
+            <wp:extent cx="1078772" cy="2174400"/>
+            <wp:effectExtent l="0" t="0" r="1270" b="0"/>
+            <wp:docPr id="1828248035" name="Imagem 1" descr="Texto&#10;&#10;Descrição gerada automaticamente"/>
+            <wp:cNvGraphicFramePr>
+              <a:graphicFrameLocks xmlns:a="http://schemas.openxmlformats.org/drawingml/2006/main" noChangeAspect="1"/>
+            </wp:cNvGraphicFramePr>
+            <a:graphic xmlns:a="http://schemas.openxmlformats.org/drawingml/2006/main">
+              <a:graphicData uri="http://schemas.openxmlformats.org/drawingml/2006/picture">
+                <pic:pic xmlns:pic="http://schemas.openxmlformats.org/drawingml/2006/picture">
+                  <pic:nvPicPr>
+                    <pic:cNvPr id="1828248035" name="Imagem 1" descr="Texto&#10;&#10;Descrição gerada automaticamente"/>
+                    <pic:cNvPicPr/>
+                  </pic:nvPicPr>
+                  <pic:blipFill>
+                    <a:blip r:embed="rId47"/>
+                    <a:stretch>
+                      <a:fillRect/>
+                    </a:stretch>
+                  </pic:blipFill>
+                  <pic:spPr>
+                    <a:xfrm>
+                      <a:off x="0" y="0"/>
+                      <a:ext cx="1092804" cy="2202683"/>
+                    </a:xfrm>
+                    <a:prstGeom prst="rect">
+                      <a:avLst/>
+                    </a:prstGeom>
+                  </pic:spPr>
+                </pic:pic>
+              </a:graphicData>
+            </a:graphic>
+          </wp:inline>
+        </w:drawing>
+      </w:r>
+    </w:p>
+    <w:p>
+      <w:pPr>
+        <w:spacing w:line="240" w:lineRule="auto"/>
+      </w:pPr>
+      <w:r>
+        <w:br w:type="page"/>
+      </w:r>
+    </w:p>
+    <w:p>
+      <w:pPr>
+        <w:spacing w:line="240" w:lineRule="auto"/>
+      </w:pPr>
+      <w:r>
+        <w:lastRenderedPageBreak/>
+        <w:t>Listando mais de uma coluna. No caso for adicionada somente mais uma coluna, pois, o arquivo possui somente 7 colunas e não 8 como mandei mostrar.</w:t>
+      </w:r>
+    </w:p>
+    <w:p>
+      <w:pPr>
+        <w:spacing w:line="240" w:lineRule="auto"/>
+      </w:pPr>
+      <w:r>
+        <w:drawing>
+          <wp:inline distT="0" distB="0" distL="0" distR="0" wp14:anchorId="5F6C305D" wp14:editId="548837FA">
+            <wp:extent cx="4241800" cy="1536700"/>
+            <wp:effectExtent l="0" t="0" r="0" b="0"/>
+            <wp:docPr id="183457126" name="Imagem 1" descr="Interface gráfica do usuário, Texto, Aplicativo&#10;&#10;Descrição gerada automaticamente"/>
+            <wp:cNvGraphicFramePr>
+              <a:graphicFrameLocks xmlns:a="http://schemas.openxmlformats.org/drawingml/2006/main" noChangeAspect="1"/>
+            </wp:cNvGraphicFramePr>
+            <a:graphic xmlns:a="http://schemas.openxmlformats.org/drawingml/2006/main">
+              <a:graphicData uri="http://schemas.openxmlformats.org/drawingml/2006/picture">
+                <pic:pic xmlns:pic="http://schemas.openxmlformats.org/drawingml/2006/picture">
+                  <pic:nvPicPr>
+                    <pic:cNvPr id="183457126" name="Imagem 1" descr="Interface gráfica do usuário, Texto, Aplicativo&#10;&#10;Descrição gerada automaticamente"/>
+                    <pic:cNvPicPr/>
+                  </pic:nvPicPr>
+                  <pic:blipFill>
+                    <a:blip r:embed="rId48"/>
+                    <a:stretch>
+                      <a:fillRect/>
+                    </a:stretch>
+                  </pic:blipFill>
+                  <pic:spPr>
+                    <a:xfrm>
+                      <a:off x="0" y="0"/>
+                      <a:ext cx="4241800" cy="1536700"/>
+                    </a:xfrm>
+                    <a:prstGeom prst="rect">
+                      <a:avLst/>
+                    </a:prstGeom>
+                  </pic:spPr>
+                </pic:pic>
+              </a:graphicData>
+            </a:graphic>
+          </wp:inline>
+        </w:drawing>
+      </w:r>
+    </w:p>
+    <w:p>
+      <w:pPr>
+        <w:spacing w:line="240" w:lineRule="auto"/>
+      </w:pPr>
+    </w:p>
+    <w:p>
+      <w:pPr>
+        <w:spacing w:line="240" w:lineRule="auto"/>
+      </w:pPr>
+      <w:proofErr w:type="spellStart"/>
+      <w:r>
+        <w:t>Cut</w:t>
+      </w:r>
+      <w:proofErr w:type="spellEnd"/>
+      <w:r>
+        <w:t xml:space="preserve"> também funciona em outputs de comandos:</w:t>
+      </w:r>
+    </w:p>
+    <w:p>
+      <w:pPr>
+        <w:spacing w:line="240" w:lineRule="auto"/>
+      </w:pPr>
+      <w:r>
+        <w:drawing>
+          <wp:inline distT="0" distB="0" distL="0" distR="0" wp14:anchorId="6ACA4C19" wp14:editId="6DD6507E">
+            <wp:extent cx="2705100" cy="1295400"/>
+            <wp:effectExtent l="0" t="0" r="0" b="0"/>
+            <wp:docPr id="90229561" name="Imagem 1" descr="Aplicativo&#10;&#10;Descrição gerada automaticamente com confiança baixa"/>
+            <wp:cNvGraphicFramePr>
+              <a:graphicFrameLocks xmlns:a="http://schemas.openxmlformats.org/drawingml/2006/main" noChangeAspect="1"/>
+            </wp:cNvGraphicFramePr>
+            <a:graphic xmlns:a="http://schemas.openxmlformats.org/drawingml/2006/main">
+              <a:graphicData uri="http://schemas.openxmlformats.org/drawingml/2006/picture">
+                <pic:pic xmlns:pic="http://schemas.openxmlformats.org/drawingml/2006/picture">
+                  <pic:nvPicPr>
+                    <pic:cNvPr id="90229561" name="Imagem 1" descr="Aplicativo&#10;&#10;Descrição gerada automaticamente com confiança baixa"/>
+                    <pic:cNvPicPr/>
+                  </pic:nvPicPr>
+                  <pic:blipFill>
+                    <a:blip r:embed="rId49"/>
+                    <a:stretch>
+                      <a:fillRect/>
+                    </a:stretch>
+                  </pic:blipFill>
+                  <pic:spPr>
+                    <a:xfrm>
+                      <a:off x="0" y="0"/>
+                      <a:ext cx="2705100" cy="1295400"/>
+                    </a:xfrm>
+                    <a:prstGeom prst="rect">
+                      <a:avLst/>
+                    </a:prstGeom>
+                  </pic:spPr>
+                </pic:pic>
+              </a:graphicData>
+            </a:graphic>
+          </wp:inline>
+        </w:drawing>
+      </w:r>
+    </w:p>
+    <w:p>
+      <w:pPr>
+        <w:spacing w:line="240" w:lineRule="auto"/>
+      </w:pPr>
+    </w:p>
+    <w:p>
+      <w:pPr>
+        <w:pStyle w:val="Ttulo3"/>
+      </w:pPr>
+      <w:r>
+        <w:t>AWK</w:t>
+      </w:r>
+    </w:p>
+    <w:p>
+      <w:pPr>
+        <w:spacing w:line="240" w:lineRule="auto"/>
+      </w:pPr>
+      <w:r>
+        <w:t>AWK é um comando utilizado para extração de dados, na maioria das vezes é utilizado para extrais campos de arquivos ou de outputs.</w:t>
+      </w:r>
+    </w:p>
+    <w:p>
+      <w:pPr>
+        <w:spacing w:line="240" w:lineRule="auto"/>
+      </w:pPr>
+    </w:p>
+    <w:p>
+      <w:pPr>
+        <w:spacing w:line="240" w:lineRule="auto"/>
+      </w:pPr>
+      <w:r>
+        <w:t>Primeiro comando é para listar em um arquivo o primeiro campo de todas as linhas:</w:t>
+      </w:r>
+    </w:p>
+    <w:p>
+      <w:pPr>
+        <w:spacing w:line="240" w:lineRule="auto"/>
+      </w:pPr>
+      <w:r>
+        <w:drawing>
+          <wp:inline distT="0" distB="0" distL="0" distR="0" wp14:anchorId="71EFFB64" wp14:editId="1E8C27C9">
+            <wp:extent cx="4127500" cy="3733800"/>
+            <wp:effectExtent l="0" t="0" r="0" b="0"/>
+            <wp:docPr id="1283234873" name="Imagem 1" descr="Interface gráfica do usuário, Texto, Aplicativo, Email&#10;&#10;Descrição gerada automaticamente"/>
+            <wp:cNvGraphicFramePr>
+              <a:graphicFrameLocks xmlns:a="http://schemas.openxmlformats.org/drawingml/2006/main" noChangeAspect="1"/>
+            </wp:cNvGraphicFramePr>
+            <a:graphic xmlns:a="http://schemas.openxmlformats.org/drawingml/2006/main">
+              <a:graphicData uri="http://schemas.openxmlformats.org/drawingml/2006/picture">
+                <pic:pic xmlns:pic="http://schemas.openxmlformats.org/drawingml/2006/picture">
+                  <pic:nvPicPr>
+                    <pic:cNvPr id="1283234873" name="Imagem 1" descr="Interface gráfica do usuário, Texto, Aplicativo, Email&#10;&#10;Descrição gerada automaticamente"/>
+                    <pic:cNvPicPr/>
+                  </pic:nvPicPr>
+                  <pic:blipFill>
+                    <a:blip r:embed="rId50"/>
+                    <a:stretch>
+                      <a:fillRect/>
+                    </a:stretch>
+                  </pic:blipFill>
+                  <pic:spPr>
+                    <a:xfrm>
+                      <a:off x="0" y="0"/>
+                      <a:ext cx="4127500" cy="3733800"/>
+                    </a:xfrm>
+                    <a:prstGeom prst="rect">
+                      <a:avLst/>
+                    </a:prstGeom>
+                  </pic:spPr>
+                </pic:pic>
+              </a:graphicData>
+            </a:graphic>
+          </wp:inline>
+        </w:drawing>
+      </w:r>
+    </w:p>
+    <w:p>
+      <w:pPr>
+        <w:spacing w:line="240" w:lineRule="auto"/>
+      </w:pPr>
+      <w:r>
+        <w:br w:type="page"/>
+      </w:r>
+      <w:r>
+        <w:lastRenderedPageBreak/>
+        <w:t xml:space="preserve">Usando </w:t>
+      </w:r>
+      <w:proofErr w:type="spellStart"/>
+      <w:r>
+        <w:t>awk</w:t>
+      </w:r>
+      <w:proofErr w:type="spellEnd"/>
+      <w:r>
+        <w:t xml:space="preserve"> para listar o primeiro e terceiro campo em um </w:t>
+      </w:r>
+      <w:proofErr w:type="spellStart"/>
+      <w:r>
+        <w:t>pipe</w:t>
+      </w:r>
+      <w:proofErr w:type="spellEnd"/>
+      <w:r>
+        <w:t>:</w:t>
+      </w:r>
+    </w:p>
+    <w:p>
+      <w:pPr>
+        <w:spacing w:line="240" w:lineRule="auto"/>
+      </w:pPr>
+      <w:r>
+        <w:drawing>
+          <wp:inline distT="0" distB="0" distL="0" distR="0" wp14:anchorId="0E5E95FE" wp14:editId="5DACE832">
+            <wp:extent cx="3213100" cy="2781300"/>
+            <wp:effectExtent l="0" t="0" r="0" b="0"/>
+            <wp:docPr id="86059263" name="Imagem 1" descr="Interface gráfica do usuário, Texto, Tabela&#10;&#10;Descrição gerada automaticamente"/>
+            <wp:cNvGraphicFramePr>
+              <a:graphicFrameLocks xmlns:a="http://schemas.openxmlformats.org/drawingml/2006/main" noChangeAspect="1"/>
+            </wp:cNvGraphicFramePr>
+            <a:graphic xmlns:a="http://schemas.openxmlformats.org/drawingml/2006/main">
+              <a:graphicData uri="http://schemas.openxmlformats.org/drawingml/2006/picture">
+                <pic:pic xmlns:pic="http://schemas.openxmlformats.org/drawingml/2006/picture">
+                  <pic:nvPicPr>
+                    <pic:cNvPr id="86059263" name="Imagem 1" descr="Interface gráfica do usuário, Texto, Tabela&#10;&#10;Descrição gerada automaticamente"/>
+                    <pic:cNvPicPr/>
+                  </pic:nvPicPr>
+                  <pic:blipFill>
+                    <a:blip r:embed="rId51"/>
+                    <a:stretch>
+                      <a:fillRect/>
+                    </a:stretch>
+                  </pic:blipFill>
+                  <pic:spPr>
+                    <a:xfrm>
+                      <a:off x="0" y="0"/>
+                      <a:ext cx="3213100" cy="2781300"/>
+                    </a:xfrm>
+                    <a:prstGeom prst="rect">
+                      <a:avLst/>
+                    </a:prstGeom>
+                  </pic:spPr>
+                </pic:pic>
+              </a:graphicData>
+            </a:graphic>
+          </wp:inline>
+        </w:drawing>
+      </w:r>
+    </w:p>
+    <w:p>
+      <w:pPr>
+        <w:spacing w:line="240" w:lineRule="auto"/>
+      </w:pPr>
+    </w:p>
+    <w:p>
+      <w:pPr>
+        <w:spacing w:line="240" w:lineRule="auto"/>
+      </w:pPr>
+      <w:r>
+        <w:t xml:space="preserve">Algo que testei, tentei usar o </w:t>
+      </w:r>
+      <w:proofErr w:type="spellStart"/>
+      <w:r>
+        <w:t>cut</w:t>
+      </w:r>
+      <w:proofErr w:type="spellEnd"/>
+      <w:r>
+        <w:t xml:space="preserve"> para retornar os Fields, porém o delimitador sempre deve ser um caractere e nesse caso é um espaço em branco, </w:t>
+      </w:r>
+      <w:proofErr w:type="spellStart"/>
+      <w:r>
+        <w:t>cut</w:t>
+      </w:r>
+      <w:proofErr w:type="spellEnd"/>
+      <w:r>
+        <w:t xml:space="preserve"> não funcionou.</w:t>
+      </w:r>
+    </w:p>
+    <w:p>
+      <w:pPr>
+        <w:spacing w:line="240" w:lineRule="auto"/>
+      </w:pPr>
+    </w:p>
+    <w:p>
+      <w:pPr>
+        <w:spacing w:line="240" w:lineRule="auto"/>
+      </w:pPr>
+      <w:r>
+        <w:t>Listar a última coluna:</w:t>
+      </w:r>
+    </w:p>
+    <w:p>
+      <w:pPr>
+        <w:spacing w:line="240" w:lineRule="auto"/>
+      </w:pPr>
+      <w:r>
+        <w:drawing>
+          <wp:inline distT="0" distB="0" distL="0" distR="0" wp14:anchorId="38AE8A02" wp14:editId="1AF13397">
+            <wp:extent cx="3060700" cy="1282700"/>
+            <wp:effectExtent l="0" t="0" r="0" b="0"/>
+            <wp:docPr id="1974985548" name="Imagem 1" descr="Texto&#10;&#10;Descrição gerada automaticamente com confiança média"/>
+            <wp:cNvGraphicFramePr>
+              <a:graphicFrameLocks xmlns:a="http://schemas.openxmlformats.org/drawingml/2006/main" noChangeAspect="1"/>
+            </wp:cNvGraphicFramePr>
+            <a:graphic xmlns:a="http://schemas.openxmlformats.org/drawingml/2006/main">
+              <a:graphicData uri="http://schemas.openxmlformats.org/drawingml/2006/picture">
+                <pic:pic xmlns:pic="http://schemas.openxmlformats.org/drawingml/2006/picture">
+                  <pic:nvPicPr>
+                    <pic:cNvPr id="1974985548" name="Imagem 1" descr="Texto&#10;&#10;Descrição gerada automaticamente com confiança média"/>
+                    <pic:cNvPicPr/>
+                  </pic:nvPicPr>
+                  <pic:blipFill>
+                    <a:blip r:embed="rId52"/>
+                    <a:stretch>
+                      <a:fillRect/>
+                    </a:stretch>
+                  </pic:blipFill>
+                  <pic:spPr>
+                    <a:xfrm>
+                      <a:off x="0" y="0"/>
+                      <a:ext cx="3060700" cy="1282700"/>
+                    </a:xfrm>
+                    <a:prstGeom prst="rect">
+                      <a:avLst/>
+                    </a:prstGeom>
+                  </pic:spPr>
+                </pic:pic>
+              </a:graphicData>
+            </a:graphic>
+          </wp:inline>
+        </w:drawing>
+      </w:r>
+    </w:p>
+    <w:p>
+      <w:pPr>
+        <w:spacing w:line="240" w:lineRule="auto"/>
+      </w:pPr>
+      <w:r>
+        <w:t xml:space="preserve">Precisa ser maiúsculo, lembre-se que Linux é case </w:t>
+      </w:r>
+      <w:proofErr w:type="spellStart"/>
+      <w:r>
+        <w:t>sensitive</w:t>
+      </w:r>
+      <w:proofErr w:type="spellEnd"/>
+      <w:r>
+        <w:t>.</w:t>
+      </w:r>
+    </w:p>
+    <w:p>
+      <w:pPr>
+        <w:spacing w:line="240" w:lineRule="auto"/>
+      </w:pPr>
+    </w:p>
+    <w:p>
+      <w:pPr>
+        <w:spacing w:line="240" w:lineRule="auto"/>
+      </w:pPr>
+      <w:r>
+        <w:t xml:space="preserve">Buscando uma palavra especifica com comando </w:t>
+      </w:r>
+      <w:proofErr w:type="spellStart"/>
+      <w:r>
+        <w:t>awk</w:t>
+      </w:r>
+      <w:proofErr w:type="spellEnd"/>
+      <w:r>
+        <w:t>:</w:t>
+      </w:r>
+    </w:p>
+    <w:p>
+      <w:pPr>
+        <w:spacing w:line="240" w:lineRule="auto"/>
+      </w:pPr>
+      <w:r>
+        <w:drawing>
+          <wp:inline distT="0" distB="0" distL="0" distR="0" wp14:anchorId="544463F7" wp14:editId="5EBBCC8D">
+            <wp:extent cx="4610100" cy="304800"/>
+            <wp:effectExtent l="0" t="0" r="0" b="0"/>
+            <wp:docPr id="728739888" name="Imagem 1"/>
+            <wp:cNvGraphicFramePr>
+              <a:graphicFrameLocks xmlns:a="http://schemas.openxmlformats.org/drawingml/2006/main" noChangeAspect="1"/>
+            </wp:cNvGraphicFramePr>
+            <a:graphic xmlns:a="http://schemas.openxmlformats.org/drawingml/2006/main">
+              <a:graphicData uri="http://schemas.openxmlformats.org/drawingml/2006/picture">
+                <pic:pic xmlns:pic="http://schemas.openxmlformats.org/drawingml/2006/picture">
+                  <pic:nvPicPr>
+                    <pic:cNvPr id="728739888" name=""/>
+                    <pic:cNvPicPr/>
+                  </pic:nvPicPr>
+                  <pic:blipFill>
+                    <a:blip r:embed="rId53"/>
+                    <a:stretch>
+                      <a:fillRect/>
+                    </a:stretch>
+                  </pic:blipFill>
+                  <pic:spPr>
+                    <a:xfrm>
+                      <a:off x="0" y="0"/>
+                      <a:ext cx="4610100" cy="304800"/>
+                    </a:xfrm>
+                    <a:prstGeom prst="rect">
+                      <a:avLst/>
+                    </a:prstGeom>
+                  </pic:spPr>
+                </pic:pic>
+              </a:graphicData>
+            </a:graphic>
+          </wp:inline>
+        </w:drawing>
+      </w:r>
+    </w:p>
+    <w:p>
+      <w:pPr>
+        <w:spacing w:line="240" w:lineRule="auto"/>
+      </w:pPr>
+    </w:p>
+    <w:p>
+      <w:pPr>
+        <w:spacing w:line="240" w:lineRule="auto"/>
+      </w:pPr>
+    </w:p>
+    <w:p>
+      <w:pPr>
+        <w:spacing w:line="240" w:lineRule="auto"/>
+      </w:pPr>
+      <w:r>
+        <w:t xml:space="preserve">Substituindo um campo em uma </w:t>
+      </w:r>
+      <w:proofErr w:type="spellStart"/>
+      <w:r>
+        <w:t>string</w:t>
+      </w:r>
+      <w:proofErr w:type="spellEnd"/>
+    </w:p>
+    <w:p>
+      <w:pPr>
+        <w:spacing w:line="240" w:lineRule="auto"/>
+      </w:pPr>
+      <w:r>
+        <w:drawing>
+          <wp:inline distT="0" distB="0" distL="0" distR="0" wp14:anchorId="3B748DEB" wp14:editId="01753D07">
+            <wp:extent cx="5397500" cy="254000"/>
+            <wp:effectExtent l="0" t="0" r="0" b="0"/>
+            <wp:docPr id="1627547810" name="Imagem 1"/>
+            <wp:cNvGraphicFramePr>
+              <a:graphicFrameLocks xmlns:a="http://schemas.openxmlformats.org/drawingml/2006/main" noChangeAspect="1"/>
+            </wp:cNvGraphicFramePr>
+            <a:graphic xmlns:a="http://schemas.openxmlformats.org/drawingml/2006/main">
+              <a:graphicData uri="http://schemas.openxmlformats.org/drawingml/2006/picture">
+                <pic:pic xmlns:pic="http://schemas.openxmlformats.org/drawingml/2006/picture">
+                  <pic:nvPicPr>
+                    <pic:cNvPr id="1627547810" name=""/>
+                    <pic:cNvPicPr/>
+                  </pic:nvPicPr>
+                  <pic:blipFill>
+                    <a:blip r:embed="rId54"/>
+                    <a:stretch>
+                      <a:fillRect/>
+                    </a:stretch>
+                  </pic:blipFill>
+                  <pic:spPr>
+                    <a:xfrm>
+                      <a:off x="0" y="0"/>
+                      <a:ext cx="5397500" cy="254000"/>
+                    </a:xfrm>
+                    <a:prstGeom prst="rect">
+                      <a:avLst/>
+                    </a:prstGeom>
+                  </pic:spPr>
+                </pic:pic>
+              </a:graphicData>
+            </a:graphic>
+          </wp:inline>
+        </w:drawing>
+      </w:r>
+    </w:p>
+    <w:p>
+      <w:pPr>
+        <w:spacing w:line="240" w:lineRule="auto"/>
+      </w:pPr>
+    </w:p>
+    <w:p>
+      <w:pPr>
+        <w:spacing w:line="240" w:lineRule="auto"/>
+      </w:pPr>
+      <w:r>
+        <w:t xml:space="preserve">Aqui eu substituo todos os sobrenomes para </w:t>
+      </w:r>
+      <w:proofErr w:type="spellStart"/>
+      <w:r>
+        <w:t>medina</w:t>
+      </w:r>
+      <w:proofErr w:type="spellEnd"/>
+      <w:r>
+        <w:t>:</w:t>
+      </w:r>
+    </w:p>
+    <w:p>
+      <w:pPr>
+        <w:spacing w:line="240" w:lineRule="auto"/>
+      </w:pPr>
+      <w:r>
+        <w:drawing>
+          <wp:inline distT="0" distB="0" distL="0" distR="0" wp14:anchorId="051DDA41" wp14:editId="514EDD94">
+            <wp:extent cx="5400040" cy="1126490"/>
+            <wp:effectExtent l="0" t="0" r="0" b="3810"/>
+            <wp:docPr id="231952312" name="Imagem 1" descr="Gráfico, Texto&#10;&#10;Descrição gerada automaticamente com confiança média"/>
+            <wp:cNvGraphicFramePr>
+              <a:graphicFrameLocks xmlns:a="http://schemas.openxmlformats.org/drawingml/2006/main" noChangeAspect="1"/>
+            </wp:cNvGraphicFramePr>
+            <a:graphic xmlns:a="http://schemas.openxmlformats.org/drawingml/2006/main">
+              <a:graphicData uri="http://schemas.openxmlformats.org/drawingml/2006/picture">
+                <pic:pic xmlns:pic="http://schemas.openxmlformats.org/drawingml/2006/picture">
+                  <pic:nvPicPr>
+                    <pic:cNvPr id="231952312" name="Imagem 1" descr="Gráfico, Texto&#10;&#10;Descrição gerada automaticamente com confiança média"/>
+                    <pic:cNvPicPr/>
+                  </pic:nvPicPr>
+                  <pic:blipFill>
+                    <a:blip r:embed="rId55"/>
+                    <a:stretch>
+                      <a:fillRect/>
+                    </a:stretch>
+                  </pic:blipFill>
+                  <pic:spPr>
+                    <a:xfrm>
+                      <a:off x="0" y="0"/>
+                      <a:ext cx="5400040" cy="1126490"/>
+                    </a:xfrm>
+                    <a:prstGeom prst="rect">
+                      <a:avLst/>
+                    </a:prstGeom>
+                  </pic:spPr>
+                </pic:pic>
+              </a:graphicData>
+            </a:graphic>
+          </wp:inline>
+        </w:drawing>
+      </w:r>
+    </w:p>
+    <w:p>
+      <w:pPr>
+        <w:spacing w:line="240" w:lineRule="auto"/>
+      </w:pPr>
+    </w:p>
+    <w:p>
+      <w:pPr>
+        <w:spacing w:line="240" w:lineRule="auto"/>
+        <w:rPr>
+          <w:rFonts w:asciiTheme="majorHAnsi" w:eastAsiaTheme="majorEastAsia" w:hAnsiTheme="majorHAnsi" w:cstheme="majorBidi"/>
+          <w:color w:val="1F3763" w:themeColor="accent1" w:themeShade="7F"/>
+        </w:rPr>
+      </w:pPr>
+      <w:r>
+        <w:rPr>
+          <w:rFonts w:asciiTheme="majorHAnsi" w:eastAsiaTheme="majorEastAsia" w:hAnsiTheme="majorHAnsi" w:cstheme="majorBidi"/>
+          <w:color w:val="1F3763" w:themeColor="accent1" w:themeShade="7F"/>
+        </w:rPr>
+        <w:br w:type="page"/>
+      </w:r>
+    </w:p>
+    <w:p>
+      <w:r>
+        <w:lastRenderedPageBreak/>
+        <w:t xml:space="preserve">Procurando por um diretório </w:t>
+      </w:r>
+      <w:r>
+        <w:t>específico</w:t>
+      </w:r>
+      <w:r>
+        <w:t xml:space="preserve"> em /home</w:t>
+      </w:r>
+      <w:r>
+        <w:t>, na nona coluna, eu tenho algum diretório chamado seinfeld?</w:t>
+      </w:r>
+    </w:p>
+    <w:p>
+      <w:r>
+        <w:drawing>
+          <wp:inline distT="0" distB="0" distL="0" distR="0" wp14:anchorId="21C6CF92" wp14:editId="6315E868">
+            <wp:extent cx="4013200" cy="1879600"/>
+            <wp:effectExtent l="0" t="0" r="0" b="0"/>
+            <wp:docPr id="1815472985" name="Imagem 1" descr="Tabela&#10;&#10;Descrição gerada automaticamente"/>
+            <wp:cNvGraphicFramePr>
+              <a:graphicFrameLocks xmlns:a="http://schemas.openxmlformats.org/drawingml/2006/main" noChangeAspect="1"/>
+            </wp:cNvGraphicFramePr>
+            <a:graphic xmlns:a="http://schemas.openxmlformats.org/drawingml/2006/main">
+              <a:graphicData uri="http://schemas.openxmlformats.org/drawingml/2006/picture">
+                <pic:pic xmlns:pic="http://schemas.openxmlformats.org/drawingml/2006/picture">
+                  <pic:nvPicPr>
+                    <pic:cNvPr id="1815472985" name="Imagem 1" descr="Tabela&#10;&#10;Descrição gerada automaticamente"/>
+                    <pic:cNvPicPr/>
+                  </pic:nvPicPr>
+                  <pic:blipFill>
+                    <a:blip r:embed="rId56"/>
+                    <a:stretch>
+                      <a:fillRect/>
+                    </a:stretch>
+                  </pic:blipFill>
+                  <pic:spPr>
+                    <a:xfrm>
+                      <a:off x="0" y="0"/>
+                      <a:ext cx="4013200" cy="1879600"/>
+                    </a:xfrm>
+                    <a:prstGeom prst="rect">
+                      <a:avLst/>
+                    </a:prstGeom>
+                  </pic:spPr>
+                </pic:pic>
+              </a:graphicData>
+            </a:graphic>
+          </wp:inline>
+        </w:drawing>
+      </w:r>
+    </w:p>
+    <w:p>
+      <w:pPr>
+        <w:spacing w:line="240" w:lineRule="auto"/>
+      </w:pPr>
+    </w:p>
+    <w:p>
+      <w:pPr>
+        <w:spacing w:line="240" w:lineRule="auto"/>
+      </w:pPr>
+      <w:r>
+        <w:t>Número de campos em um arquivo, diretório etc.</w:t>
+      </w:r>
+    </w:p>
+    <w:p>
+      <w:pPr>
+        <w:spacing w:line="240" w:lineRule="auto"/>
+      </w:pPr>
+      <w:r>
+        <w:drawing>
+          <wp:inline distT="0" distB="0" distL="0" distR="0" wp14:anchorId="1CFDD62A" wp14:editId="510DBED5">
+            <wp:extent cx="3162300" cy="2755900"/>
+            <wp:effectExtent l="0" t="0" r="0" b="0"/>
+            <wp:docPr id="1714252495" name="Imagem 1" descr="Interface gráfica do usuário, Tabela&#10;&#10;Descrição gerada automaticamente"/>
+            <wp:cNvGraphicFramePr>
+              <a:graphicFrameLocks xmlns:a="http://schemas.openxmlformats.org/drawingml/2006/main" noChangeAspect="1"/>
+            </wp:cNvGraphicFramePr>
+            <a:graphic xmlns:a="http://schemas.openxmlformats.org/drawingml/2006/main">
+              <a:graphicData uri="http://schemas.openxmlformats.org/drawingml/2006/picture">
+                <pic:pic xmlns:pic="http://schemas.openxmlformats.org/drawingml/2006/picture">
+                  <pic:nvPicPr>
+                    <pic:cNvPr id="1714252495" name="Imagem 1" descr="Interface gráfica do usuário, Tabela&#10;&#10;Descrição gerada automaticamente"/>
+                    <pic:cNvPicPr/>
+                  </pic:nvPicPr>
+                  <pic:blipFill>
+                    <a:blip r:embed="rId57"/>
+                    <a:stretch>
+                      <a:fillRect/>
+                    </a:stretch>
+                  </pic:blipFill>
+                  <pic:spPr>
+                    <a:xfrm>
+                      <a:off x="0" y="0"/>
+                      <a:ext cx="3162300" cy="2755900"/>
+                    </a:xfrm>
+                    <a:prstGeom prst="rect">
+                      <a:avLst/>
+                    </a:prstGeom>
+                  </pic:spPr>
+                </pic:pic>
+              </a:graphicData>
+            </a:graphic>
+          </wp:inline>
+        </w:drawing>
+      </w:r>
+      <w:r>
+        <w:br w:type="page"/>
+      </w:r>
+    </w:p>
+    <w:p>
+      <w:pPr>
+        <w:spacing w:line="240" w:lineRule="auto"/>
+      </w:pPr>
+    </w:p>
+    <w:p/>
+    <w:p>
+      <w:r>
         <w:t>Bibliografias:</w:t>
       </w:r>
     </w:p>
     <w:p>
-      <w:hyperlink r:id="rId20" w:history="1">
+      <w:hyperlink r:id="rId58" w:history="1">
         <w:r>
           <w:rPr>
             <w:rStyle w:val="Hyperlink"/>
@@ -1957,7 +4885,7 @@
       </w:hyperlink>
     </w:p>
     <w:p>
-      <w:hyperlink r:id="rId21" w:history="1">
+      <w:hyperlink r:id="rId59" w:history="1">
         <w:r>
           <w:rPr>
             <w:rStyle w:val="Hyperlink"/>
@@ -1967,7 +4895,7 @@
       </w:hyperlink>
     </w:p>
     <w:p>
-      <w:hyperlink r:id="rId22" w:history="1">
+      <w:hyperlink r:id="rId60" w:history="1">
         <w:r>
           <w:rPr>
             <w:rStyle w:val="Hyperlink"/>
@@ -2757,7 +5685,7 @@
   <w:abstractNum w:abstractNumId="7" w15:restartNumberingAfterBreak="0">
     <w:nsid w:val="42C5413E"/>
     <w:multiLevelType w:val="hybridMultilevel"/>
-    <w:tmpl w:val="B59003FA"/>
+    <w:tmpl w:val="5F48B730"/>
     <w:lvl w:ilvl="0" w:tplc="04160001">
       <w:start w:val="1"/>
       <w:numFmt w:val="bullet"/>
@@ -3094,6 +6022,232 @@
     </w:lvl>
   </w:abstractNum>
   <w:abstractNum w:abstractNumId="10" w15:restartNumberingAfterBreak="0">
+    <w:nsid w:val="6E78437D"/>
+    <w:multiLevelType w:val="hybridMultilevel"/>
+    <w:tmpl w:val="AA6205C2"/>
+    <w:lvl w:ilvl="0" w:tplc="04160001">
+      <w:start w:val="1"/>
+      <w:numFmt w:val="bullet"/>
+      <w:lvlText w:val=""/>
+      <w:lvlJc w:val="left"/>
+      <w:pPr>
+        <w:ind w:left="720" w:hanging="360"/>
+      </w:pPr>
+      <w:rPr>
+        <w:rFonts w:ascii="Symbol" w:hAnsi="Symbol" w:hint="default"/>
+      </w:rPr>
+    </w:lvl>
+    <w:lvl w:ilvl="1" w:tplc="04160003" w:tentative="1">
+      <w:start w:val="1"/>
+      <w:numFmt w:val="bullet"/>
+      <w:lvlText w:val="o"/>
+      <w:lvlJc w:val="left"/>
+      <w:pPr>
+        <w:ind w:left="1440" w:hanging="360"/>
+      </w:pPr>
+      <w:rPr>
+        <w:rFonts w:ascii="Courier New" w:hAnsi="Courier New" w:cs="Courier New" w:hint="default"/>
+      </w:rPr>
+    </w:lvl>
+    <w:lvl w:ilvl="2" w:tplc="04160005" w:tentative="1">
+      <w:start w:val="1"/>
+      <w:numFmt w:val="bullet"/>
+      <w:lvlText w:val=""/>
+      <w:lvlJc w:val="left"/>
+      <w:pPr>
+        <w:ind w:left="2160" w:hanging="360"/>
+      </w:pPr>
+      <w:rPr>
+        <w:rFonts w:ascii="Wingdings" w:hAnsi="Wingdings" w:hint="default"/>
+      </w:rPr>
+    </w:lvl>
+    <w:lvl w:ilvl="3" w:tplc="04160001" w:tentative="1">
+      <w:start w:val="1"/>
+      <w:numFmt w:val="bullet"/>
+      <w:lvlText w:val=""/>
+      <w:lvlJc w:val="left"/>
+      <w:pPr>
+        <w:ind w:left="2880" w:hanging="360"/>
+      </w:pPr>
+      <w:rPr>
+        <w:rFonts w:ascii="Symbol" w:hAnsi="Symbol" w:hint="default"/>
+      </w:rPr>
+    </w:lvl>
+    <w:lvl w:ilvl="4" w:tplc="04160003" w:tentative="1">
+      <w:start w:val="1"/>
+      <w:numFmt w:val="bullet"/>
+      <w:lvlText w:val="o"/>
+      <w:lvlJc w:val="left"/>
+      <w:pPr>
+        <w:ind w:left="3600" w:hanging="360"/>
+      </w:pPr>
+      <w:rPr>
+        <w:rFonts w:ascii="Courier New" w:hAnsi="Courier New" w:cs="Courier New" w:hint="default"/>
+      </w:rPr>
+    </w:lvl>
+    <w:lvl w:ilvl="5" w:tplc="04160005" w:tentative="1">
+      <w:start w:val="1"/>
+      <w:numFmt w:val="bullet"/>
+      <w:lvlText w:val=""/>
+      <w:lvlJc w:val="left"/>
+      <w:pPr>
+        <w:ind w:left="4320" w:hanging="360"/>
+      </w:pPr>
+      <w:rPr>
+        <w:rFonts w:ascii="Wingdings" w:hAnsi="Wingdings" w:hint="default"/>
+      </w:rPr>
+    </w:lvl>
+    <w:lvl w:ilvl="6" w:tplc="04160001" w:tentative="1">
+      <w:start w:val="1"/>
+      <w:numFmt w:val="bullet"/>
+      <w:lvlText w:val=""/>
+      <w:lvlJc w:val="left"/>
+      <w:pPr>
+        <w:ind w:left="5040" w:hanging="360"/>
+      </w:pPr>
+      <w:rPr>
+        <w:rFonts w:ascii="Symbol" w:hAnsi="Symbol" w:hint="default"/>
+      </w:rPr>
+    </w:lvl>
+    <w:lvl w:ilvl="7" w:tplc="04160003" w:tentative="1">
+      <w:start w:val="1"/>
+      <w:numFmt w:val="bullet"/>
+      <w:lvlText w:val="o"/>
+      <w:lvlJc w:val="left"/>
+      <w:pPr>
+        <w:ind w:left="5760" w:hanging="360"/>
+      </w:pPr>
+      <w:rPr>
+        <w:rFonts w:ascii="Courier New" w:hAnsi="Courier New" w:cs="Courier New" w:hint="default"/>
+      </w:rPr>
+    </w:lvl>
+    <w:lvl w:ilvl="8" w:tplc="04160005" w:tentative="1">
+      <w:start w:val="1"/>
+      <w:numFmt w:val="bullet"/>
+      <w:lvlText w:val=""/>
+      <w:lvlJc w:val="left"/>
+      <w:pPr>
+        <w:ind w:left="6480" w:hanging="360"/>
+      </w:pPr>
+      <w:rPr>
+        <w:rFonts w:ascii="Wingdings" w:hAnsi="Wingdings" w:hint="default"/>
+      </w:rPr>
+    </w:lvl>
+  </w:abstractNum>
+  <w:abstractNum w:abstractNumId="11" w15:restartNumberingAfterBreak="0">
+    <w:nsid w:val="776D6C61"/>
+    <w:multiLevelType w:val="hybridMultilevel"/>
+    <w:tmpl w:val="0AE430D4"/>
+    <w:lvl w:ilvl="0" w:tplc="04160001">
+      <w:start w:val="1"/>
+      <w:numFmt w:val="bullet"/>
+      <w:lvlText w:val=""/>
+      <w:lvlJc w:val="left"/>
+      <w:pPr>
+        <w:ind w:left="720" w:hanging="360"/>
+      </w:pPr>
+      <w:rPr>
+        <w:rFonts w:ascii="Symbol" w:hAnsi="Symbol" w:hint="default"/>
+      </w:rPr>
+    </w:lvl>
+    <w:lvl w:ilvl="1" w:tplc="04160003" w:tentative="1">
+      <w:start w:val="1"/>
+      <w:numFmt w:val="bullet"/>
+      <w:lvlText w:val="o"/>
+      <w:lvlJc w:val="left"/>
+      <w:pPr>
+        <w:ind w:left="1440" w:hanging="360"/>
+      </w:pPr>
+      <w:rPr>
+        <w:rFonts w:ascii="Courier New" w:hAnsi="Courier New" w:cs="Courier New" w:hint="default"/>
+      </w:rPr>
+    </w:lvl>
+    <w:lvl w:ilvl="2" w:tplc="04160005" w:tentative="1">
+      <w:start w:val="1"/>
+      <w:numFmt w:val="bullet"/>
+      <w:lvlText w:val=""/>
+      <w:lvlJc w:val="left"/>
+      <w:pPr>
+        <w:ind w:left="2160" w:hanging="360"/>
+      </w:pPr>
+      <w:rPr>
+        <w:rFonts w:ascii="Wingdings" w:hAnsi="Wingdings" w:hint="default"/>
+      </w:rPr>
+    </w:lvl>
+    <w:lvl w:ilvl="3" w:tplc="04160001" w:tentative="1">
+      <w:start w:val="1"/>
+      <w:numFmt w:val="bullet"/>
+      <w:lvlText w:val=""/>
+      <w:lvlJc w:val="left"/>
+      <w:pPr>
+        <w:ind w:left="2880" w:hanging="360"/>
+      </w:pPr>
+      <w:rPr>
+        <w:rFonts w:ascii="Symbol" w:hAnsi="Symbol" w:hint="default"/>
+      </w:rPr>
+    </w:lvl>
+    <w:lvl w:ilvl="4" w:tplc="04160003" w:tentative="1">
+      <w:start w:val="1"/>
+      <w:numFmt w:val="bullet"/>
+      <w:lvlText w:val="o"/>
+      <w:lvlJc w:val="left"/>
+      <w:pPr>
+        <w:ind w:left="3600" w:hanging="360"/>
+      </w:pPr>
+      <w:rPr>
+        <w:rFonts w:ascii="Courier New" w:hAnsi="Courier New" w:cs="Courier New" w:hint="default"/>
+      </w:rPr>
+    </w:lvl>
+    <w:lvl w:ilvl="5" w:tplc="04160005" w:tentative="1">
+      <w:start w:val="1"/>
+      <w:numFmt w:val="bullet"/>
+      <w:lvlText w:val=""/>
+      <w:lvlJc w:val="left"/>
+      <w:pPr>
+        <w:ind w:left="4320" w:hanging="360"/>
+      </w:pPr>
+      <w:rPr>
+        <w:rFonts w:ascii="Wingdings" w:hAnsi="Wingdings" w:hint="default"/>
+      </w:rPr>
+    </w:lvl>
+    <w:lvl w:ilvl="6" w:tplc="04160001" w:tentative="1">
+      <w:start w:val="1"/>
+      <w:numFmt w:val="bullet"/>
+      <w:lvlText w:val=""/>
+      <w:lvlJc w:val="left"/>
+      <w:pPr>
+        <w:ind w:left="5040" w:hanging="360"/>
+      </w:pPr>
+      <w:rPr>
+        <w:rFonts w:ascii="Symbol" w:hAnsi="Symbol" w:hint="default"/>
+      </w:rPr>
+    </w:lvl>
+    <w:lvl w:ilvl="7" w:tplc="04160003" w:tentative="1">
+      <w:start w:val="1"/>
+      <w:numFmt w:val="bullet"/>
+      <w:lvlText w:val="o"/>
+      <w:lvlJc w:val="left"/>
+      <w:pPr>
+        <w:ind w:left="5760" w:hanging="360"/>
+      </w:pPr>
+      <w:rPr>
+        <w:rFonts w:ascii="Courier New" w:hAnsi="Courier New" w:cs="Courier New" w:hint="default"/>
+      </w:rPr>
+    </w:lvl>
+    <w:lvl w:ilvl="8" w:tplc="04160005" w:tentative="1">
+      <w:start w:val="1"/>
+      <w:numFmt w:val="bullet"/>
+      <w:lvlText w:val=""/>
+      <w:lvlJc w:val="left"/>
+      <w:pPr>
+        <w:ind w:left="6480" w:hanging="360"/>
+      </w:pPr>
+      <w:rPr>
+        <w:rFonts w:ascii="Wingdings" w:hAnsi="Wingdings" w:hint="default"/>
+      </w:rPr>
+    </w:lvl>
+  </w:abstractNum>
+  <w:abstractNum w:abstractNumId="12" w15:restartNumberingAfterBreak="0">
     <w:nsid w:val="788B4156"/>
     <w:multiLevelType w:val="hybridMultilevel"/>
     <w:tmpl w:val="AD4CD0FE"/>
@@ -3234,10 +6388,16 @@
     <w:abstractNumId w:val="1"/>
   </w:num>
   <w:num w:numId="10" w16cid:durableId="185944378">
-    <w:abstractNumId w:val="10"/>
+    <w:abstractNumId w:val="12"/>
   </w:num>
   <w:num w:numId="11" w16cid:durableId="1786851188">
     <w:abstractNumId w:val="7"/>
+  </w:num>
+  <w:num w:numId="12" w16cid:durableId="142353162">
+    <w:abstractNumId w:val="10"/>
+  </w:num>
+  <w:num w:numId="13" w16cid:durableId="1451433858">
+    <w:abstractNumId w:val="11"/>
   </w:num>
 </w:numbering>
 </file>
@@ -3688,6 +6848,27 @@
       <w:szCs w:val="26"/>
     </w:rPr>
   </w:style>
+  <w:style w:type="paragraph" w:styleId="Ttulo3">
+    <w:name w:val="heading 3"/>
+    <w:basedOn w:val="Normal"/>
+    <w:next w:val="Normal"/>
+    <w:link w:val="Ttulo3Char"/>
+    <w:uiPriority w:val="9"/>
+    <w:unhideWhenUsed/>
+    <w:qFormat/>
+    <w:rsid w:val="000E2836"/>
+    <w:pPr>
+      <w:keepNext/>
+      <w:keepLines/>
+      <w:spacing w:before="40"/>
+      <w:outlineLvl w:val="2"/>
+    </w:pPr>
+    <w:rPr>
+      <w:rFonts w:asciiTheme="majorHAnsi" w:eastAsiaTheme="majorEastAsia" w:hAnsiTheme="majorHAnsi" w:cstheme="majorBidi"/>
+      <w:b/>
+      <w:sz w:val="28"/>
+    </w:rPr>
+  </w:style>
   <w:style w:type="character" w:default="1" w:styleId="Fontepargpadro">
     <w:name w:val="Default Paragraph Font"/>
     <w:uiPriority w:val="1"/>
@@ -3774,6 +6955,19 @@
       <w:ind w:left="720"/>
       <w:contextualSpacing/>
     </w:pPr>
+  </w:style>
+  <w:style w:type="character" w:customStyle="1" w:styleId="Ttulo3Char">
+    <w:name w:val="Título 3 Char"/>
+    <w:basedOn w:val="Fontepargpadro"/>
+    <w:link w:val="Ttulo3"/>
+    <w:uiPriority w:val="9"/>
+    <w:rsid w:val="000E2836"/>
+    <w:rPr>
+      <w:rFonts w:asciiTheme="majorHAnsi" w:eastAsiaTheme="majorEastAsia" w:hAnsiTheme="majorHAnsi" w:cstheme="majorBidi"/>
+      <w:b/>
+      <w:color w:val="000000" w:themeColor="text1"/>
+      <w:sz w:val="28"/>
+    </w:rPr>
   </w:style>
 </w:styles>
 </file>
